--- a/exercises/exe1/הסברים בנוגע לתרגיל 1.docx
+++ b/exercises/exe1/הסברים בנוגע לתרגיל 1.docx
@@ -5,7 +5,6 @@
     <w:p>
       <w:pPr>
         <w:rPr>
-          <w:rFonts w:hint="cs"/>
           <w:sz w:val="48"/>
           <w:szCs w:val="48"/>
           <w:rtl/>
@@ -41,7 +40,6 @@
       <w:pPr>
         <w:jc w:val="right"/>
         <w:rPr>
-          <w:rFonts w:hint="cs"/>
           <w:rtl/>
         </w:rPr>
       </w:pPr>
@@ -49,23 +47,37 @@
         <w:t>Amazon Fine Food Reviews</w:t>
       </w:r>
     </w:p>
+    <w:bookmarkStart w:id="0" w:name="_GoBack"/>
     <w:p>
       <w:pPr>
         <w:jc w:val="right"/>
         <w:rPr>
-          <w:rFonts w:hint="cs"/>
-          <w:rtl/>
-        </w:rPr>
-      </w:pPr>
-      <w:hyperlink r:id="rId6" w:history="1">
-        <w:r>
-          <w:rPr>
-            <w:rStyle w:val="Hyperlink"/>
-          </w:rPr>
-          <w:t>https://www.kaggle.com/qwikfix/amazon-recommendation-dataset/data</w:t>
-        </w:r>
-      </w:hyperlink>
-    </w:p>
+          <w:rtl/>
+        </w:rPr>
+      </w:pPr>
+      <w:r>
+        <w:fldChar w:fldCharType="begin"/>
+      </w:r>
+      <w:r>
+        <w:instrText xml:space="preserve"> HYPERLINK "https://www.kaggle.com/qwikfix/amazon-recommendation-dataset/data" </w:instrText>
+      </w:r>
+      <w:r>
+        <w:fldChar w:fldCharType="separate"/>
+      </w:r>
+      <w:r>
+        <w:rPr>
+          <w:rStyle w:val="Hyperlink"/>
+        </w:rPr>
+        <w:t>https://www.kaggle.com/qwikfix/amazon-recommendation-dataset/data</w:t>
+      </w:r>
+      <w:r>
+        <w:rPr>
+          <w:rStyle w:val="Hyperlink"/>
+        </w:rPr>
+        <w:fldChar w:fldCharType="end"/>
+      </w:r>
+    </w:p>
+    <w:bookmarkEnd w:id="0"/>
     <w:p>
       <w:pPr>
         <w:shd w:val="clear" w:color="auto" w:fill="FFFFFF"/>
@@ -852,7 +864,6 @@
     <w:p>
       <w:pPr>
         <w:rPr>
-          <w:rFonts w:hint="cs"/>
           <w:sz w:val="44"/>
           <w:szCs w:val="44"/>
           <w:rtl/>
@@ -871,15 +882,15 @@
     <w:p>
       <w:pPr>
         <w:rPr>
-          <w:rFonts w:cs="Arial" w:hint="cs"/>
-          <w:rtl/>
-        </w:rPr>
-      </w:pPr>
-    </w:p>
-    <w:p>
-      <w:pPr>
-        <w:rPr>
-          <w:rFonts w:cs="Arial" w:hint="cs"/>
+          <w:rFonts w:cs="Arial"/>
+          <w:rtl/>
+        </w:rPr>
+      </w:pPr>
+    </w:p>
+    <w:p>
+      <w:pPr>
+        <w:rPr>
+          <w:rFonts w:cs="Arial"/>
           <w:rtl/>
         </w:rPr>
       </w:pPr>
@@ -907,7 +918,7 @@
     <w:p>
       <w:pPr>
         <w:rPr>
-          <w:rFonts w:cs="Arial" w:hint="cs"/>
+          <w:rFonts w:cs="Arial"/>
           <w:rtl/>
         </w:rPr>
       </w:pPr>
@@ -954,7 +965,6 @@
     <w:p>
       <w:pPr>
         <w:rPr>
-          <w:rFonts w:hint="cs"/>
           <w:rtl/>
         </w:rPr>
       </w:pPr>
@@ -973,452 +983,413 @@
           <w:rFonts w:hint="cs"/>
           <w:rtl/>
         </w:rPr>
+        <w:t xml:space="preserve"> אמור להיות מורכב מ-10 עמודות.</w:t>
+      </w:r>
+    </w:p>
+    <w:p>
+      <w:pPr>
+        <w:rPr>
+          <w:rtl/>
+        </w:rPr>
+      </w:pPr>
+      <w:r>
+        <w:rPr>
+          <w:rFonts w:hint="cs"/>
+          <w:rtl/>
+        </w:rPr>
+        <w:t>אבל בפועל, הוא מכיל שורות עם מספר שונה של עמודות (</w:t>
+      </w:r>
+      <w:r>
+        <w:t>Corrupted data</w:t>
+      </w:r>
+      <w:r>
+        <w:rPr>
+          <w:rFonts w:hint="cs"/>
+          <w:rtl/>
+        </w:rPr>
+        <w:t>)</w:t>
+      </w:r>
+    </w:p>
+    <w:p>
+      <w:pPr>
+        <w:rPr>
+          <w:rtl/>
+        </w:rPr>
+      </w:pPr>
+      <w:r>
+        <w:rPr>
+          <w:rFonts w:hint="cs"/>
+          <w:rtl/>
+        </w:rPr>
+        <w:t xml:space="preserve">[למשל בשורה 3 יש 14 עמודות (13פעמים מופיע התו: </w:t>
+      </w:r>
+      <w:r>
+        <w:t>','</w:t>
+      </w:r>
+      <w:r>
+        <w:rPr>
+          <w:rFonts w:hint="cs"/>
+          <w:rtl/>
+        </w:rPr>
+        <w:t xml:space="preserve"> שמשמש כ- </w:t>
+      </w:r>
+      <w:r>
+        <w:t>delimiter</w:t>
+      </w:r>
+      <w:r>
+        <w:rPr>
+          <w:rFonts w:hint="cs"/>
+          <w:rtl/>
+        </w:rPr>
+        <w:t xml:space="preserve"> בקובץ </w:t>
+      </w:r>
+      <w:proofErr w:type="spellStart"/>
+      <w:r>
+        <w:t>csv</w:t>
+      </w:r>
+      <w:proofErr w:type="spellEnd"/>
+      <w:r>
+        <w:rPr>
+          <w:rFonts w:hint="cs"/>
+          <w:rtl/>
+        </w:rPr>
+        <w:t>)</w:t>
+      </w:r>
+    </w:p>
+    <w:p>
+      <w:pPr>
+        <w:rPr>
+          <w:rtl/>
+        </w:rPr>
+      </w:pPr>
+      <w:r>
+        <w:rPr>
+          <w:rFonts w:hint="cs"/>
+          <w:rtl/>
+        </w:rPr>
+        <w:t xml:space="preserve">לפני הפלטור של השורות הלא רלוונטיות, היו </w:t>
+      </w:r>
+      <w:r>
+        <w:rPr>
+          <w:rFonts w:ascii="Arial" w:hAnsi="Arial" w:cs="Arial"/>
+          <w:sz w:val="21"/>
+          <w:szCs w:val="21"/>
+          <w:shd w:val="clear" w:color="auto" w:fill="FFFFFF"/>
+        </w:rPr>
+        <w:t>568,454</w:t>
+      </w:r>
+      <w:r>
+        <w:rPr>
+          <w:rFonts w:ascii="Arial" w:hAnsi="Arial" w:cs="Arial" w:hint="cs"/>
+          <w:sz w:val="21"/>
+          <w:szCs w:val="21"/>
+          <w:shd w:val="clear" w:color="auto" w:fill="FFFFFF"/>
+          <w:rtl/>
+        </w:rPr>
+        <w:t xml:space="preserve"> שורות.</w:t>
+      </w:r>
+    </w:p>
+    <w:p>
+      <w:pPr>
+        <w:rPr>
+          <w:rFonts w:cs="Arial"/>
+          <w:rtl/>
+        </w:rPr>
+      </w:pPr>
+      <w:r>
+        <w:rPr>
+          <w:rFonts w:hint="cs"/>
+          <w:rtl/>
+        </w:rPr>
+        <w:t xml:space="preserve">לאחר פילטור של שורות אלו, נשארו </w:t>
+      </w:r>
+      <w:r>
+        <w:rPr>
+          <w:rFonts w:cs="Arial"/>
+          <w:rtl/>
+        </w:rPr>
+        <w:t>149</w:t>
+      </w:r>
+      <w:r>
+        <w:rPr>
+          <w:rFonts w:cs="Arial" w:hint="cs"/>
+          <w:rtl/>
+        </w:rPr>
+        <w:t>,</w:t>
+      </w:r>
+      <w:r>
+        <w:rPr>
+          <w:rFonts w:cs="Arial"/>
+          <w:rtl/>
+        </w:rPr>
+        <w:t>388</w:t>
+      </w:r>
+      <w:r>
+        <w:rPr>
+          <w:rFonts w:cs="Arial" w:hint="cs"/>
+          <w:rtl/>
+        </w:rPr>
+        <w:t xml:space="preserve"> שורות ועל ה- </w:t>
+      </w:r>
+      <w:r>
+        <w:rPr>
+          <w:rFonts w:cs="Arial"/>
+        </w:rPr>
+        <w:t>dataset</w:t>
+      </w:r>
+      <w:r>
+        <w:rPr>
+          <w:rFonts w:cs="Arial" w:hint="cs"/>
+          <w:rtl/>
+        </w:rPr>
+        <w:t xml:space="preserve"> המפולטר תתבצע האנליזה.</w:t>
+      </w:r>
+    </w:p>
+    <w:p>
+      <w:pPr>
+        <w:rPr>
+          <w:rFonts w:cs="Arial"/>
+          <w:rtl/>
+        </w:rPr>
+      </w:pPr>
+    </w:p>
+    <w:p>
+      <w:pPr>
+        <w:rPr>
+          <w:rFonts w:cs="Arial"/>
+          <w:rtl/>
+        </w:rPr>
+      </w:pPr>
+      <w:r>
+        <w:rPr>
+          <w:rFonts w:cs="Arial" w:hint="cs"/>
+          <w:rtl/>
+        </w:rPr>
+        <w:t xml:space="preserve">משימה 2: המרת ה- </w:t>
+      </w:r>
+      <w:proofErr w:type="spellStart"/>
+      <w:r>
+        <w:rPr>
+          <w:rFonts w:cs="Arial"/>
+        </w:rPr>
+        <w:t>rdd</w:t>
+      </w:r>
+      <w:proofErr w:type="spellEnd"/>
+      <w:r>
+        <w:rPr>
+          <w:rFonts w:cs="Arial" w:hint="cs"/>
+          <w:rtl/>
+        </w:rPr>
+        <w:t xml:space="preserve"> ל- </w:t>
+      </w:r>
+      <w:r>
+        <w:rPr>
+          <w:rFonts w:cs="Arial"/>
+        </w:rPr>
+        <w:t xml:space="preserve">pair </w:t>
+      </w:r>
+      <w:proofErr w:type="spellStart"/>
+      <w:r>
+        <w:rPr>
+          <w:rFonts w:cs="Arial"/>
+        </w:rPr>
+        <w:t>rdd</w:t>
+      </w:r>
+      <w:proofErr w:type="spellEnd"/>
+      <w:r>
+        <w:rPr>
+          <w:rFonts w:cs="Arial" w:hint="cs"/>
+          <w:rtl/>
+        </w:rPr>
+        <w:t>, שבו עמודה ראשונה מכילה ערך ייחודי והעמודה השנייה מכילה את שאר העמודות.</w:t>
+      </w:r>
+    </w:p>
+    <w:p>
+      <w:pPr>
+        <w:rPr>
+          <w:rFonts w:cs="Arial"/>
+          <w:rtl/>
+        </w:rPr>
+      </w:pPr>
+      <w:r>
+        <w:rPr>
+          <w:rFonts w:cs="Arial" w:hint="cs"/>
+          <w:rtl/>
+        </w:rPr>
+        <w:t xml:space="preserve">הערך הייחודי לכל שורה הוא </w:t>
+      </w:r>
+      <w:r>
+        <w:rPr>
+          <w:rFonts w:cs="Arial"/>
+        </w:rPr>
+        <w:t>Id</w:t>
+      </w:r>
+      <w:r>
+        <w:rPr>
+          <w:rFonts w:cs="Arial" w:hint="cs"/>
+          <w:rtl/>
+        </w:rPr>
         <w:t xml:space="preserve"> </w:t>
       </w:r>
-      <w:r>
-        <w:rPr>
-          <w:rFonts w:hint="cs"/>
-          <w:rtl/>
-        </w:rPr>
-        <w:t xml:space="preserve">אמור להיות </w:t>
-      </w:r>
-      <w:r>
-        <w:rPr>
-          <w:rFonts w:hint="cs"/>
-          <w:rtl/>
-        </w:rPr>
-        <w:t>מורכב מ-10 עמודות.</w:t>
-      </w:r>
-    </w:p>
-    <w:p>
-      <w:pPr>
-        <w:rPr>
-          <w:rFonts w:hint="cs"/>
-          <w:rtl/>
-        </w:rPr>
-      </w:pPr>
-      <w:r>
-        <w:rPr>
-          <w:rFonts w:hint="cs"/>
-          <w:rtl/>
-        </w:rPr>
-        <w:t>אבל בפועל, הוא מכיל</w:t>
-      </w:r>
-      <w:r>
-        <w:rPr>
-          <w:rFonts w:hint="cs"/>
-          <w:rtl/>
-        </w:rPr>
-        <w:t xml:space="preserve"> שורות </w:t>
-      </w:r>
-      <w:r>
-        <w:rPr>
-          <w:rFonts w:hint="cs"/>
-          <w:rtl/>
-        </w:rPr>
-        <w:t>עם</w:t>
-      </w:r>
-      <w:r>
-        <w:rPr>
-          <w:rFonts w:hint="cs"/>
-          <w:rtl/>
-        </w:rPr>
-        <w:t xml:space="preserve"> מספר שונה של עמודות (</w:t>
-      </w:r>
-      <w:r>
-        <w:t>Corrupted data</w:t>
-      </w:r>
-      <w:r>
-        <w:rPr>
-          <w:rFonts w:hint="cs"/>
-          <w:rtl/>
-        </w:rPr>
-        <w:t>)</w:t>
-      </w:r>
-    </w:p>
-    <w:p>
-      <w:pPr>
-        <w:rPr>
-          <w:rFonts w:hint="cs"/>
-          <w:rtl/>
-        </w:rPr>
-      </w:pPr>
-      <w:r>
-        <w:rPr>
-          <w:rFonts w:hint="cs"/>
-          <w:rtl/>
-        </w:rPr>
-        <w:t xml:space="preserve">[למשל בשורה 3 יש 14 עמודות (13פעמים מופיע התו: </w:t>
-      </w:r>
-      <w:r>
-        <w:t>','</w:t>
-      </w:r>
-      <w:r>
-        <w:rPr>
-          <w:rFonts w:hint="cs"/>
-          <w:rtl/>
-        </w:rPr>
-        <w:t xml:space="preserve"> שמשמש כ- </w:t>
-      </w:r>
-      <w:r>
-        <w:t>delimiter</w:t>
-      </w:r>
-      <w:r>
-        <w:rPr>
-          <w:rFonts w:hint="cs"/>
-          <w:rtl/>
-        </w:rPr>
-        <w:t xml:space="preserve"> בקובץ </w:t>
-      </w:r>
+    </w:p>
+    <w:p>
+      <w:pPr>
+        <w:rPr>
+          <w:rFonts w:cs="Arial"/>
+          <w:rtl/>
+        </w:rPr>
+      </w:pPr>
       <w:proofErr w:type="spellStart"/>
       <w:r>
-        <w:t>csv</w:t>
+        <w:rPr>
+          <w:rFonts w:cs="Arial"/>
+        </w:rPr>
+        <w:t>transformed_reviews</w:t>
       </w:r>
       <w:proofErr w:type="spellEnd"/>
       <w:r>
         <w:rPr>
-          <w:rFonts w:hint="cs"/>
-          <w:rtl/>
-        </w:rPr>
-        <w:t>)</w:t>
-      </w:r>
-    </w:p>
-    <w:p>
-      <w:pPr>
-        <w:rPr>
-          <w:rFonts w:hint="cs"/>
-          <w:rtl/>
-        </w:rPr>
-      </w:pPr>
-      <w:r>
-        <w:rPr>
-          <w:rFonts w:hint="cs"/>
-          <w:rtl/>
-        </w:rPr>
-        <w:t xml:space="preserve">לפני הפלטור של השורות הלא רלוונטיות, היו </w:t>
-      </w:r>
-      <w:r>
-        <w:rPr>
-          <w:rFonts w:ascii="Arial" w:hAnsi="Arial" w:cs="Arial"/>
-          <w:sz w:val="21"/>
-          <w:szCs w:val="21"/>
-          <w:shd w:val="clear" w:color="auto" w:fill="FFFFFF"/>
-        </w:rPr>
-        <w:t>568,454</w:t>
-      </w:r>
-      <w:r>
-        <w:rPr>
-          <w:rFonts w:ascii="Arial" w:hAnsi="Arial" w:cs="Arial" w:hint="cs"/>
-          <w:sz w:val="21"/>
-          <w:szCs w:val="21"/>
-          <w:shd w:val="clear" w:color="auto" w:fill="FFFFFF"/>
-          <w:rtl/>
-        </w:rPr>
-        <w:t xml:space="preserve"> שורות.</w:t>
-      </w:r>
-    </w:p>
-    <w:p>
-      <w:pPr>
-        <w:rPr>
-          <w:rFonts w:cs="Arial" w:hint="cs"/>
-          <w:rtl/>
-        </w:rPr>
-      </w:pPr>
-      <w:r>
-        <w:rPr>
-          <w:rFonts w:hint="cs"/>
-          <w:rtl/>
-        </w:rPr>
-        <w:t xml:space="preserve">לאחר פילטור של שורות אלו, נשארו </w:t>
-      </w:r>
-      <w:r>
-        <w:rPr>
-          <w:rFonts w:cs="Arial"/>
-          <w:rtl/>
-        </w:rPr>
-        <w:t>149</w:t>
-      </w:r>
-      <w:r>
-        <w:rPr>
-          <w:rFonts w:cs="Arial" w:hint="cs"/>
-          <w:rtl/>
-        </w:rPr>
-        <w:t>,</w:t>
-      </w:r>
-      <w:r>
-        <w:rPr>
-          <w:rFonts w:cs="Arial"/>
-          <w:rtl/>
-        </w:rPr>
-        <w:t>388</w:t>
-      </w:r>
-      <w:r>
-        <w:rPr>
-          <w:rFonts w:cs="Arial" w:hint="cs"/>
-          <w:rtl/>
-        </w:rPr>
-        <w:t xml:space="preserve"> שורות ועל ה- </w:t>
-      </w:r>
-      <w:r>
-        <w:rPr>
-          <w:rFonts w:cs="Arial"/>
-        </w:rPr>
-        <w:t>dataset</w:t>
-      </w:r>
-      <w:r>
-        <w:rPr>
-          <w:rFonts w:cs="Arial" w:hint="cs"/>
-          <w:rtl/>
-        </w:rPr>
-        <w:t xml:space="preserve"> המפולטר תתבצע האנליזה.</w:t>
-      </w:r>
-    </w:p>
-    <w:p>
-      <w:pPr>
-        <w:rPr>
-          <w:rFonts w:cs="Arial" w:hint="cs"/>
-          <w:rtl/>
-        </w:rPr>
-      </w:pPr>
-    </w:p>
-    <w:p>
-      <w:pPr>
-        <w:rPr>
-          <w:rFonts w:cs="Arial" w:hint="cs"/>
-          <w:rtl/>
-        </w:rPr>
-      </w:pPr>
-      <w:r>
-        <w:rPr>
-          <w:rFonts w:cs="Arial" w:hint="cs"/>
-          <w:rtl/>
-        </w:rPr>
-        <w:t xml:space="preserve">משימה 2: המרת ה- </w:t>
+          <w:rFonts w:cs="Arial"/>
+        </w:rPr>
+        <w:t xml:space="preserve"> = </w:t>
       </w:r>
       <w:proofErr w:type="spellStart"/>
       <w:r>
         <w:rPr>
           <w:rFonts w:cs="Arial"/>
         </w:rPr>
-        <w:t>rdd</w:t>
+        <w:t>reviews.map</w:t>
       </w:r>
       <w:proofErr w:type="spellEnd"/>
       <w:r>
         <w:rPr>
-          <w:rFonts w:cs="Arial" w:hint="cs"/>
-          <w:rtl/>
-        </w:rPr>
-        <w:t xml:space="preserve"> ל- </w:t>
-      </w:r>
-      <w:r>
-        <w:rPr>
-          <w:rFonts w:cs="Arial"/>
-        </w:rPr>
-        <w:t xml:space="preserve">pair </w:t>
-      </w:r>
+          <w:rFonts w:cs="Arial"/>
+        </w:rPr>
+        <w:t>(lambda x:(x.split(",")[0],x.split(",")[1</w:t>
+      </w:r>
+      <w:r>
+        <w:rPr>
+          <w:rFonts w:cs="Arial"/>
+        </w:rPr>
+        <w:t>:]))</w:t>
+      </w:r>
+    </w:p>
+    <w:p>
+      <w:pPr>
+        <w:rPr>
+          <w:rFonts w:cs="Arial"/>
+          <w:rtl/>
+        </w:rPr>
+      </w:pPr>
+    </w:p>
+    <w:p>
+      <w:pPr>
+        <w:rPr>
+          <w:rFonts w:cs="Arial"/>
+          <w:rtl/>
+        </w:rPr>
+      </w:pPr>
+      <w:r>
+        <w:rPr>
+          <w:rFonts w:cs="Arial" w:hint="cs"/>
+          <w:rtl/>
+        </w:rPr>
+        <w:t>משימה 3:</w:t>
+      </w:r>
+    </w:p>
+    <w:p>
+      <w:pPr>
+        <w:rPr>
+          <w:rFonts w:cs="Arial"/>
+          <w:rtl/>
+        </w:rPr>
+      </w:pPr>
+      <w:r>
+        <w:rPr>
+          <w:rFonts w:cs="Arial" w:hint="cs"/>
+          <w:rtl/>
+        </w:rPr>
+        <w:t xml:space="preserve">סעיף א </w:t>
+      </w:r>
+      <w:r>
+        <w:rPr>
+          <w:rFonts w:cs="Arial"/>
+          <w:rtl/>
+        </w:rPr>
+        <w:t>–</w:t>
+      </w:r>
+      <w:r>
+        <w:rPr>
+          <w:rFonts w:cs="Arial" w:hint="cs"/>
+          <w:rtl/>
+        </w:rPr>
+        <w:t xml:space="preserve"> ספירת מספר ההופעות של 5 עמודות נבחרות</w:t>
+      </w:r>
+      <w:r>
+        <w:rPr>
+          <w:rFonts w:cs="Arial" w:hint="cs"/>
+          <w:rtl/>
+        </w:rPr>
+        <w:t>:</w:t>
+      </w:r>
+    </w:p>
+    <w:p>
+      <w:pPr>
+        <w:rPr>
+          <w:rFonts w:cs="Arial"/>
+        </w:rPr>
+      </w:pPr>
+      <w:r>
+        <w:rPr>
+          <w:rFonts w:cs="Arial" w:hint="cs"/>
+          <w:rtl/>
+        </w:rPr>
+        <w:t>העמודות שנבחרו הן:</w:t>
+      </w:r>
+    </w:p>
+    <w:p>
+      <w:pPr>
+        <w:rPr>
+          <w:rtl/>
+        </w:rPr>
+      </w:pPr>
       <w:proofErr w:type="spellStart"/>
       <w:r>
-        <w:rPr>
-          <w:rFonts w:cs="Arial"/>
-        </w:rPr>
-        <w:t>rdd</w:t>
+        <w:t>ProductId</w:t>
       </w:r>
       <w:proofErr w:type="spellEnd"/>
       <w:r>
-        <w:rPr>
-          <w:rFonts w:cs="Arial" w:hint="cs"/>
-          <w:rtl/>
-        </w:rPr>
-        <w:t>, שבו עמודה ראשונה מכילה ערך ייחודי והעמודה השנייה מכילה את שאר העמודות.</w:t>
-      </w:r>
-    </w:p>
-    <w:p>
-      <w:pPr>
-        <w:rPr>
-          <w:rFonts w:cs="Arial" w:hint="cs"/>
-          <w:rtl/>
-        </w:rPr>
-      </w:pPr>
-      <w:r>
-        <w:rPr>
-          <w:rFonts w:cs="Arial" w:hint="cs"/>
-          <w:rtl/>
-        </w:rPr>
-        <w:t xml:space="preserve">הערך הייחודי לכל שורה הוא </w:t>
-      </w:r>
-      <w:r>
-        <w:rPr>
-          <w:rFonts w:cs="Arial"/>
-        </w:rPr>
-        <w:t>Id</w:t>
-      </w:r>
-      <w:r>
-        <w:rPr>
-          <w:rFonts w:cs="Arial" w:hint="cs"/>
-          <w:rtl/>
-        </w:rPr>
-        <w:t xml:space="preserve"> </w:t>
-      </w:r>
-    </w:p>
-    <w:p>
-      <w:pPr>
-        <w:rPr>
-          <w:rFonts w:cs="Arial" w:hint="cs"/>
-          <w:rtl/>
-        </w:rPr>
-      </w:pPr>
+        <w:t xml:space="preserve">, </w:t>
+      </w:r>
       <w:proofErr w:type="spellStart"/>
       <w:r>
-        <w:rPr>
-          <w:rFonts w:cs="Arial"/>
-        </w:rPr>
-        <w:t>transformed_reviews</w:t>
+        <w:t>UserId</w:t>
       </w:r>
       <w:proofErr w:type="spellEnd"/>
       <w:r>
-        <w:rPr>
-          <w:rFonts w:cs="Arial"/>
-        </w:rPr>
-        <w:t xml:space="preserve"> = </w:t>
+        <w:t xml:space="preserve">, </w:t>
       </w:r>
       <w:proofErr w:type="spellStart"/>
       <w:r>
-        <w:rPr>
-          <w:rFonts w:cs="Arial"/>
-        </w:rPr>
-        <w:t>reviews.map</w:t>
+        <w:t>HelpfulnessNumerator</w:t>
       </w:r>
       <w:proofErr w:type="spellEnd"/>
       <w:r>
-        <w:rPr>
-          <w:rFonts w:cs="Arial"/>
-        </w:rPr>
-        <w:t>(lambda x:(x.split(",")[0],x.split(",")[1</w:t>
-      </w:r>
-      <w:r>
-        <w:rPr>
-          <w:rFonts w:cs="Arial"/>
-        </w:rPr>
-        <w:t>:]))</w:t>
-      </w:r>
-    </w:p>
-    <w:p>
-      <w:pPr>
-        <w:rPr>
-          <w:rFonts w:cs="Arial" w:hint="cs"/>
-          <w:rtl/>
-        </w:rPr>
-      </w:pPr>
-    </w:p>
-    <w:p>
-      <w:pPr>
-        <w:rPr>
-          <w:rFonts w:cs="Arial" w:hint="cs"/>
-          <w:rtl/>
-        </w:rPr>
-      </w:pPr>
-      <w:r>
-        <w:rPr>
-          <w:rFonts w:cs="Arial" w:hint="cs"/>
-          <w:rtl/>
-        </w:rPr>
-        <w:t>משימה 3:</w:t>
-      </w:r>
-    </w:p>
-    <w:p>
-      <w:pPr>
-        <w:rPr>
-          <w:rFonts w:cs="Arial" w:hint="cs"/>
-          <w:rtl/>
-        </w:rPr>
-      </w:pPr>
-      <w:r>
-        <w:rPr>
-          <w:rFonts w:cs="Arial" w:hint="cs"/>
-          <w:rtl/>
-        </w:rPr>
-        <w:t xml:space="preserve">סעיף א </w:t>
-      </w:r>
-      <w:r>
-        <w:rPr>
-          <w:rFonts w:cs="Arial"/>
-          <w:rtl/>
-        </w:rPr>
-        <w:t>–</w:t>
-      </w:r>
-      <w:r>
-        <w:rPr>
-          <w:rFonts w:cs="Arial" w:hint="cs"/>
-          <w:rtl/>
-        </w:rPr>
-        <w:t xml:space="preserve"> ספירת מספר ההופעות של 5 עמודות נבחרות</w:t>
-      </w:r>
-      <w:r>
-        <w:rPr>
-          <w:rFonts w:cs="Arial" w:hint="cs"/>
-          <w:rtl/>
-        </w:rPr>
-        <w:t>:</w:t>
-      </w:r>
-    </w:p>
-    <w:p>
-      <w:pPr>
-        <w:rPr>
-          <w:rFonts w:cs="Arial"/>
-        </w:rPr>
-      </w:pPr>
-      <w:r>
-        <w:rPr>
-          <w:rFonts w:cs="Arial" w:hint="cs"/>
-          <w:rtl/>
-        </w:rPr>
-        <w:t>העמודות שנבחרו הן:</w:t>
-      </w:r>
-    </w:p>
-    <w:p>
-      <w:pPr>
-        <w:rPr>
-          <w:rFonts w:hint="cs"/>
-          <w:rtl/>
-        </w:rPr>
-      </w:pPr>
+        <w:t xml:space="preserve">, </w:t>
+      </w:r>
       <w:proofErr w:type="spellStart"/>
       <w:r>
-        <w:t>ProductId</w:t>
+        <w:t>HelpfulnessDenominator</w:t>
       </w:r>
       <w:proofErr w:type="spellEnd"/>
       <w:r>
-        <w:t xml:space="preserve">, </w:t>
-      </w:r>
-      <w:proofErr w:type="spellStart"/>
-      <w:r>
-        <w:t>UserId</w:t>
-      </w:r>
-      <w:proofErr w:type="spellEnd"/>
-      <w:r>
-        <w:t xml:space="preserve">, </w:t>
-      </w:r>
-      <w:proofErr w:type="spellStart"/>
-      <w:r>
-        <w:t>HelpfulnessNumerator</w:t>
-      </w:r>
-      <w:proofErr w:type="spellEnd"/>
-      <w:r>
-        <w:t xml:space="preserve">, </w:t>
-      </w:r>
-      <w:proofErr w:type="spellStart"/>
-      <w:r>
-        <w:t>HelpfulnessDenominator</w:t>
-      </w:r>
-      <w:proofErr w:type="spellEnd"/>
-      <w:r>
         <w:t>, Score</w:t>
       </w:r>
     </w:p>
     <w:p>
       <w:pPr>
         <w:rPr>
-          <w:rFonts w:cs="Arial" w:hint="cs"/>
+          <w:rFonts w:cs="Arial"/>
           <w:rtl/>
         </w:rPr>
       </w:pPr>
@@ -1462,7 +1433,7 @@
     <w:p>
       <w:pPr>
         <w:rPr>
-          <w:rFonts w:cs="Arial" w:hint="cs"/>
+          <w:rFonts w:cs="Arial"/>
           <w:sz w:val="18"/>
           <w:szCs w:val="18"/>
           <w:rtl/>
@@ -1545,7 +1516,7 @@
     <w:p>
       <w:pPr>
         <w:rPr>
-          <w:rFonts w:cs="Arial" w:hint="cs"/>
+          <w:rFonts w:cs="Arial"/>
           <w:sz w:val="18"/>
           <w:szCs w:val="18"/>
           <w:rtl/>
@@ -1591,7 +1562,7 @@
     <w:p>
       <w:pPr>
         <w:rPr>
-          <w:rFonts w:cs="Arial" w:hint="cs"/>
+          <w:rFonts w:cs="Arial"/>
           <w:sz w:val="18"/>
           <w:szCs w:val="18"/>
           <w:rtl/>
@@ -1627,15 +1598,15 @@
     <w:p>
       <w:pPr>
         <w:rPr>
-          <w:rFonts w:cs="Arial" w:hint="cs"/>
-          <w:rtl/>
-        </w:rPr>
-      </w:pPr>
-    </w:p>
-    <w:p>
-      <w:pPr>
-        <w:rPr>
-          <w:rFonts w:cs="Arial" w:hint="cs"/>
+          <w:rFonts w:cs="Arial"/>
+          <w:rtl/>
+        </w:rPr>
+      </w:pPr>
+    </w:p>
+    <w:p>
+      <w:pPr>
+        <w:rPr>
+          <w:rFonts w:cs="Arial"/>
           <w:rtl/>
         </w:rPr>
       </w:pPr>
@@ -1657,7 +1628,7 @@
     <w:p>
       <w:pPr>
         <w:rPr>
-          <w:rFonts w:cs="Arial" w:hint="cs"/>
+          <w:rFonts w:cs="Arial"/>
           <w:rtl/>
         </w:rPr>
       </w:pPr>
@@ -1705,7 +1676,7 @@
     <w:p>
       <w:pPr>
         <w:rPr>
-          <w:rFonts w:cs="Arial" w:hint="cs"/>
+          <w:rFonts w:cs="Arial"/>
           <w:rtl/>
         </w:rPr>
       </w:pPr>
@@ -1739,7 +1710,6 @@
     <w:p>
       <w:pPr>
         <w:rPr>
-          <w:rFonts w:hint="cs"/>
           <w:rtl/>
         </w:rPr>
       </w:pPr>
@@ -1774,7 +1744,6 @@
     <w:p>
       <w:pPr>
         <w:rPr>
-          <w:rFonts w:hint="cs"/>
           <w:rtl/>
         </w:rPr>
       </w:pPr>
@@ -1848,7 +1817,6 @@
     <w:p>
       <w:pPr>
         <w:rPr>
-          <w:rFonts w:hint="cs"/>
           <w:rtl/>
         </w:rPr>
       </w:pPr>
@@ -1909,7 +1877,7 @@
     <w:p>
       <w:pPr>
         <w:rPr>
-          <w:rFonts w:cs="Arial" w:hint="cs"/>
+          <w:rFonts w:cs="Arial"/>
           <w:rtl/>
         </w:rPr>
       </w:pPr>
@@ -1943,7 +1911,7 @@
     <w:p>
       <w:pPr>
         <w:rPr>
-          <w:rFonts w:cs="Arial" w:hint="cs"/>
+          <w:rFonts w:cs="Arial"/>
           <w:rtl/>
         </w:rPr>
       </w:pPr>
@@ -1984,30 +1952,16 @@
     <w:p>
       <w:pPr>
         <w:rPr>
-          <w:rFonts w:cs="Arial" w:hint="cs"/>
-          <w:rtl/>
-        </w:rPr>
-      </w:pPr>
-      <w:r>
-        <w:rPr>
-          <w:rFonts w:cs="Arial" w:hint="cs"/>
-          <w:rtl/>
-        </w:rPr>
-        <w:t xml:space="preserve">סעיף </w:t>
-      </w:r>
-      <w:r>
-        <w:rPr>
-          <w:rFonts w:cs="Arial" w:hint="cs"/>
-          <w:rtl/>
-        </w:rPr>
-        <w:t>ג</w:t>
-      </w:r>
-      <w:r>
-        <w:rPr>
-          <w:rFonts w:cs="Arial" w:hint="cs"/>
-          <w:rtl/>
-        </w:rPr>
-        <w:t xml:space="preserve"> </w:t>
+          <w:rFonts w:cs="Arial"/>
+          <w:rtl/>
+        </w:rPr>
+      </w:pPr>
+      <w:r>
+        <w:rPr>
+          <w:rFonts w:cs="Arial" w:hint="cs"/>
+          <w:rtl/>
+        </w:rPr>
+        <w:t xml:space="preserve">סעיף ג </w:t>
       </w:r>
       <w:r>
         <w:rPr>
@@ -2021,20 +1975,13 @@
           <w:rFonts w:cs="Arial" w:hint="cs"/>
           <w:rtl/>
         </w:rPr>
-        <w:t xml:space="preserve"> </w:t>
-      </w:r>
-      <w:r>
-        <w:rPr>
-          <w:rFonts w:cs="Arial" w:hint="cs"/>
-          <w:rtl/>
-        </w:rPr>
-        <w:t>הסקת מסקנות מהגרפים:</w:t>
-      </w:r>
-    </w:p>
-    <w:p>
-      <w:pPr>
-        <w:rPr>
-          <w:rFonts w:cs="Arial" w:hint="cs"/>
+        <w:t xml:space="preserve"> הסקת מסקנות מהגרפים:</w:t>
+      </w:r>
+    </w:p>
+    <w:p>
+      <w:pPr>
+        <w:rPr>
+          <w:rFonts w:cs="Arial"/>
           <w:rtl/>
         </w:rPr>
       </w:pPr>
@@ -2080,9 +2027,6 @@
           <w:ilvl w:val="0"/>
           <w:numId w:val="1"/>
         </w:numPr>
-        <w:rPr>
-          <w:rFonts w:hint="cs"/>
-        </w:rPr>
       </w:pPr>
       <w:r>
         <w:t>Score column</w:t>
@@ -2099,7 +2043,6 @@
       <w:pPr>
         <w:pStyle w:val="ListParagraph"/>
         <w:rPr>
-          <w:rFonts w:hint="cs"/>
           <w:rtl/>
         </w:rPr>
       </w:pPr>
@@ -2125,7 +2068,6 @@
       <w:pPr>
         <w:pStyle w:val="ListParagraph"/>
         <w:rPr>
-          <w:rFonts w:hint="cs"/>
           <w:rtl/>
         </w:rPr>
       </w:pPr>
@@ -2157,7 +2099,6 @@
       <w:pPr>
         <w:pStyle w:val="ListParagraph"/>
         <w:rPr>
-          <w:rFonts w:hint="cs"/>
           <w:rtl/>
         </w:rPr>
       </w:pPr>
@@ -2176,7 +2117,6 @@
       <w:pPr>
         <w:pStyle w:val="ListParagraph"/>
         <w:rPr>
-          <w:rFonts w:hint="cs"/>
           <w:rtl/>
         </w:rPr>
       </w:pPr>
@@ -2195,7 +2135,6 @@
       <w:pPr>
         <w:pStyle w:val="ListParagraph"/>
         <w:rPr>
-          <w:rFonts w:hint="cs"/>
           <w:rtl/>
         </w:rPr>
       </w:pPr>
@@ -2214,7 +2153,6 @@
       <w:pPr>
         <w:pStyle w:val="ListParagraph"/>
         <w:rPr>
-          <w:rFonts w:hint="cs"/>
           <w:rtl/>
         </w:rPr>
       </w:pPr>
@@ -2229,9 +2167,6 @@
           <w:ilvl w:val="0"/>
           <w:numId w:val="1"/>
         </w:numPr>
-        <w:rPr>
-          <w:rFonts w:hint="cs"/>
-        </w:rPr>
       </w:pPr>
       <w:proofErr w:type="spellStart"/>
       <w:r>
@@ -2253,7 +2188,6 @@
       <w:pPr>
         <w:pStyle w:val="ListParagraph"/>
         <w:rPr>
-          <w:rFonts w:hint="cs"/>
           <w:rtl/>
         </w:rPr>
       </w:pPr>
@@ -2282,7 +2216,6 @@
       <w:pPr>
         <w:pStyle w:val="ListParagraph"/>
         <w:rPr>
-          <w:rFonts w:hint="cs"/>
           <w:rtl/>
         </w:rPr>
       </w:pPr>
@@ -2304,9 +2237,6 @@
           <w:ilvl w:val="0"/>
           <w:numId w:val="1"/>
         </w:numPr>
-        <w:rPr>
-          <w:rFonts w:hint="cs"/>
-        </w:rPr>
       </w:pPr>
       <w:proofErr w:type="spellStart"/>
       <w:r>
@@ -2328,7 +2258,6 @@
       <w:pPr>
         <w:pStyle w:val="ListParagraph"/>
         <w:rPr>
-          <w:rFonts w:hint="cs"/>
           <w:rtl/>
         </w:rPr>
       </w:pPr>
@@ -2374,7 +2303,6 @@
       <w:pPr>
         <w:pStyle w:val="ListParagraph"/>
         <w:rPr>
-          <w:rFonts w:hint="cs"/>
           <w:rtl/>
         </w:rPr>
       </w:pPr>
@@ -2403,9 +2331,6 @@
           <w:ilvl w:val="0"/>
           <w:numId w:val="1"/>
         </w:numPr>
-        <w:rPr>
-          <w:rFonts w:hint="cs"/>
-        </w:rPr>
       </w:pPr>
       <w:proofErr w:type="spellStart"/>
       <w:r>
@@ -2427,7 +2352,6 @@
       <w:pPr>
         <w:pStyle w:val="ListParagraph"/>
         <w:rPr>
-          <w:rFonts w:hint="cs"/>
           <w:rtl/>
         </w:rPr>
       </w:pPr>
@@ -2449,7 +2373,6 @@
       <w:pPr>
         <w:pStyle w:val="ListParagraph"/>
         <w:rPr>
-          <w:rFonts w:hint="cs"/>
           <w:rtl/>
         </w:rPr>
       </w:pPr>
@@ -2515,9 +2438,6 @@
           <w:ilvl w:val="0"/>
           <w:numId w:val="1"/>
         </w:numPr>
-        <w:rPr>
-          <w:rFonts w:hint="cs"/>
-        </w:rPr>
       </w:pPr>
       <w:proofErr w:type="spellStart"/>
       <w:r>
@@ -2532,7 +2452,6 @@
       <w:pPr>
         <w:pStyle w:val="ListParagraph"/>
         <w:rPr>
-          <w:rFonts w:hint="cs"/>
           <w:rtl/>
         </w:rPr>
       </w:pPr>
@@ -2565,7 +2484,6 @@
       <w:pPr>
         <w:pStyle w:val="ListParagraph"/>
         <w:rPr>
-          <w:rFonts w:hint="cs"/>
           <w:rtl/>
         </w:rPr>
       </w:pPr>
@@ -2614,21 +2532,7 @@
           <w:rFonts w:hint="cs"/>
           <w:rtl/>
         </w:rPr>
-        <w:t xml:space="preserve"> שסומן ע"י 4</w:t>
-      </w:r>
-      <w:r>
-        <w:rPr>
-          <w:rFonts w:hint="cs"/>
-          <w:rtl/>
-        </w:rPr>
-        <w:t>88</w:t>
-      </w:r>
-      <w:r>
-        <w:rPr>
-          <w:rFonts w:hint="cs"/>
-          <w:rtl/>
-        </w:rPr>
-        <w:t xml:space="preserve"> משתמשים</w:t>
+        <w:t xml:space="preserve"> שסומן ע"י 488 משתמשים</w:t>
       </w:r>
       <w:r>
         <w:rPr>
@@ -2641,23 +2545,16 @@
     <w:p>
       <w:pPr>
         <w:rPr>
-          <w:rFonts w:cs="Arial" w:hint="cs"/>
-          <w:rtl/>
-        </w:rPr>
-      </w:pPr>
-      <w:r>
-        <w:rPr>
-          <w:rFonts w:cs="Arial" w:hint="cs"/>
-          <w:rtl/>
-        </w:rPr>
-        <w:t xml:space="preserve">משימה </w:t>
-      </w:r>
-      <w:r>
-        <w:rPr>
-          <w:rFonts w:cs="Arial" w:hint="cs"/>
-          <w:rtl/>
-        </w:rPr>
-        <w:t>4 - מילוי של ערכים חסרים (</w:t>
+          <w:rFonts w:cs="Arial"/>
+          <w:rtl/>
+        </w:rPr>
+      </w:pPr>
+      <w:r>
+        <w:rPr>
+          <w:rFonts w:cs="Arial" w:hint="cs"/>
+          <w:rtl/>
+        </w:rPr>
+        <w:t>משימה 4 - מילוי של ערכים חסרים (</w:t>
       </w:r>
       <w:r>
         <w:rPr>
@@ -2676,7 +2573,7 @@
     <w:p>
       <w:pPr>
         <w:rPr>
-          <w:rFonts w:cs="Arial" w:hint="cs"/>
+          <w:rFonts w:cs="Arial"/>
           <w:rtl/>
         </w:rPr>
       </w:pPr>
@@ -2696,7 +2593,7 @@
           <w:numId w:val="2"/>
         </w:numPr>
         <w:rPr>
-          <w:rFonts w:cs="Arial" w:hint="cs"/>
+          <w:rFonts w:cs="Arial"/>
         </w:rPr>
       </w:pPr>
       <w:r>
@@ -2711,7 +2608,7 @@
       <w:pPr>
         <w:pStyle w:val="ListParagraph"/>
         <w:rPr>
-          <w:rFonts w:cs="Arial" w:hint="cs"/>
+          <w:rFonts w:cs="Arial"/>
           <w:rtl/>
         </w:rPr>
       </w:pPr>
@@ -2750,7 +2647,7 @@
       <w:pPr>
         <w:pStyle w:val="ListParagraph"/>
         <w:rPr>
-          <w:rFonts w:cs="Arial" w:hint="cs"/>
+          <w:rFonts w:cs="Arial"/>
           <w:rtl/>
         </w:rPr>
       </w:pPr>
@@ -2766,7 +2663,7 @@
       <w:pPr>
         <w:pStyle w:val="ListParagraph"/>
         <w:rPr>
-          <w:rFonts w:cs="Arial" w:hint="cs"/>
+          <w:rFonts w:cs="Arial"/>
           <w:rtl/>
         </w:rPr>
       </w:pPr>
@@ -2782,7 +2679,7 @@
       <w:pPr>
         <w:pStyle w:val="ListParagraph"/>
         <w:rPr>
-          <w:rFonts w:cs="Arial" w:hint="cs"/>
+          <w:rFonts w:cs="Arial"/>
           <w:rtl/>
         </w:rPr>
       </w:pPr>
@@ -2817,7 +2714,7 @@
       <w:pPr>
         <w:pStyle w:val="ListParagraph"/>
         <w:rPr>
-          <w:rFonts w:cs="Arial" w:hint="cs"/>
+          <w:rFonts w:cs="Arial"/>
           <w:rtl/>
         </w:rPr>
       </w:pPr>
@@ -2942,7 +2839,7 @@
       <w:pPr>
         <w:pStyle w:val="ListParagraph"/>
         <w:rPr>
-          <w:rFonts w:cs="Arial" w:hint="cs"/>
+          <w:rFonts w:cs="Arial"/>
           <w:rtl/>
         </w:rPr>
       </w:pPr>
@@ -2966,7 +2863,7 @@
       <w:pPr>
         <w:pStyle w:val="ListParagraph"/>
         <w:rPr>
-          <w:rFonts w:cs="Arial" w:hint="cs"/>
+          <w:rFonts w:cs="Arial"/>
           <w:rtl/>
         </w:rPr>
       </w:pPr>
@@ -2975,7 +2872,7 @@
       <w:pPr>
         <w:pStyle w:val="ListParagraph"/>
         <w:rPr>
-          <w:rFonts w:cs="Arial" w:hint="cs"/>
+          <w:rFonts w:cs="Arial"/>
           <w:rtl/>
         </w:rPr>
       </w:pPr>
@@ -3023,7 +2920,7 @@
       <w:pPr>
         <w:pStyle w:val="ListParagraph"/>
         <w:rPr>
-          <w:rFonts w:cs="Arial" w:hint="cs"/>
+          <w:rFonts w:cs="Arial"/>
           <w:rtl/>
         </w:rPr>
       </w:pPr>
@@ -3032,7 +2929,7 @@
       <w:pPr>
         <w:pStyle w:val="ListParagraph"/>
         <w:rPr>
-          <w:rFonts w:cs="Arial" w:hint="cs"/>
+          <w:rFonts w:cs="Arial"/>
           <w:rtl/>
         </w:rPr>
       </w:pPr>
@@ -3048,7 +2945,7 @@
       <w:pPr>
         <w:pStyle w:val="ListParagraph"/>
         <w:rPr>
-          <w:rFonts w:cs="Arial" w:hint="cs"/>
+          <w:rFonts w:cs="Arial"/>
           <w:sz w:val="20"/>
           <w:szCs w:val="20"/>
         </w:rPr>
@@ -3126,7 +3023,7 @@
           <w:numId w:val="2"/>
         </w:numPr>
         <w:rPr>
-          <w:rFonts w:cs="Arial" w:hint="cs"/>
+          <w:rFonts w:cs="Arial"/>
         </w:rPr>
       </w:pPr>
       <w:r>
@@ -3167,7 +3064,7 @@
       <w:pPr>
         <w:pStyle w:val="ListParagraph"/>
         <w:rPr>
-          <w:rFonts w:cs="Arial" w:hint="cs"/>
+          <w:rFonts w:cs="Arial"/>
           <w:rtl/>
         </w:rPr>
       </w:pPr>
@@ -3206,7 +3103,7 @@
           <w:numId w:val="2"/>
         </w:numPr>
         <w:rPr>
-          <w:rFonts w:cs="Arial" w:hint="cs"/>
+          <w:rFonts w:cs="Arial"/>
         </w:rPr>
       </w:pPr>
       <w:r>
@@ -3285,7 +3182,7 @@
           <w:numId w:val="2"/>
         </w:numPr>
         <w:rPr>
-          <w:rFonts w:cs="Arial" w:hint="cs"/>
+          <w:rFonts w:cs="Arial"/>
         </w:rPr>
       </w:pPr>
       <w:r>
@@ -3326,7 +3223,7 @@
       <w:pPr>
         <w:pStyle w:val="ListParagraph"/>
         <w:rPr>
-          <w:rFonts w:cs="Arial" w:hint="cs"/>
+          <w:rFonts w:cs="Arial"/>
           <w:rtl/>
         </w:rPr>
       </w:pPr>
@@ -3346,7 +3243,7 @@
           <w:numId w:val="2"/>
         </w:numPr>
         <w:rPr>
-          <w:rFonts w:cs="Arial" w:hint="cs"/>
+          <w:rFonts w:cs="Arial"/>
         </w:rPr>
       </w:pPr>
       <w:r>
@@ -3403,7 +3300,7 @@
       <w:pPr>
         <w:pStyle w:val="ListParagraph"/>
         <w:rPr>
-          <w:rFonts w:cs="Arial" w:hint="cs"/>
+          <w:rFonts w:cs="Arial"/>
           <w:rtl/>
         </w:rPr>
       </w:pPr>
@@ -3517,31 +3414,152 @@
           <w:rFonts w:cs="Arial" w:hint="cs"/>
           <w:rtl/>
         </w:rPr>
-        <w:t xml:space="preserve"> למילוי ערכים חסרים</w:t>
-      </w:r>
-      <w:r>
-        <w:rPr>
-          <w:rFonts w:cs="Arial" w:hint="cs"/>
-          <w:rtl/>
-        </w:rPr>
-        <w:t xml:space="preserve"> הן:</w:t>
-      </w:r>
-    </w:p>
-    <w:p>
-      <w:pPr>
-        <w:rPr>
-          <w:rFonts w:hint="cs"/>
-          <w:rtl/>
-        </w:rPr>
-      </w:pPr>
-      <w:r>
-        <w:t>Id</w:t>
-      </w:r>
+        <w:t xml:space="preserve"> למילוי ערכים חסרים הן:</w:t>
+      </w:r>
+    </w:p>
+    <w:p>
+      <w:pPr>
+        <w:rPr>
+          <w:rtl/>
+        </w:rPr>
+      </w:pPr>
+      <w:r>
+        <w:t xml:space="preserve">Id, </w:t>
+      </w:r>
+      <w:proofErr w:type="spellStart"/>
+      <w:r>
+        <w:t>HelpfulnessNumerator</w:t>
+      </w:r>
+      <w:proofErr w:type="spellEnd"/>
       <w:r>
         <w:t xml:space="preserve">, </w:t>
       </w:r>
       <w:proofErr w:type="spellStart"/>
       <w:r>
+        <w:t>HelpfulnessDenominator</w:t>
+      </w:r>
+      <w:proofErr w:type="spellEnd"/>
+      <w:r>
+        <w:t>, Score</w:t>
+      </w:r>
+    </w:p>
+    <w:p>
+      <w:pPr>
+        <w:rPr>
+          <w:rFonts w:cs="Arial"/>
+          <w:rtl/>
+        </w:rPr>
+      </w:pPr>
+    </w:p>
+    <w:p>
+      <w:pPr>
+        <w:rPr>
+          <w:rFonts w:cs="Arial"/>
+          <w:rtl/>
+        </w:rPr>
+      </w:pPr>
+      <w:r>
+        <w:rPr>
+          <w:rFonts w:cs="Arial" w:hint="cs"/>
+          <w:rtl/>
+        </w:rPr>
+        <w:t xml:space="preserve">משימה 5 </w:t>
+      </w:r>
+      <w:r>
+        <w:rPr>
+          <w:rFonts w:cs="Arial"/>
+          <w:rtl/>
+        </w:rPr>
+        <w:t>–</w:t>
+      </w:r>
+      <w:r>
+        <w:rPr>
+          <w:rFonts w:cs="Arial" w:hint="cs"/>
+          <w:rtl/>
+        </w:rPr>
+        <w:t xml:space="preserve"> המרת </w:t>
+      </w:r>
+      <w:r>
+        <w:rPr>
+          <w:rFonts w:cs="Arial"/>
+        </w:rPr>
+        <w:t>2 categorical columns</w:t>
+      </w:r>
+      <w:r>
+        <w:rPr>
+          <w:rFonts w:cs="Arial" w:hint="cs"/>
+          <w:rtl/>
+        </w:rPr>
+        <w:t>, לערכים נומריים:</w:t>
+      </w:r>
+    </w:p>
+    <w:p>
+      <w:pPr>
+        <w:rPr>
+          <w:rFonts w:cs="Arial"/>
+          <w:rtl/>
+        </w:rPr>
+      </w:pPr>
+      <w:r>
+        <w:rPr>
+          <w:rFonts w:hint="cs"/>
+          <w:rtl/>
+        </w:rPr>
+        <w:t xml:space="preserve">הבעיה: שלא קיימות ב- </w:t>
+      </w:r>
+      <w:r>
+        <w:t>dataset</w:t>
+      </w:r>
+      <w:r>
+        <w:rPr>
+          <w:rFonts w:hint="cs"/>
+          <w:rtl/>
+        </w:rPr>
+        <w:t xml:space="preserve"> עמודות עם </w:t>
+      </w:r>
+      <w:r>
+        <w:rPr>
+          <w:rFonts w:cs="Arial"/>
+        </w:rPr>
+        <w:t>categorical columns</w:t>
+      </w:r>
+    </w:p>
+    <w:p>
+      <w:pPr>
+        <w:rPr>
+          <w:rtl/>
+        </w:rPr>
+      </w:pPr>
+      <w:r>
+        <w:rPr>
+          <w:rFonts w:cs="Arial" w:hint="cs"/>
+          <w:rtl/>
+        </w:rPr>
+        <w:t>הפתרון: נמיר 2</w:t>
+      </w:r>
+      <w:r>
+        <w:rPr>
+          <w:rFonts w:hint="cs"/>
+          <w:rtl/>
+        </w:rPr>
+        <w:t xml:space="preserve"> עמודות המכילות ערכים נומריים רציפים, לערכים נומריים דיסקרטיים (קטגוריות)</w:t>
+      </w:r>
+    </w:p>
+    <w:p>
+      <w:pPr>
+        <w:rPr>
+          <w:rtl/>
+        </w:rPr>
+      </w:pPr>
+      <w:r>
+        <w:rPr>
+          <w:rFonts w:hint="cs"/>
+          <w:rtl/>
+        </w:rPr>
+        <w:t xml:space="preserve">נבחר בעמודות: </w:t>
+      </w:r>
+      <w:proofErr w:type="spellStart"/>
+      <w:r>
         <w:t>HelpfulnessNumerator</w:t>
       </w:r>
       <w:proofErr w:type="spellEnd"/>
@@ -3554,161 +3572,6 @@
       </w:r>
       <w:proofErr w:type="spellEnd"/>
       <w:r>
-        <w:t>, Score</w:t>
-      </w:r>
-    </w:p>
-    <w:p>
-      <w:pPr>
-        <w:rPr>
-          <w:rFonts w:cs="Arial" w:hint="cs"/>
-          <w:rtl/>
-        </w:rPr>
-      </w:pPr>
-    </w:p>
-    <w:p>
-      <w:pPr>
-        <w:rPr>
-          <w:rFonts w:cs="Arial" w:hint="cs"/>
-          <w:rtl/>
-        </w:rPr>
-      </w:pPr>
-      <w:r>
-        <w:rPr>
-          <w:rFonts w:cs="Arial" w:hint="cs"/>
-          <w:rtl/>
-        </w:rPr>
-        <w:t xml:space="preserve">משימה </w:t>
-      </w:r>
-      <w:r>
-        <w:rPr>
-          <w:rFonts w:cs="Arial" w:hint="cs"/>
-          <w:rtl/>
-        </w:rPr>
-        <w:t>5</w:t>
-      </w:r>
-      <w:r>
-        <w:rPr>
-          <w:rFonts w:cs="Arial" w:hint="cs"/>
-          <w:rtl/>
-        </w:rPr>
-        <w:t xml:space="preserve"> </w:t>
-      </w:r>
-      <w:r>
-        <w:rPr>
-          <w:rFonts w:cs="Arial"/>
-          <w:rtl/>
-        </w:rPr>
-        <w:t>–</w:t>
-      </w:r>
-      <w:r>
-        <w:rPr>
-          <w:rFonts w:cs="Arial" w:hint="cs"/>
-          <w:rtl/>
-        </w:rPr>
-        <w:t xml:space="preserve"> </w:t>
-      </w:r>
-      <w:r>
-        <w:rPr>
-          <w:rFonts w:cs="Arial" w:hint="cs"/>
-          <w:rtl/>
-        </w:rPr>
-        <w:t xml:space="preserve">המרת </w:t>
-      </w:r>
-      <w:r>
-        <w:rPr>
-          <w:rFonts w:cs="Arial"/>
-        </w:rPr>
-        <w:t>2 categorical columns</w:t>
-      </w:r>
-      <w:r>
-        <w:rPr>
-          <w:rFonts w:cs="Arial" w:hint="cs"/>
-          <w:rtl/>
-        </w:rPr>
-        <w:t>, לערכים נומריים:</w:t>
-      </w:r>
-    </w:p>
-    <w:p>
-      <w:pPr>
-        <w:rPr>
-          <w:rFonts w:cs="Arial" w:hint="cs"/>
-          <w:rtl/>
-        </w:rPr>
-      </w:pPr>
-      <w:r>
-        <w:rPr>
-          <w:rFonts w:hint="cs"/>
-          <w:rtl/>
-        </w:rPr>
-        <w:t xml:space="preserve">הבעיה: שלא קיימות ב- </w:t>
-      </w:r>
-      <w:r>
-        <w:t>dataset</w:t>
-      </w:r>
-      <w:r>
-        <w:rPr>
-          <w:rFonts w:hint="cs"/>
-          <w:rtl/>
-        </w:rPr>
-        <w:t xml:space="preserve"> עמודות עם </w:t>
-      </w:r>
-      <w:r>
-        <w:rPr>
-          <w:rFonts w:cs="Arial"/>
-        </w:rPr>
-        <w:t>categorical columns</w:t>
-      </w:r>
-    </w:p>
-    <w:p>
-      <w:pPr>
-        <w:rPr>
-          <w:rFonts w:hint="cs"/>
-          <w:rtl/>
-        </w:rPr>
-      </w:pPr>
-      <w:r>
-        <w:rPr>
-          <w:rFonts w:cs="Arial" w:hint="cs"/>
-          <w:rtl/>
-        </w:rPr>
-        <w:t>הפתרון: נמיר 2</w:t>
-      </w:r>
-      <w:r>
-        <w:rPr>
-          <w:rFonts w:hint="cs"/>
-          <w:rtl/>
-        </w:rPr>
-        <w:t xml:space="preserve"> עמודות המכילות ערכים נומריים רציפים, לערכים נומריים דיסקרטיים (קטגוריות)</w:t>
-      </w:r>
-    </w:p>
-    <w:p>
-      <w:pPr>
-        <w:rPr>
-          <w:rFonts w:hint="cs"/>
-          <w:rtl/>
-        </w:rPr>
-      </w:pPr>
-      <w:r>
-        <w:rPr>
-          <w:rFonts w:hint="cs"/>
-          <w:rtl/>
-        </w:rPr>
-        <w:t xml:space="preserve">נבחר בעמודות: </w:t>
-      </w:r>
-      <w:proofErr w:type="spellStart"/>
-      <w:r>
-        <w:t>HelpfulnessNumerator</w:t>
-      </w:r>
-      <w:proofErr w:type="spellEnd"/>
-      <w:r>
-        <w:t xml:space="preserve">, </w:t>
-      </w:r>
-      <w:proofErr w:type="spellStart"/>
-      <w:r>
-        <w:t>HelpfulnessDenominator</w:t>
-      </w:r>
-      <w:proofErr w:type="spellEnd"/>
-      <w:r>
         <w:rPr>
           <w:rFonts w:hint="cs"/>
           <w:rtl/>
@@ -3719,7 +3582,6 @@
     <w:p>
       <w:pPr>
         <w:rPr>
-          <w:rFonts w:hint="cs"/>
           <w:rtl/>
         </w:rPr>
       </w:pPr>
@@ -3735,7 +3597,6 @@
     <w:p>
       <w:pPr>
         <w:rPr>
-          <w:rFonts w:hint="cs"/>
           <w:rtl/>
         </w:rPr>
       </w:pPr>
@@ -3938,7 +3799,6 @@
     <w:p>
       <w:pPr>
         <w:rPr>
-          <w:rFonts w:hint="cs"/>
           <w:rtl/>
         </w:rPr>
       </w:pPr>
@@ -3953,15 +3813,13 @@
     <w:p>
       <w:pPr>
         <w:rPr>
-          <w:rFonts w:hint="cs"/>
-          <w:rtl/>
-        </w:rPr>
-      </w:pPr>
-    </w:p>
-    <w:p>
-      <w:pPr>
-        <w:rPr>
-          <w:rFonts w:hint="cs"/>
+          <w:rtl/>
+        </w:rPr>
+      </w:pPr>
+    </w:p>
+    <w:p>
+      <w:pPr>
+        <w:rPr>
           <w:rtl/>
         </w:rPr>
       </w:pPr>
@@ -4169,7 +4027,6 @@
     <w:p>
       <w:pPr>
         <w:rPr>
-          <w:rFonts w:hint="cs"/>
           <w:rtl/>
         </w:rPr>
       </w:pPr>
@@ -4184,7 +4041,6 @@
     <w:p>
       <w:pPr>
         <w:rPr>
-          <w:rFonts w:hint="cs"/>
           <w:rtl/>
         </w:rPr>
       </w:pPr>
@@ -4204,7 +4060,6 @@
     <w:p>
       <w:pPr>
         <w:rPr>
-          <w:rFonts w:hint="cs"/>
           <w:rtl/>
         </w:rPr>
       </w:pPr>
@@ -4273,7 +4128,6 @@
     <w:p>
       <w:pPr>
         <w:rPr>
-          <w:rFonts w:hint="cs"/>
           <w:rtl/>
         </w:rPr>
       </w:pPr>
@@ -4288,7 +4142,6 @@
     <w:p>
       <w:pPr>
         <w:rPr>
-          <w:rFonts w:hint="cs"/>
           <w:rtl/>
         </w:rPr>
       </w:pPr>
@@ -4303,7 +4156,6 @@
     <w:p>
       <w:pPr>
         <w:rPr>
-          <w:rFonts w:hint="cs"/>
           <w:rtl/>
         </w:rPr>
       </w:pPr>
@@ -4318,7 +4170,6 @@
     <w:p>
       <w:pPr>
         <w:rPr>
-          <w:rFonts w:hint="cs"/>
           <w:rtl/>
         </w:rPr>
       </w:pPr>
@@ -4353,7 +4204,6 @@
     <w:p>
       <w:pPr>
         <w:rPr>
-          <w:rFonts w:hint="cs"/>
           <w:rtl/>
         </w:rPr>
       </w:pPr>
@@ -4368,9 +4218,6 @@
     <w:p>
       <w:pPr>
         <w:jc w:val="right"/>
-        <w:rPr>
-          <w:rFonts w:hint="cs"/>
-        </w:rPr>
       </w:pPr>
       <w:proofErr w:type="spellStart"/>
       <w:proofErr w:type="gramStart"/>
@@ -4383,17 +4230,13 @@
       </w:r>
       <w:proofErr w:type="gramEnd"/>
       <w:r>
-        <w:t>value</w:t>
-      </w:r>
-      <w:r>
-        <w:t>)</w:t>
+        <w:t>value)</w:t>
       </w:r>
     </w:p>
     <w:p>
       <w:pPr>
         <w:jc w:val="right"/>
         <w:rPr>
-          <w:rFonts w:hint="cs"/>
           <w:rtl/>
         </w:rPr>
       </w:pPr>
@@ -4410,17 +4253,13 @@
       </w:r>
       <w:proofErr w:type="gramEnd"/>
       <w:r>
-        <w:t xml:space="preserve"> value &lt; 2</w:t>
-      </w:r>
-      <w:r>
-        <w:t>:</w:t>
+        <w:t xml:space="preserve"> value &lt; 2:</w:t>
       </w:r>
     </w:p>
     <w:p>
       <w:pPr>
         <w:jc w:val="right"/>
         <w:rPr>
-          <w:rFonts w:hint="cs"/>
           <w:rtl/>
         </w:rPr>
       </w:pPr>
@@ -4447,7 +4286,6 @@
       <w:pPr>
         <w:jc w:val="right"/>
         <w:rPr>
-          <w:rFonts w:hint="cs"/>
           <w:rtl/>
         </w:rPr>
       </w:pPr>
@@ -4487,38 +4325,23 @@
       <w:pPr>
         <w:jc w:val="right"/>
         <w:rPr>
-          <w:rFonts w:hint="cs"/>
-          <w:rtl/>
-        </w:rPr>
-      </w:pPr>
-    </w:p>
-    <w:p>
-      <w:pPr>
-        <w:rPr>
-          <w:rFonts w:cs="Arial" w:hint="cs"/>
-          <w:rtl/>
-        </w:rPr>
-      </w:pPr>
-      <w:r>
-        <w:rPr>
-          <w:rFonts w:cs="Arial" w:hint="cs"/>
-          <w:rtl/>
-        </w:rPr>
-        <w:t xml:space="preserve">משימה </w:t>
-      </w:r>
-      <w:r>
-        <w:rPr>
-          <w:rFonts w:cs="Arial" w:hint="cs"/>
-          <w:rtl/>
-        </w:rPr>
-        <w:t>6</w:t>
-      </w:r>
-      <w:r>
-        <w:rPr>
-          <w:rFonts w:cs="Arial" w:hint="cs"/>
-          <w:rtl/>
-        </w:rPr>
-        <w:t xml:space="preserve"> </w:t>
+          <w:rtl/>
+        </w:rPr>
+      </w:pPr>
+    </w:p>
+    <w:p>
+      <w:pPr>
+        <w:rPr>
+          <w:rFonts w:cs="Arial"/>
+          <w:rtl/>
+        </w:rPr>
+      </w:pPr>
+      <w:r>
+        <w:rPr>
+          <w:rFonts w:cs="Arial" w:hint="cs"/>
+          <w:rtl/>
+        </w:rPr>
+        <w:t xml:space="preserve">משימה 6 </w:t>
       </w:r>
       <w:r>
         <w:rPr>
@@ -4538,135 +4361,99 @@
         <w:rPr>
           <w:rFonts w:cs="Arial"/>
         </w:rPr>
-        <w:t>timestamp</w:t>
-      </w:r>
-      <w:r>
-        <w:rPr>
-          <w:rFonts w:cs="Arial"/>
-        </w:rPr>
-        <w:t xml:space="preserve"> column</w:t>
-      </w:r>
-      <w:r>
-        <w:rPr>
-          <w:rFonts w:cs="Arial" w:hint="cs"/>
-          <w:rtl/>
-        </w:rPr>
+        <w:t>timestamp column</w:t>
+      </w:r>
+      <w:r>
+        <w:rPr>
+          <w:rFonts w:cs="Arial" w:hint="cs"/>
+          <w:rtl/>
+        </w:rPr>
+        <w:t xml:space="preserve">, ל- </w:t>
+      </w:r>
+      <w:r>
+        <w:rPr>
+          <w:rFonts w:cs="Arial"/>
+        </w:rPr>
+        <w:t>year, month, day, hour</w:t>
+      </w:r>
+    </w:p>
+    <w:p>
+      <w:pPr>
+        <w:rPr>
+          <w:rFonts w:cs="Arial"/>
+        </w:rPr>
+      </w:pPr>
+      <w:proofErr w:type="spellStart"/>
+      <w:r>
+        <w:rPr>
+          <w:rFonts w:cs="Arial"/>
+        </w:rPr>
+        <w:t>Rdd</w:t>
+      </w:r>
+      <w:proofErr w:type="spellEnd"/>
+      <w:r>
+        <w:rPr>
+          <w:rFonts w:cs="Arial"/>
+        </w:rPr>
+        <w:t xml:space="preserve"> mapping</w:t>
+      </w:r>
+    </w:p>
+    <w:p>
+      <w:pPr>
+        <w:rPr>
+          <w:rtl/>
+        </w:rPr>
+      </w:pPr>
+      <w:r>
+        <w:rPr>
+          <w:rFonts w:cs="Arial" w:hint="cs"/>
+          <w:rtl/>
+        </w:rPr>
+        <w:t xml:space="preserve">משימה 7 </w:t>
+      </w:r>
+      <w:r>
+        <w:rPr>
+          <w:rFonts w:cs="Arial"/>
+          <w:rtl/>
+        </w:rPr>
+        <w:t>–</w:t>
+      </w:r>
+      <w:r>
+        <w:rPr>
+          <w:rFonts w:cs="Arial" w:hint="cs"/>
+          <w:rtl/>
+        </w:rPr>
+        <w:t xml:space="preserve"> נורמליזציה של 2 עמודות:</w:t>
+      </w:r>
+    </w:p>
+    <w:p>
+      <w:pPr>
+        <w:rPr>
+          <w:rtl/>
+        </w:rPr>
+      </w:pPr>
+      <w:r>
+        <w:rPr>
+          <w:rFonts w:hint="cs"/>
+          <w:rtl/>
+        </w:rPr>
+        <w:t xml:space="preserve">נבחר בעמודות: </w:t>
+      </w:r>
+      <w:proofErr w:type="spellStart"/>
+      <w:r>
+        <w:t>HelpfulnessNumerator</w:t>
+      </w:r>
+      <w:proofErr w:type="spellEnd"/>
+      <w:r>
         <w:t xml:space="preserve">, </w:t>
       </w:r>
-      <w:r>
-        <w:rPr>
-          <w:rFonts w:cs="Arial" w:hint="cs"/>
-          <w:rtl/>
-        </w:rPr>
-        <w:t xml:space="preserve">ל- </w:t>
-      </w:r>
-      <w:r>
-        <w:rPr>
-          <w:rFonts w:cs="Arial"/>
-        </w:rPr>
-        <w:t>year, month, day, hour</w:t>
-      </w:r>
-    </w:p>
-    <w:p>
-      <w:pPr>
-        <w:rPr>
-          <w:rFonts w:cs="Arial"/>
-        </w:rPr>
-      </w:pPr>
       <w:proofErr w:type="spellStart"/>
       <w:r>
-        <w:rPr>
-          <w:rFonts w:cs="Arial"/>
-        </w:rPr>
-        <w:t>Rdd</w:t>
+        <w:t>HelpfulnessDenominator</w:t>
       </w:r>
       <w:proofErr w:type="spellEnd"/>
       <w:r>
         <w:rPr>
-          <w:rFonts w:cs="Arial"/>
-        </w:rPr>
-        <w:t xml:space="preserve"> mapping</w:t>
-      </w:r>
-    </w:p>
-    <w:p>
-      <w:pPr>
-        <w:rPr>
-          <w:rFonts w:hint="cs"/>
-          <w:rtl/>
-        </w:rPr>
-      </w:pPr>
-      <w:r>
-        <w:rPr>
-          <w:rFonts w:cs="Arial" w:hint="cs"/>
-          <w:rtl/>
-        </w:rPr>
-        <w:t xml:space="preserve">משימה </w:t>
-      </w:r>
-      <w:r>
-        <w:rPr>
-          <w:rFonts w:cs="Arial" w:hint="cs"/>
-          <w:rtl/>
-        </w:rPr>
-        <w:t>7</w:t>
-      </w:r>
-      <w:r>
-        <w:rPr>
-          <w:rFonts w:cs="Arial" w:hint="cs"/>
-          <w:rtl/>
-        </w:rPr>
-        <w:t xml:space="preserve"> </w:t>
-      </w:r>
-      <w:r>
-        <w:rPr>
-          <w:rFonts w:cs="Arial"/>
-          <w:rtl/>
-        </w:rPr>
-        <w:t>–</w:t>
-      </w:r>
-      <w:r>
-        <w:rPr>
-          <w:rFonts w:cs="Arial" w:hint="cs"/>
-          <w:rtl/>
-        </w:rPr>
-        <w:t xml:space="preserve"> </w:t>
-      </w:r>
-      <w:r>
-        <w:rPr>
-          <w:rFonts w:cs="Arial" w:hint="cs"/>
-          <w:rtl/>
-        </w:rPr>
-        <w:t>נורמליזציה של 2 עמודות:</w:t>
-      </w:r>
-    </w:p>
-    <w:p>
-      <w:pPr>
-        <w:rPr>
-          <w:rFonts w:hint="cs"/>
-          <w:rtl/>
-        </w:rPr>
-      </w:pPr>
-      <w:r>
-        <w:rPr>
-          <w:rFonts w:hint="cs"/>
-          <w:rtl/>
-        </w:rPr>
-        <w:t xml:space="preserve">נבחר בעמודות: </w:t>
-      </w:r>
-      <w:proofErr w:type="spellStart"/>
-      <w:r>
-        <w:t>HelpfulnessNumerator</w:t>
-      </w:r>
-      <w:proofErr w:type="spellEnd"/>
-      <w:r>
-        <w:t xml:space="preserve">, </w:t>
-      </w:r>
-      <w:proofErr w:type="spellStart"/>
-      <w:r>
-        <w:t>HelpfulnessDenominator</w:t>
-      </w:r>
-      <w:proofErr w:type="spellEnd"/>
-      <w:r>
-        <w:rPr>
           <w:rFonts w:hint="cs"/>
           <w:rtl/>
         </w:rPr>
@@ -4676,7 +4463,6 @@
     <w:p>
       <w:pPr>
         <w:rPr>
-          <w:rFonts w:hint="cs"/>
           <w:rtl/>
         </w:rPr>
       </w:pPr>
@@ -4702,9 +4488,6 @@
           <w:ilvl w:val="0"/>
           <w:numId w:val="3"/>
         </w:numPr>
-        <w:rPr>
-          <w:rFonts w:hint="cs"/>
-        </w:rPr>
       </w:pPr>
       <w:proofErr w:type="spellStart"/>
       <w:r>
@@ -4726,7 +4509,6 @@
       <w:pPr>
         <w:pStyle w:val="ListParagraph"/>
         <w:rPr>
-          <w:rFonts w:hint="cs"/>
           <w:rtl/>
         </w:rPr>
       </w:pPr>
@@ -4769,7 +4551,6 @@
       <w:pPr>
         <w:pStyle w:val="ListParagraph"/>
         <w:rPr>
-          <w:rFonts w:hint="cs"/>
           <w:rtl/>
         </w:rPr>
       </w:pPr>
@@ -4816,7 +4597,6 @@
       <w:pPr>
         <w:pStyle w:val="ListParagraph"/>
         <w:rPr>
-          <w:rFonts w:hint="cs"/>
           <w:rtl/>
         </w:rPr>
       </w:pPr>
@@ -4909,7 +4689,6 @@
       <w:pPr>
         <w:pStyle w:val="ListParagraph"/>
         <w:rPr>
-          <w:rFonts w:hint="cs"/>
           <w:rtl/>
         </w:rPr>
       </w:pPr>
@@ -4921,10 +4700,7 @@
         <w:t xml:space="preserve">הסיכוי שערך מסויים יהיה בטווח בין </w:t>
       </w:r>
       <w:r>
-        <w:t>z=</w:t>
-      </w:r>
-      <w:r>
-        <w:t>2</w:t>
+        <w:t>z=2</w:t>
       </w:r>
       <w:r>
         <w:rPr>
@@ -4934,10 +4710,7 @@
         <w:t xml:space="preserve"> לבין </w:t>
       </w:r>
       <w:r>
-        <w:t>z=-</w:t>
-      </w:r>
-      <w:r>
-        <w:t>2</w:t>
+        <w:t>z=-2</w:t>
       </w:r>
       <w:r>
         <w:rPr>
@@ -4947,10 +4720,7 @@
         <w:t xml:space="preserve"> הוא </w:t>
       </w:r>
       <w:r>
-        <w:t>0.</w:t>
-      </w:r>
-      <w:r>
-        <w:t>954</w:t>
+        <w:t>0.954</w:t>
       </w:r>
       <w:r>
         <w:rPr>
@@ -4974,7 +4744,6 @@
       <w:pPr>
         <w:pStyle w:val="ListParagraph"/>
         <w:rPr>
-          <w:rFonts w:hint="cs"/>
           <w:rtl/>
         </w:rPr>
       </w:pPr>
@@ -4986,9 +4755,6 @@
           <w:ilvl w:val="0"/>
           <w:numId w:val="3"/>
         </w:numPr>
-        <w:rPr>
-          <w:rFonts w:hint="cs"/>
-        </w:rPr>
       </w:pPr>
       <w:r>
         <w:lastRenderedPageBreak/>
@@ -5006,7 +4772,6 @@
       <w:pPr>
         <w:pStyle w:val="ListParagraph"/>
         <w:rPr>
-          <w:rFonts w:hint="cs"/>
           <w:rtl/>
         </w:rPr>
       </w:pPr>
@@ -5025,7 +4790,6 @@
       <w:pPr>
         <w:pStyle w:val="ListParagraph"/>
         <w:rPr>
-          <w:rFonts w:hint="cs"/>
           <w:rtl/>
         </w:rPr>
       </w:pPr>
@@ -5041,7 +4805,6 @@
       <w:pPr>
         <w:pStyle w:val="ListParagraph"/>
         <w:rPr>
-          <w:rFonts w:hint="cs"/>
           <w:rtl/>
         </w:rPr>
       </w:pPr>
@@ -5062,8 +4825,9 @@
           <w:sz w:val="23"/>
           <w:szCs w:val="23"/>
         </w:rPr>
-        <w:t>value</w:t>
-      </w:r>
+        <w:t>value-min</w:t>
+      </w:r>
+      <w:proofErr w:type="gramEnd"/>
       <w:r>
         <w:rPr>
           <w:rFonts w:ascii="Georgia" w:hAnsi="Georgia"/>
@@ -5071,9 +4835,9 @@
           <w:sz w:val="23"/>
           <w:szCs w:val="23"/>
         </w:rPr>
-        <w:t>-min</w:t>
-      </w:r>
-      <w:proofErr w:type="gramEnd"/>
+        <w:t>)</w:t>
+      </w:r>
+      <w:proofErr w:type="gramStart"/>
       <w:r>
         <w:rPr>
           <w:rFonts w:ascii="Georgia" w:hAnsi="Georgia"/>
@@ -5081,9 +4845,9 @@
           <w:sz w:val="23"/>
           <w:szCs w:val="23"/>
         </w:rPr>
-        <w:t>)</w:t>
-      </w:r>
-      <w:proofErr w:type="gramStart"/>
+        <w:t>/(</w:t>
+      </w:r>
+      <w:proofErr w:type="gramEnd"/>
       <w:r>
         <w:rPr>
           <w:rFonts w:ascii="Georgia" w:hAnsi="Georgia"/>
@@ -5091,16 +4855,6 @@
           <w:sz w:val="23"/>
           <w:szCs w:val="23"/>
         </w:rPr>
-        <w:t>/(</w:t>
-      </w:r>
-      <w:proofErr w:type="gramEnd"/>
-      <w:r>
-        <w:rPr>
-          <w:rFonts w:ascii="Georgia" w:hAnsi="Georgia"/>
-          <w:color w:val="333333"/>
-          <w:sz w:val="23"/>
-          <w:szCs w:val="23"/>
-        </w:rPr>
         <w:t>max-min)</w:t>
       </w:r>
     </w:p>
@@ -5108,7 +4862,6 @@
       <w:pPr>
         <w:pStyle w:val="ListParagraph"/>
         <w:rPr>
-          <w:rFonts w:hint="cs"/>
           <w:rtl/>
         </w:rPr>
       </w:pPr>
@@ -5117,7 +4870,6 @@
       <w:pPr>
         <w:pStyle w:val="ListParagraph"/>
         <w:rPr>
-          <w:rFonts w:hint="cs"/>
           <w:rtl/>
         </w:rPr>
       </w:pPr>
@@ -5153,11 +4905,10 @@
       <w:pPr>
         <w:pStyle w:val="ListParagraph"/>
         <w:rPr>
-          <w:rFonts w:hint="cs"/>
-          <w:rtl/>
-        </w:rPr>
-      </w:pPr>
-      <w:hyperlink r:id="rId7" w:history="1">
+          <w:rtl/>
+        </w:rPr>
+      </w:pPr>
+      <w:hyperlink r:id="rId6" w:history="1">
         <w:r>
           <w:rPr>
             <w:rStyle w:val="Hyperlink"/>
@@ -5170,7 +4921,7 @@
       <w:pPr>
         <w:pStyle w:val="ListParagraph"/>
         <w:rPr>
-          <w:rFonts w:ascii="Helvetica" w:hAnsi="Helvetica" w:hint="cs"/>
+          <w:rFonts w:ascii="Helvetica" w:hAnsi="Helvetica"/>
           <w:color w:val="333333"/>
           <w:sz w:val="21"/>
           <w:szCs w:val="21"/>
@@ -5421,7 +5172,6 @@
       <w:pPr>
         <w:pStyle w:val="ListParagraph"/>
         <w:rPr>
-          <w:rFonts w:hint="cs"/>
           <w:rtl/>
         </w:rPr>
       </w:pPr>
@@ -5430,30 +5180,15 @@
       <w:pPr>
         <w:pStyle w:val="ListParagraph"/>
         <w:rPr>
-          <w:rFonts w:hint="cs"/>
-          <w:rtl/>
-        </w:rPr>
-      </w:pPr>
-      <w:r>
-        <w:rPr>
-          <w:rFonts w:hint="cs"/>
-          <w:rtl/>
-        </w:rPr>
-        <w:t xml:space="preserve">כלומר: </w:t>
-      </w:r>
-      <w:r>
-        <w:rPr>
-          <w:rFonts w:hint="cs"/>
-          <w:rtl/>
-        </w:rPr>
-        <w:t>נעדיף</w:t>
-      </w:r>
-      <w:r>
-        <w:rPr>
-          <w:rFonts w:hint="cs"/>
-          <w:rtl/>
-        </w:rPr>
-        <w:t xml:space="preserve"> להשתמש ב- </w:t>
+          <w:rtl/>
+        </w:rPr>
+      </w:pPr>
+      <w:r>
+        <w:rPr>
+          <w:rFonts w:hint="cs"/>
+          <w:rtl/>
+        </w:rPr>
+        <w:t xml:space="preserve">כלומר: נעדיף להשתמש ב- </w:t>
       </w:r>
       <w:r>
         <w:t>standardization</w:t>
@@ -5490,7 +5225,6 @@
       <w:pPr>
         <w:pStyle w:val="ListParagraph"/>
         <w:rPr>
-          <w:rFonts w:hint="cs"/>
           <w:rtl/>
         </w:rPr>
       </w:pPr>
@@ -5537,7 +5271,6 @@
       <w:pPr>
         <w:pStyle w:val="ListParagraph"/>
         <w:rPr>
-          <w:rFonts w:hint="cs"/>
           <w:rtl/>
         </w:rPr>
       </w:pPr>
@@ -5546,7 +5279,6 @@
       <w:pPr>
         <w:pStyle w:val="ListParagraph"/>
         <w:rPr>
-          <w:rFonts w:hint="cs"/>
           <w:rtl/>
         </w:rPr>
       </w:pPr>
@@ -5607,7 +5339,6 @@
       <w:pPr>
         <w:pStyle w:val="ListParagraph"/>
         <w:rPr>
-          <w:rFonts w:hint="cs"/>
           <w:rtl/>
         </w:rPr>
       </w:pPr>
@@ -5636,7 +5367,7 @@
       <w:pPr>
         <w:pStyle w:val="ListParagraph"/>
         <w:rPr>
-          <w:rFonts w:ascii="Helvetica" w:hAnsi="Helvetica" w:cs="Arial" w:hint="cs"/>
+          <w:rFonts w:ascii="Helvetica" w:hAnsi="Helvetica" w:cs="Arial"/>
           <w:color w:val="333333"/>
           <w:sz w:val="21"/>
           <w:szCs w:val="21"/>
@@ -5644,7 +5375,7 @@
           <w:rtl/>
         </w:rPr>
       </w:pPr>
-      <w:hyperlink r:id="rId8" w:history="1">
+      <w:hyperlink r:id="rId7" w:history="1">
         <w:r>
           <w:rPr>
             <w:rStyle w:val="Hyperlink"/>
@@ -5653,47 +5384,7 @@
             <w:szCs w:val="21"/>
             <w:shd w:val="clear" w:color="auto" w:fill="FAFAFA"/>
           </w:rPr>
-          <w:t>https://ww</w:t>
-        </w:r>
-        <w:r>
-          <w:rPr>
-            <w:rStyle w:val="Hyperlink"/>
-            <w:rFonts w:ascii="Helvetica" w:hAnsi="Helvetica"/>
-            <w:sz w:val="21"/>
-            <w:szCs w:val="21"/>
-            <w:shd w:val="clear" w:color="auto" w:fill="FAFAFA"/>
-          </w:rPr>
-          <w:t>w</w:t>
-        </w:r>
-        <w:r>
-          <w:rPr>
-            <w:rStyle w:val="Hyperlink"/>
-            <w:rFonts w:ascii="Helvetica" w:hAnsi="Helvetica"/>
-            <w:sz w:val="21"/>
-            <w:szCs w:val="21"/>
-            <w:shd w:val="clear" w:color="auto" w:fill="FAFAFA"/>
-          </w:rPr>
-          <w:t>.spss-tutorials.com/spss-kolmogo</w:t>
-        </w:r>
-        <w:r>
-          <w:rPr>
-            <w:rStyle w:val="Hyperlink"/>
-            <w:rFonts w:ascii="Helvetica" w:hAnsi="Helvetica"/>
-            <w:sz w:val="21"/>
-            <w:szCs w:val="21"/>
-            <w:shd w:val="clear" w:color="auto" w:fill="FAFAFA"/>
-          </w:rPr>
-          <w:t>r</w:t>
-        </w:r>
-        <w:r>
-          <w:rPr>
-            <w:rStyle w:val="Hyperlink"/>
-            <w:rFonts w:ascii="Helvetica" w:hAnsi="Helvetica"/>
-            <w:sz w:val="21"/>
-            <w:szCs w:val="21"/>
-            <w:shd w:val="clear" w:color="auto" w:fill="FAFAFA"/>
-          </w:rPr>
-          <w:t>ov-smirnov-test-for-normality</w:t>
+          <w:t>https://www.spss-tutorials.com/spss-kolmogorov-smirnov-test-for-normality</w:t>
         </w:r>
       </w:hyperlink>
     </w:p>
@@ -5701,7 +5392,6 @@
       <w:pPr>
         <w:pStyle w:val="ListParagraph"/>
         <w:rPr>
-          <w:rFonts w:hint="cs"/>
           <w:rtl/>
         </w:rPr>
       </w:pPr>
@@ -5717,7 +5407,6 @@
       <w:pPr>
         <w:pStyle w:val="ListParagraph"/>
         <w:rPr>
-          <w:rFonts w:hint="cs"/>
           <w:rtl/>
         </w:rPr>
       </w:pPr>
@@ -5768,7 +5457,6 @@
       <w:pPr>
         <w:pStyle w:val="ListParagraph"/>
         <w:rPr>
-          <w:rFonts w:hint="cs"/>
           <w:rtl/>
         </w:rPr>
       </w:pPr>
@@ -5901,7 +5589,6 @@
       <w:pPr>
         <w:pStyle w:val="ListParagraph"/>
         <w:rPr>
-          <w:rFonts w:hint="cs"/>
           <w:rtl/>
         </w:rPr>
       </w:pPr>
@@ -5957,23 +5644,15 @@
       <w:pPr>
         <w:pStyle w:val="ListParagraph"/>
         <w:rPr>
-          <w:rFonts w:hint="cs"/>
-          <w:rtl/>
-        </w:rPr>
-      </w:pPr>
-      <w:r>
-        <w:rPr>
-          <w:rFonts w:hint="cs"/>
-          <w:rtl/>
-        </w:rPr>
-        <w:t xml:space="preserve">ולהיפך (אם </w:t>
-      </w:r>
-      <w:r>
-        <w:rPr>
-          <w:rFonts w:hint="cs"/>
-          <w:rtl/>
-        </w:rPr>
-        <w:t xml:space="preserve">אם טענת ה- </w:t>
+          <w:rtl/>
+        </w:rPr>
+      </w:pPr>
+      <w:r>
+        <w:rPr>
+          <w:rFonts w:hint="cs"/>
+          <w:rtl/>
+        </w:rPr>
+        <w:t xml:space="preserve">ולהיפך (אם אם טענת ה- </w:t>
       </w:r>
       <w:r>
         <w:t>null hypothesis</w:t>
@@ -5983,28 +5662,7 @@
           <w:rFonts w:hint="cs"/>
           <w:rtl/>
         </w:rPr>
-        <w:t xml:space="preserve"> איננה</w:t>
-      </w:r>
-      <w:r>
-        <w:rPr>
-          <w:rFonts w:hint="cs"/>
-          <w:rtl/>
-        </w:rPr>
-        <w:t xml:space="preserve"> נכונה, אז סביר להניח שאחוז הדגימות עם שסוטות מהסתברות נורמאלית יהיה </w:t>
-      </w:r>
-      <w:r>
-        <w:rPr>
-          <w:rFonts w:hint="cs"/>
-          <w:rtl/>
-        </w:rPr>
-        <w:t>גבוה</w:t>
-      </w:r>
-      <w:r>
-        <w:rPr>
-          <w:rFonts w:hint="cs"/>
-          <w:rtl/>
-        </w:rPr>
-        <w:t xml:space="preserve">. כלומר: ערכי ה- </w:t>
+        <w:t xml:space="preserve"> איננה נכונה, אז סביר להניח שאחוז הדגימות עם שסוטות מהסתברות נורמאלית יהיה גבוה. כלומר: ערכי ה- </w:t>
       </w:r>
       <w:r>
         <w:t>p value</w:t>
@@ -6014,21 +5672,13 @@
           <w:rFonts w:hint="cs"/>
           <w:rtl/>
         </w:rPr>
-        <w:t xml:space="preserve"> המתאימים יהיו </w:t>
-      </w:r>
-      <w:r>
-        <w:rPr>
-          <w:rFonts w:hint="cs"/>
-          <w:rtl/>
-        </w:rPr>
-        <w:t>נמוכים)</w:t>
+        <w:t xml:space="preserve"> המתאימים יהיו נמוכים)</w:t>
       </w:r>
     </w:p>
     <w:p>
       <w:pPr>
         <w:pStyle w:val="ListParagraph"/>
         <w:rPr>
-          <w:rFonts w:hint="cs"/>
           <w:rtl/>
         </w:rPr>
       </w:pPr>
@@ -6037,7 +5687,6 @@
       <w:pPr>
         <w:pStyle w:val="ListParagraph"/>
         <w:rPr>
-          <w:rFonts w:hint="cs"/>
           <w:rtl/>
         </w:rPr>
       </w:pPr>
@@ -6063,7 +5712,6 @@
       <w:pPr>
         <w:pStyle w:val="ListParagraph"/>
         <w:rPr>
-          <w:rFonts w:hint="cs"/>
           <w:rtl/>
         </w:rPr>
       </w:pPr>
@@ -6092,7 +5740,6 @@
       <w:pPr>
         <w:pStyle w:val="ListParagraph"/>
         <w:rPr>
-          <w:rFonts w:hint="cs"/>
           <w:rtl/>
         </w:rPr>
       </w:pPr>
@@ -6147,6 +5794,97 @@
     <w:p>
       <w:pPr>
         <w:pStyle w:val="ListParagraph"/>
+        <w:rPr>
+          <w:rFonts w:ascii="Helvetica" w:hAnsi="Helvetica"/>
+          <w:color w:val="333333"/>
+          <w:sz w:val="21"/>
+          <w:szCs w:val="21"/>
+          <w:shd w:val="clear" w:color="auto" w:fill="FAFAFA"/>
+          <w:rtl/>
+        </w:rPr>
+      </w:pPr>
+    </w:p>
+    <w:p>
+      <w:pPr>
+        <w:rPr>
+          <w:rFonts w:cs="Arial"/>
+          <w:rtl/>
+        </w:rPr>
+      </w:pPr>
+      <w:r>
+        <w:rPr>
+          <w:rFonts w:cs="Arial" w:hint="cs"/>
+          <w:rtl/>
+        </w:rPr>
+        <w:lastRenderedPageBreak/>
+        <w:t>משימה 8:</w:t>
+      </w:r>
+    </w:p>
+    <w:p>
+      <w:pPr>
+        <w:rPr>
+          <w:rFonts w:cs="Arial"/>
+          <w:rtl/>
+        </w:rPr>
+      </w:pPr>
+      <w:r>
+        <w:rPr>
+          <w:rFonts w:cs="Arial" w:hint="cs"/>
+          <w:rtl/>
+        </w:rPr>
+        <w:t xml:space="preserve">סעיף א </w:t>
+      </w:r>
+      <w:r>
+        <w:rPr>
+          <w:rFonts w:cs="Arial"/>
+          <w:rtl/>
+        </w:rPr>
+        <w:t>–</w:t>
+      </w:r>
+      <w:r>
+        <w:rPr>
+          <w:rFonts w:cs="Arial" w:hint="cs"/>
+          <w:rtl/>
+        </w:rPr>
+        <w:t xml:space="preserve"> </w:t>
+      </w:r>
+      <w:r>
+        <w:rPr>
+          <w:rFonts w:cs="Arial"/>
+        </w:rPr>
+        <w:t>tokenization</w:t>
+      </w:r>
+    </w:p>
+    <w:p>
+      <w:pPr>
+        <w:rPr>
+          <w:rFonts w:cs="Arial"/>
+          <w:rtl/>
+        </w:rPr>
+      </w:pPr>
+      <w:r>
+        <w:rPr>
+          <w:rFonts w:cs="Arial" w:hint="cs"/>
+          <w:rtl/>
+        </w:rPr>
+        <w:t xml:space="preserve">המרה של משפט בעמודה </w:t>
+      </w:r>
+      <w:r>
+        <w:rPr>
+          <w:rFonts w:cs="Arial"/>
+        </w:rPr>
+        <w:t>Text</w:t>
+      </w:r>
+      <w:r>
+        <w:rPr>
+          <w:rFonts w:cs="Arial" w:hint="cs"/>
+          <w:rtl/>
+        </w:rPr>
+        <w:t xml:space="preserve"> למילים</w:t>
+      </w:r>
+    </w:p>
+    <w:p>
+      <w:pPr>
         <w:rPr>
           <w:rFonts w:ascii="Helvetica" w:hAnsi="Helvetica" w:hint="cs"/>
           <w:color w:val="333333"/>
@@ -6156,95 +5894,7 @@
           <w:rtl/>
         </w:rPr>
       </w:pPr>
-    </w:p>
-    <w:p>
-      <w:pPr>
-        <w:rPr>
-          <w:rFonts w:cs="Arial" w:hint="cs"/>
-          <w:rtl/>
-        </w:rPr>
-      </w:pPr>
-      <w:r>
-        <w:rPr>
-          <w:rFonts w:cs="Arial" w:hint="cs"/>
-          <w:rtl/>
-        </w:rPr>
-        <w:lastRenderedPageBreak/>
-        <w:t xml:space="preserve">משימה </w:t>
-      </w:r>
-      <w:r>
-        <w:rPr>
-          <w:rFonts w:cs="Arial" w:hint="cs"/>
-          <w:rtl/>
-        </w:rPr>
-        <w:t>8:</w:t>
-      </w:r>
-    </w:p>
-    <w:p>
-      <w:pPr>
-        <w:rPr>
-          <w:rFonts w:cs="Arial" w:hint="cs"/>
-          <w:rtl/>
-        </w:rPr>
-      </w:pPr>
-      <w:r>
-        <w:rPr>
-          <w:rFonts w:cs="Arial" w:hint="cs"/>
-          <w:rtl/>
-        </w:rPr>
-        <w:t xml:space="preserve">סעיף א </w:t>
-      </w:r>
-      <w:r>
-        <w:rPr>
-          <w:rFonts w:cs="Arial"/>
-          <w:rtl/>
-        </w:rPr>
-        <w:t>–</w:t>
-      </w:r>
-      <w:r>
-        <w:rPr>
-          <w:rFonts w:cs="Arial" w:hint="cs"/>
-          <w:rtl/>
-        </w:rPr>
-        <w:t xml:space="preserve"> </w:t>
-      </w:r>
-      <w:r>
-        <w:rPr>
-          <w:rFonts w:cs="Arial"/>
-        </w:rPr>
-        <w:t>tokenization</w:t>
-      </w:r>
-    </w:p>
-    <w:p>
-      <w:pPr>
-        <w:rPr>
-          <w:rFonts w:cs="Arial" w:hint="cs"/>
-          <w:rtl/>
-        </w:rPr>
-      </w:pPr>
-      <w:r>
-        <w:rPr>
-          <w:rFonts w:cs="Arial" w:hint="cs"/>
-          <w:rtl/>
-        </w:rPr>
-        <w:t xml:space="preserve">המרה של משפט בעמודה </w:t>
-      </w:r>
-      <w:r>
-        <w:rPr>
-          <w:rFonts w:cs="Arial"/>
-        </w:rPr>
-        <w:t>Text</w:t>
-      </w:r>
-      <w:r>
-        <w:rPr>
-          <w:rFonts w:cs="Arial" w:hint="cs"/>
-          <w:rtl/>
-        </w:rPr>
-        <w:t xml:space="preserve"> למילים</w:t>
-      </w:r>
-    </w:p>
-    <w:p>
-      <w:pPr>
+      <w:r>
         <w:rPr>
           <w:rFonts w:ascii="Helvetica" w:hAnsi="Helvetica" w:hint="cs"/>
           <w:color w:val="333333"/>
@@ -6253,7 +5903,20 @@
           <w:shd w:val="clear" w:color="auto" w:fill="FAFAFA"/>
           <w:rtl/>
         </w:rPr>
-      </w:pPr>
+        <w:t xml:space="preserve">בוצע שימוש ב- </w:t>
+      </w:r>
+      <w:proofErr w:type="spellStart"/>
+      <w:r>
+        <w:rPr>
+          <w:rFonts w:ascii="Helvetica" w:hAnsi="Helvetica"/>
+          <w:color w:val="333333"/>
+          <w:sz w:val="21"/>
+          <w:szCs w:val="21"/>
+          <w:shd w:val="clear" w:color="auto" w:fill="FAFAFA"/>
+        </w:rPr>
+        <w:t>RegexTokenizer</w:t>
+      </w:r>
+      <w:proofErr w:type="spellEnd"/>
       <w:r>
         <w:rPr>
           <w:rFonts w:ascii="Helvetica" w:hAnsi="Helvetica" w:hint="cs"/>
@@ -6263,8 +5926,9 @@
           <w:shd w:val="clear" w:color="auto" w:fill="FAFAFA"/>
           <w:rtl/>
         </w:rPr>
-        <w:t xml:space="preserve">בוצע שימוש ב- </w:t>
-      </w:r>
+        <w:t xml:space="preserve"> מהספריה </w:t>
+      </w:r>
+      <w:proofErr w:type="spellStart"/>
       <w:r>
         <w:rPr>
           <w:rFonts w:ascii="Helvetica" w:hAnsi="Helvetica"/>
@@ -6273,10 +5937,3020 @@
           <w:szCs w:val="21"/>
           <w:shd w:val="clear" w:color="auto" w:fill="FAFAFA"/>
         </w:rPr>
-        <w:t>RegexTokenizer</w:t>
-      </w:r>
-      <w:bookmarkStart w:id="0" w:name="_GoBack"/>
-      <w:bookmarkEnd w:id="0"/>
+        <w:t>pyspark.ml.feature</w:t>
+      </w:r>
+      <w:proofErr w:type="spellEnd"/>
+    </w:p>
+    <w:p>
+      <w:pPr>
+        <w:rPr>
+          <w:rFonts w:cs="Arial"/>
+        </w:rPr>
+      </w:pPr>
+      <w:r>
+        <w:rPr>
+          <w:rFonts w:cs="Arial" w:hint="cs"/>
+          <w:rtl/>
+        </w:rPr>
+        <w:t xml:space="preserve">סעיף </w:t>
+      </w:r>
+      <w:r>
+        <w:rPr>
+          <w:rFonts w:cs="Arial" w:hint="cs"/>
+          <w:rtl/>
+        </w:rPr>
+        <w:t>ב</w:t>
+      </w:r>
+      <w:r>
+        <w:rPr>
+          <w:rFonts w:cs="Arial" w:hint="cs"/>
+          <w:rtl/>
+        </w:rPr>
+        <w:t xml:space="preserve"> </w:t>
+      </w:r>
+      <w:r>
+        <w:rPr>
+          <w:rFonts w:cs="Arial"/>
+          <w:rtl/>
+        </w:rPr>
+        <w:t>–</w:t>
+      </w:r>
+      <w:r>
+        <w:rPr>
+          <w:rFonts w:cs="Arial" w:hint="cs"/>
+          <w:rtl/>
+        </w:rPr>
+        <w:t xml:space="preserve"> </w:t>
+      </w:r>
+      <w:r>
+        <w:rPr>
+          <w:rFonts w:cs="Arial"/>
+        </w:rPr>
+        <w:t>Stop words removal</w:t>
+      </w:r>
+    </w:p>
+    <w:p>
+      <w:pPr>
+        <w:rPr>
+          <w:rFonts w:cs="Arial" w:hint="cs"/>
+          <w:rtl/>
+        </w:rPr>
+      </w:pPr>
+      <w:r>
+        <w:rPr>
+          <w:rFonts w:cs="Arial" w:hint="cs"/>
+          <w:rtl/>
+        </w:rPr>
+        <w:t xml:space="preserve">מחיקת </w:t>
+      </w:r>
+      <w:r>
+        <w:rPr>
+          <w:rFonts w:cs="Arial"/>
+        </w:rPr>
+        <w:t>stop words</w:t>
+      </w:r>
+      <w:r>
+        <w:rPr>
+          <w:rFonts w:cs="Arial" w:hint="cs"/>
+          <w:rtl/>
+        </w:rPr>
+        <w:t xml:space="preserve"> מה- </w:t>
+      </w:r>
+      <w:r>
+        <w:rPr>
+          <w:rFonts w:cs="Arial"/>
+        </w:rPr>
+        <w:t>tokens</w:t>
+      </w:r>
+      <w:r>
+        <w:rPr>
+          <w:rFonts w:cs="Arial" w:hint="cs"/>
+          <w:rtl/>
+        </w:rPr>
+        <w:t xml:space="preserve"> מסעיף א</w:t>
+      </w:r>
+    </w:p>
+    <w:p>
+      <w:pPr>
+        <w:rPr>
+          <w:rFonts w:ascii="Helvetica" w:hAnsi="Helvetica" w:hint="cs"/>
+          <w:color w:val="333333"/>
+          <w:sz w:val="21"/>
+          <w:szCs w:val="21"/>
+          <w:shd w:val="clear" w:color="auto" w:fill="FAFAFA"/>
+          <w:rtl/>
+        </w:rPr>
+      </w:pPr>
+      <w:r>
+        <w:rPr>
+          <w:rFonts w:ascii="Helvetica" w:hAnsi="Helvetica" w:hint="cs"/>
+          <w:color w:val="333333"/>
+          <w:sz w:val="21"/>
+          <w:szCs w:val="21"/>
+          <w:shd w:val="clear" w:color="auto" w:fill="FAFAFA"/>
+          <w:rtl/>
+        </w:rPr>
+        <w:t xml:space="preserve">בוצע שימוש ב- </w:t>
+      </w:r>
+      <w:proofErr w:type="spellStart"/>
+      <w:r>
+        <w:rPr>
+          <w:rFonts w:ascii="Helvetica" w:hAnsi="Helvetica"/>
+          <w:color w:val="333333"/>
+          <w:sz w:val="21"/>
+          <w:szCs w:val="21"/>
+          <w:shd w:val="clear" w:color="auto" w:fill="FAFAFA"/>
+        </w:rPr>
+        <w:t>StopWordsRemover</w:t>
+      </w:r>
+      <w:proofErr w:type="spellEnd"/>
+      <w:r>
+        <w:rPr>
+          <w:rFonts w:ascii="Helvetica" w:hAnsi="Helvetica" w:hint="cs"/>
+          <w:color w:val="333333"/>
+          <w:sz w:val="21"/>
+          <w:szCs w:val="21"/>
+          <w:shd w:val="clear" w:color="auto" w:fill="FAFAFA"/>
+          <w:rtl/>
+        </w:rPr>
+        <w:t xml:space="preserve"> </w:t>
+      </w:r>
+      <w:r>
+        <w:rPr>
+          <w:rFonts w:ascii="Helvetica" w:hAnsi="Helvetica" w:hint="cs"/>
+          <w:color w:val="333333"/>
+          <w:sz w:val="21"/>
+          <w:szCs w:val="21"/>
+          <w:shd w:val="clear" w:color="auto" w:fill="FAFAFA"/>
+          <w:rtl/>
+        </w:rPr>
+        <w:t xml:space="preserve">מהספריה </w:t>
+      </w:r>
+      <w:proofErr w:type="spellStart"/>
+      <w:r>
+        <w:rPr>
+          <w:rFonts w:ascii="Helvetica" w:hAnsi="Helvetica"/>
+          <w:color w:val="333333"/>
+          <w:sz w:val="21"/>
+          <w:szCs w:val="21"/>
+          <w:shd w:val="clear" w:color="auto" w:fill="FAFAFA"/>
+        </w:rPr>
+        <w:t>pyspark.ml.feature</w:t>
+      </w:r>
+      <w:proofErr w:type="spellEnd"/>
+    </w:p>
+    <w:p>
+      <w:pPr>
+        <w:rPr>
+          <w:rFonts w:cs="Arial" w:hint="cs"/>
+          <w:rtl/>
+        </w:rPr>
+      </w:pPr>
+      <w:r>
+        <w:rPr>
+          <w:rFonts w:cs="Arial" w:hint="cs"/>
+          <w:rtl/>
+        </w:rPr>
+        <w:t xml:space="preserve">סעיף </w:t>
+      </w:r>
+      <w:r>
+        <w:rPr>
+          <w:rFonts w:cs="Arial" w:hint="cs"/>
+          <w:rtl/>
+        </w:rPr>
+        <w:t>ג</w:t>
+      </w:r>
+      <w:r>
+        <w:rPr>
+          <w:rFonts w:cs="Arial" w:hint="cs"/>
+          <w:rtl/>
+        </w:rPr>
+        <w:t xml:space="preserve"> </w:t>
+      </w:r>
+      <w:r>
+        <w:rPr>
+          <w:rFonts w:cs="Arial"/>
+          <w:rtl/>
+        </w:rPr>
+        <w:t>–</w:t>
+      </w:r>
+      <w:r>
+        <w:rPr>
+          <w:rFonts w:cs="Arial" w:hint="cs"/>
+          <w:rtl/>
+        </w:rPr>
+        <w:t xml:space="preserve"> </w:t>
+      </w:r>
+      <w:r>
+        <w:rPr>
+          <w:rFonts w:cs="Arial"/>
+        </w:rPr>
+        <w:t xml:space="preserve">Binary </w:t>
+      </w:r>
+      <w:proofErr w:type="spellStart"/>
+      <w:r>
+        <w:rPr>
+          <w:rFonts w:cs="Arial"/>
+        </w:rPr>
+        <w:t>vectorization</w:t>
+      </w:r>
+      <w:proofErr w:type="spellEnd"/>
+    </w:p>
+    <w:p>
+      <w:pPr>
+        <w:rPr>
+          <w:rFonts w:cs="Arial" w:hint="cs"/>
+          <w:rtl/>
+        </w:rPr>
+      </w:pPr>
+      <w:r>
+        <w:rPr>
+          <w:rFonts w:cs="Arial" w:hint="cs"/>
+          <w:rtl/>
+        </w:rPr>
+        <w:t xml:space="preserve">נעשה שימוש ב- </w:t>
+      </w:r>
+      <w:proofErr w:type="spellStart"/>
+      <w:r>
+        <w:rPr>
+          <w:rFonts w:cs="Arial"/>
+        </w:rPr>
+        <w:t>CountVectorizer</w:t>
+      </w:r>
+      <w:proofErr w:type="spellEnd"/>
+      <w:r>
+        <w:rPr>
+          <w:rFonts w:cs="Arial" w:hint="cs"/>
+          <w:rtl/>
+        </w:rPr>
+        <w:t xml:space="preserve"> מהספריה </w:t>
+      </w:r>
+      <w:proofErr w:type="spellStart"/>
+      <w:r>
+        <w:rPr>
+          <w:rFonts w:cs="Arial"/>
+        </w:rPr>
+        <w:t>sklearn.feature_extraction.text</w:t>
+      </w:r>
+      <w:proofErr w:type="spellEnd"/>
+    </w:p>
+    <w:p>
+      <w:pPr>
+        <w:rPr>
+          <w:rFonts w:cs="Arial" w:hint="cs"/>
+          <w:rtl/>
+        </w:rPr>
+      </w:pPr>
+      <w:r>
+        <w:rPr>
+          <w:rFonts w:cs="Arial" w:hint="cs"/>
+          <w:rtl/>
+        </w:rPr>
+        <w:t xml:space="preserve">(לא בוצע שימוש ב- </w:t>
+      </w:r>
+      <w:proofErr w:type="spellStart"/>
+      <w:r>
+        <w:rPr>
+          <w:rFonts w:cs="Arial"/>
+        </w:rPr>
+        <w:t>CountVectorizer</w:t>
+      </w:r>
+      <w:proofErr w:type="spellEnd"/>
+      <w:r>
+        <w:rPr>
+          <w:rFonts w:cs="Arial" w:hint="cs"/>
+          <w:rtl/>
+        </w:rPr>
+        <w:t xml:space="preserve"> של </w:t>
+      </w:r>
+      <w:r>
+        <w:rPr>
+          <w:rFonts w:cs="Arial"/>
+        </w:rPr>
+        <w:t>spark</w:t>
+      </w:r>
+      <w:r>
+        <w:rPr>
+          <w:rFonts w:cs="Arial" w:hint="cs"/>
+          <w:rtl/>
+        </w:rPr>
+        <w:t xml:space="preserve">, כי לא קיים של הפרמטר </w:t>
+      </w:r>
+      <w:r>
+        <w:rPr>
+          <w:rFonts w:cs="Arial"/>
+        </w:rPr>
+        <w:t>binary=true</w:t>
+      </w:r>
+      <w:r>
+        <w:rPr>
+          <w:rFonts w:cs="Arial" w:hint="cs"/>
+          <w:rtl/>
+        </w:rPr>
+        <w:t>)</w:t>
+      </w:r>
+    </w:p>
+    <w:p>
+      <w:pPr>
+        <w:rPr>
+          <w:rFonts w:cs="Arial" w:hint="cs"/>
+          <w:rtl/>
+        </w:rPr>
+      </w:pPr>
+      <w:r>
+        <w:rPr>
+          <w:rFonts w:cs="Arial" w:hint="cs"/>
+          <w:rtl/>
+        </w:rPr>
+        <w:t xml:space="preserve">נעשה שימוש ב- </w:t>
+      </w:r>
+      <w:r>
+        <w:rPr>
+          <w:rFonts w:cs="Arial"/>
+        </w:rPr>
+        <w:t>Compressed sparse row (CSR</w:t>
+      </w:r>
+      <w:r>
+        <w:rPr>
+          <w:rFonts w:cs="Arial"/>
+        </w:rPr>
+        <w:t>)</w:t>
+      </w:r>
+      <w:r>
+        <w:rPr>
+          <w:rFonts w:cs="Arial" w:hint="cs"/>
+          <w:rtl/>
+        </w:rPr>
+        <w:t xml:space="preserve"> כדי להימנע משמירת מטריצה ענקית שרובה אפסים שחונקת את ה- </w:t>
+      </w:r>
+      <w:r>
+        <w:rPr>
+          <w:rFonts w:cs="Arial"/>
+        </w:rPr>
+        <w:t>memory</w:t>
+      </w:r>
+      <w:r>
+        <w:rPr>
+          <w:rFonts w:cs="Arial" w:hint="cs"/>
+          <w:rtl/>
+        </w:rPr>
+        <w:t>.</w:t>
+      </w:r>
+    </w:p>
+    <w:p>
+      <w:pPr>
+        <w:rPr>
+          <w:rFonts w:cs="Arial" w:hint="cs"/>
+          <w:rtl/>
+        </w:rPr>
+      </w:pPr>
+      <w:r>
+        <w:rPr>
+          <w:rFonts w:cs="Arial" w:hint="cs"/>
+          <w:rtl/>
+        </w:rPr>
+        <w:t xml:space="preserve">ה- </w:t>
+      </w:r>
+      <w:r>
+        <w:rPr>
+          <w:rFonts w:cs="Arial"/>
+        </w:rPr>
+        <w:t xml:space="preserve">Count </w:t>
+      </w:r>
+      <w:proofErr w:type="spellStart"/>
+      <w:r>
+        <w:rPr>
+          <w:rFonts w:cs="Arial"/>
+        </w:rPr>
+        <w:t>vectorizer</w:t>
+      </w:r>
+      <w:proofErr w:type="spellEnd"/>
+      <w:r>
+        <w:rPr>
+          <w:rFonts w:cs="Arial" w:hint="cs"/>
+          <w:rtl/>
+        </w:rPr>
+        <w:t xml:space="preserve"> של </w:t>
+      </w:r>
+      <w:proofErr w:type="spellStart"/>
+      <w:r>
+        <w:rPr>
+          <w:rFonts w:cs="Arial"/>
+        </w:rPr>
+        <w:t>sklearn</w:t>
+      </w:r>
+      <w:proofErr w:type="spellEnd"/>
+      <w:r>
+        <w:rPr>
+          <w:rFonts w:cs="Arial" w:hint="cs"/>
+          <w:rtl/>
+        </w:rPr>
+        <w:t xml:space="preserve"> לא עובד עם </w:t>
+      </w:r>
+      <w:proofErr w:type="spellStart"/>
+      <w:r>
+        <w:rPr>
+          <w:rFonts w:cs="Arial"/>
+        </w:rPr>
+        <w:t>rdd</w:t>
+      </w:r>
+      <w:proofErr w:type="spellEnd"/>
+      <w:r>
+        <w:rPr>
+          <w:rFonts w:cs="Arial" w:hint="cs"/>
+          <w:rtl/>
+        </w:rPr>
+        <w:t xml:space="preserve"> או </w:t>
+      </w:r>
+      <w:proofErr w:type="spellStart"/>
+      <w:r>
+        <w:rPr>
+          <w:rFonts w:cs="Arial"/>
+        </w:rPr>
+        <w:t>dataframe</w:t>
+      </w:r>
+      <w:proofErr w:type="spellEnd"/>
+      <w:r>
+        <w:rPr>
+          <w:rFonts w:cs="Arial" w:hint="cs"/>
+          <w:rtl/>
+        </w:rPr>
+        <w:t xml:space="preserve">, אלא עם </w:t>
+      </w:r>
+      <w:r>
+        <w:rPr>
+          <w:rFonts w:cs="Arial"/>
+        </w:rPr>
+        <w:t>list</w:t>
+      </w:r>
+      <w:r>
+        <w:rPr>
+          <w:rFonts w:cs="Arial" w:hint="cs"/>
+          <w:rtl/>
+        </w:rPr>
+        <w:t>.</w:t>
+      </w:r>
+    </w:p>
+    <w:p>
+      <w:pPr>
+        <w:rPr>
+          <w:rFonts w:cs="Arial" w:hint="cs"/>
+          <w:rtl/>
+        </w:rPr>
+      </w:pPr>
+      <w:r>
+        <w:rPr>
+          <w:rFonts w:cs="Arial" w:hint="cs"/>
+          <w:rtl/>
+        </w:rPr>
+        <w:t xml:space="preserve">מאחר וה- </w:t>
+      </w:r>
+      <w:r>
+        <w:rPr>
+          <w:rFonts w:cs="Arial"/>
+        </w:rPr>
+        <w:t>list of words</w:t>
+      </w:r>
+      <w:r>
+        <w:rPr>
+          <w:rFonts w:cs="Arial" w:hint="cs"/>
+          <w:rtl/>
+        </w:rPr>
+        <w:t xml:space="preserve"> תופס הרבה מקום בזכרון בוצעה המרת ביניים של ה- </w:t>
+      </w:r>
+      <w:proofErr w:type="spellStart"/>
+      <w:r>
+        <w:rPr>
+          <w:rFonts w:cs="Arial"/>
+        </w:rPr>
+        <w:t>dataframe</w:t>
+      </w:r>
+      <w:proofErr w:type="spellEnd"/>
+      <w:r>
+        <w:rPr>
+          <w:rFonts w:cs="Arial" w:hint="cs"/>
+          <w:rtl/>
+        </w:rPr>
+        <w:t xml:space="preserve"> ל- </w:t>
+      </w:r>
+      <w:r>
+        <w:rPr>
+          <w:rFonts w:cs="Arial"/>
+        </w:rPr>
+        <w:t>pandas data frame</w:t>
+      </w:r>
+      <w:r>
+        <w:rPr>
+          <w:rFonts w:cs="Arial" w:hint="cs"/>
+          <w:rtl/>
+        </w:rPr>
+        <w:t xml:space="preserve"> ולאחר מכן קריאה למתודה- </w:t>
+      </w:r>
+      <w:proofErr w:type="spellStart"/>
+      <w:r>
+        <w:rPr>
+          <w:rFonts w:cs="Arial"/>
+        </w:rPr>
+        <w:t>toList</w:t>
+      </w:r>
+      <w:proofErr w:type="spellEnd"/>
+      <w:r>
+        <w:rPr>
+          <w:rFonts w:cs="Arial" w:hint="cs"/>
+          <w:rtl/>
+        </w:rPr>
+        <w:t xml:space="preserve"> של </w:t>
+      </w:r>
+      <w:r>
+        <w:rPr>
+          <w:rFonts w:cs="Arial"/>
+        </w:rPr>
+        <w:t>pandas data frame</w:t>
+      </w:r>
+    </w:p>
+    <w:p>
+      <w:pPr>
+        <w:rPr>
+          <w:rFonts w:cs="Arial" w:hint="cs"/>
+          <w:rtl/>
+        </w:rPr>
+      </w:pPr>
+      <w:r>
+        <w:rPr>
+          <w:rFonts w:cs="Arial" w:hint="cs"/>
+          <w:rtl/>
+        </w:rPr>
+        <w:t xml:space="preserve">ההמרה בוצעה באמצעות מנגנון שנקרא </w:t>
+      </w:r>
+      <w:r>
+        <w:rPr>
+          <w:rFonts w:cs="Arial"/>
+        </w:rPr>
+        <w:t>spark arrow</w:t>
+      </w:r>
+      <w:r>
+        <w:rPr>
+          <w:rFonts w:cs="Arial" w:hint="cs"/>
+          <w:rtl/>
+        </w:rPr>
+        <w:t xml:space="preserve"> שעושה שימוש במנגנון </w:t>
+      </w:r>
+      <w:r>
+        <w:rPr>
+          <w:rFonts w:cs="Arial"/>
+        </w:rPr>
+        <w:t>deserialization</w:t>
+      </w:r>
+      <w:r>
+        <w:rPr>
+          <w:rFonts w:cs="Arial" w:hint="cs"/>
+          <w:rtl/>
+        </w:rPr>
+        <w:t xml:space="preserve"> של ה- </w:t>
+      </w:r>
+      <w:proofErr w:type="spellStart"/>
+      <w:r>
+        <w:rPr>
+          <w:rFonts w:cs="Arial"/>
+        </w:rPr>
+        <w:t>jvm</w:t>
+      </w:r>
+      <w:proofErr w:type="spellEnd"/>
+      <w:r>
+        <w:rPr>
+          <w:rFonts w:cs="Arial" w:hint="cs"/>
+          <w:rtl/>
+        </w:rPr>
+        <w:t xml:space="preserve"> באמצעות הפקודה:</w:t>
+      </w:r>
+    </w:p>
+    <w:p>
+      <w:pPr>
+        <w:rPr>
+          <w:rFonts w:cs="Arial" w:hint="cs"/>
+          <w:rtl/>
+        </w:rPr>
+      </w:pPr>
+      <w:proofErr w:type="spellStart"/>
+      <w:proofErr w:type="gramStart"/>
+      <w:r>
+        <w:rPr>
+          <w:rFonts w:cs="Arial"/>
+        </w:rPr>
+        <w:t>spark.conf.set</w:t>
+      </w:r>
+      <w:proofErr w:type="spellEnd"/>
+      <w:r>
+        <w:rPr>
+          <w:rFonts w:cs="Arial"/>
+        </w:rPr>
+        <w:t>(</w:t>
+      </w:r>
+      <w:proofErr w:type="gramEnd"/>
+      <w:r>
+        <w:rPr>
+          <w:rFonts w:cs="Arial"/>
+        </w:rPr>
+        <w:t>"</w:t>
+      </w:r>
+      <w:proofErr w:type="spellStart"/>
+      <w:r>
+        <w:rPr>
+          <w:rFonts w:cs="Arial"/>
+        </w:rPr>
+        <w:t>spark.sql.execution.arrow.enabled</w:t>
+      </w:r>
+      <w:proofErr w:type="spellEnd"/>
+      <w:r>
+        <w:rPr>
+          <w:rFonts w:cs="Arial"/>
+        </w:rPr>
+        <w:t>", "true</w:t>
+      </w:r>
+      <w:r>
+        <w:rPr>
+          <w:rFonts w:cs="Arial"/>
+        </w:rPr>
+        <w:t>")</w:t>
+      </w:r>
+    </w:p>
+    <w:p>
+      <w:pPr>
+        <w:rPr>
+          <w:rFonts w:cs="Arial" w:hint="cs"/>
+          <w:rtl/>
+        </w:rPr>
+      </w:pPr>
+      <w:r>
+        <w:rPr>
+          <w:rFonts w:cs="Arial" w:hint="cs"/>
+          <w:rtl/>
+        </w:rPr>
+        <w:t xml:space="preserve">בדרך זו ה- </w:t>
+      </w:r>
+      <w:r>
+        <w:rPr>
+          <w:rFonts w:cs="Arial"/>
+        </w:rPr>
+        <w:t>data</w:t>
+      </w:r>
+      <w:r>
+        <w:rPr>
+          <w:rFonts w:cs="Arial" w:hint="cs"/>
+          <w:rtl/>
+        </w:rPr>
+        <w:t xml:space="preserve"> הומר ב- </w:t>
+      </w:r>
+      <w:r>
+        <w:rPr>
+          <w:rFonts w:cs="Arial"/>
+        </w:rPr>
+        <w:t>chunks</w:t>
+      </w:r>
+      <w:r>
+        <w:rPr>
+          <w:rFonts w:cs="Arial" w:hint="cs"/>
+          <w:rtl/>
+        </w:rPr>
+        <w:t xml:space="preserve">, ע"י </w:t>
+      </w:r>
+      <w:r>
+        <w:rPr>
+          <w:rFonts w:cs="Arial"/>
+        </w:rPr>
+        <w:t>deserialization</w:t>
+      </w:r>
+      <w:r>
+        <w:rPr>
+          <w:rFonts w:cs="Arial" w:hint="cs"/>
+          <w:rtl/>
+        </w:rPr>
+        <w:t xml:space="preserve"> של רשימת המילים, ולא נטען כולו לזכרון.</w:t>
+      </w:r>
+    </w:p>
+    <w:p>
+      <w:pPr>
+        <w:rPr>
+          <w:rFonts w:cs="Arial" w:hint="cs"/>
+          <w:rtl/>
+        </w:rPr>
+      </w:pPr>
+      <w:r>
+        <w:rPr>
+          <w:rFonts w:cs="Arial" w:hint="cs"/>
+          <w:rtl/>
+        </w:rPr>
+        <w:t xml:space="preserve">למידע נוסף: </w:t>
+      </w:r>
+      <w:r>
+        <w:fldChar w:fldCharType="begin"/>
+      </w:r>
+      <w:r>
+        <w:instrText xml:space="preserve"> HYPERLINK "https://arrow.apache.org/blog/2017/07/26/spark-arrow/" </w:instrText>
+      </w:r>
+      <w:r>
+        <w:fldChar w:fldCharType="separate"/>
+      </w:r>
+      <w:r>
+        <w:rPr>
+          <w:rStyle w:val="Hyperlink"/>
+        </w:rPr>
+        <w:t>https://arrow.apache.org/blog/2017/07/26/spark-arrow/</w:t>
+      </w:r>
+      <w:r>
+        <w:fldChar w:fldCharType="end"/>
+      </w:r>
+    </w:p>
+    <w:p>
+      <w:pPr>
+        <w:rPr>
+          <w:rFonts w:cs="Arial" w:hint="cs"/>
+          <w:rtl/>
+        </w:rPr>
+      </w:pPr>
+    </w:p>
+    <w:p>
+      <w:pPr>
+        <w:rPr>
+          <w:rFonts w:cs="Arial" w:hint="cs"/>
+          <w:rtl/>
+        </w:rPr>
+      </w:pPr>
+      <w:r>
+        <w:rPr>
+          <w:rFonts w:cs="Arial" w:hint="cs"/>
+          <w:rtl/>
+        </w:rPr>
+        <w:t xml:space="preserve">הסבר בנוגע לשמירת </w:t>
+      </w:r>
+      <w:r>
+        <w:rPr>
+          <w:rFonts w:cs="Arial"/>
+        </w:rPr>
+        <w:t xml:space="preserve">compressed </w:t>
+      </w:r>
+      <w:r>
+        <w:rPr>
+          <w:rFonts w:cs="Arial"/>
+        </w:rPr>
+        <w:t>sparse matrix</w:t>
+      </w:r>
+      <w:r>
+        <w:rPr>
+          <w:rFonts w:cs="Arial"/>
+        </w:rPr>
+        <w:t xml:space="preserve"> (CSR)</w:t>
+      </w:r>
+      <w:r>
+        <w:rPr>
+          <w:rFonts w:cs="Arial" w:hint="cs"/>
+          <w:rtl/>
+        </w:rPr>
+        <w:t xml:space="preserve"> בזכרון</w:t>
+      </w:r>
+      <w:r>
+        <w:rPr>
+          <w:rFonts w:cs="Arial" w:hint="cs"/>
+          <w:rtl/>
+        </w:rPr>
+        <w:t xml:space="preserve">: </w:t>
+      </w:r>
+    </w:p>
+    <w:p>
+      <w:pPr>
+        <w:rPr>
+          <w:rFonts w:cs="Arial" w:hint="cs"/>
+          <w:rtl/>
+        </w:rPr>
+      </w:pPr>
+      <w:r>
+        <w:rPr>
+          <w:rFonts w:cs="Arial" w:hint="cs"/>
+          <w:rtl/>
+        </w:rPr>
+        <w:t xml:space="preserve">הטכניקה שבה עובד </w:t>
+      </w:r>
+      <w:proofErr w:type="spellStart"/>
+      <w:r>
+        <w:rPr>
+          <w:rFonts w:cs="Arial"/>
+        </w:rPr>
+        <w:t>csr</w:t>
+      </w:r>
+      <w:proofErr w:type="spellEnd"/>
+      <w:r>
+        <w:rPr>
+          <w:rFonts w:cs="Arial" w:hint="cs"/>
+          <w:rtl/>
+        </w:rPr>
+        <w:t xml:space="preserve"> היא באופן הבא:</w:t>
+      </w:r>
+      <w:r>
+        <w:rPr>
+          <w:rFonts w:cs="Arial" w:hint="cs"/>
+          <w:rtl/>
+        </w:rPr>
+        <w:t xml:space="preserve"> (</w:t>
+      </w:r>
+      <w:r>
+        <w:fldChar w:fldCharType="begin"/>
+      </w:r>
+      <w:r>
+        <w:instrText xml:space="preserve"> HYPERLINK "https://en.wikipedia.org/wiki/Sparse_matrix" </w:instrText>
+      </w:r>
+      <w:r>
+        <w:fldChar w:fldCharType="separate"/>
+      </w:r>
+      <w:r>
+        <w:rPr>
+          <w:rStyle w:val="Hyperlink"/>
+        </w:rPr>
+        <w:t>https://en.wikipedia.org/wiki/Sparse_matrix</w:t>
+      </w:r>
+      <w:r>
+        <w:fldChar w:fldCharType="end"/>
+      </w:r>
+      <w:r>
+        <w:rPr>
+          <w:rFonts w:hint="cs"/>
+          <w:rtl/>
+        </w:rPr>
+        <w:t>)</w:t>
+      </w:r>
+    </w:p>
+    <w:p>
+      <w:pPr>
+        <w:rPr>
+          <w:rFonts w:cs="Arial" w:hint="cs"/>
+          <w:rtl/>
+        </w:rPr>
+      </w:pPr>
+      <w:r>
+        <w:rPr>
+          <w:rFonts w:cs="Arial" w:hint="cs"/>
+          <w:rtl/>
+        </w:rPr>
+        <w:t>במקום לשמור מטריצה דו-מימדית (</w:t>
+      </w:r>
+      <w:proofErr w:type="spellStart"/>
+      <w:r>
+        <w:rPr>
+          <w:rFonts w:cs="Arial"/>
+        </w:rPr>
+        <w:t>M</w:t>
+      </w:r>
+      <w:r>
+        <w:rPr>
+          <w:rFonts w:cs="Arial"/>
+          <w:vertAlign w:val="subscript"/>
+        </w:rPr>
+        <w:t>mXn</w:t>
+      </w:r>
+      <w:proofErr w:type="spellEnd"/>
+      <w:r>
+        <w:rPr>
+          <w:rFonts w:cs="Arial" w:hint="cs"/>
+          <w:rtl/>
+        </w:rPr>
+        <w:t>) עם הרבה אפסים. שומרים 3 מערכים:</w:t>
+      </w:r>
+    </w:p>
+    <w:p>
+      <w:pPr>
+        <w:rPr>
+          <w:rFonts w:cs="Arial"/>
+        </w:rPr>
+      </w:pPr>
+      <w:r>
+        <w:rPr>
+          <w:color w:val="222222"/>
+          <w:sz w:val="25"/>
+          <w:szCs w:val="25"/>
+          <w:shd w:val="clear" w:color="auto" w:fill="FFFFFF"/>
+        </w:rPr>
+        <w:t>NNZ</w:t>
+      </w:r>
+      <w:r>
+        <w:rPr>
+          <w:rFonts w:hint="cs"/>
+          <w:color w:val="222222"/>
+          <w:sz w:val="25"/>
+          <w:szCs w:val="25"/>
+          <w:shd w:val="clear" w:color="auto" w:fill="FFFFFF"/>
+          <w:rtl/>
+        </w:rPr>
+        <w:t xml:space="preserve"> </w:t>
+      </w:r>
+      <w:r>
+        <w:rPr>
+          <w:color w:val="222222"/>
+          <w:sz w:val="25"/>
+          <w:szCs w:val="25"/>
+          <w:shd w:val="clear" w:color="auto" w:fill="FFFFFF"/>
+          <w:rtl/>
+        </w:rPr>
+        <w:t>–</w:t>
+      </w:r>
+      <w:r>
+        <w:rPr>
+          <w:rFonts w:hint="cs"/>
+          <w:color w:val="222222"/>
+          <w:sz w:val="25"/>
+          <w:szCs w:val="25"/>
+          <w:shd w:val="clear" w:color="auto" w:fill="FFFFFF"/>
+          <w:rtl/>
+        </w:rPr>
+        <w:t xml:space="preserve"> מספר האיברים השונים מ-0 ב-</w:t>
+      </w:r>
+      <w:r>
+        <w:rPr>
+          <w:color w:val="222222"/>
+          <w:sz w:val="25"/>
+          <w:szCs w:val="25"/>
+          <w:shd w:val="clear" w:color="auto" w:fill="FFFFFF"/>
+        </w:rPr>
+        <w:t>M</w:t>
+      </w:r>
+    </w:p>
+    <w:p>
+      <w:pPr>
+        <w:rPr>
+          <w:rFonts w:cs="Arial"/>
+        </w:rPr>
+      </w:pPr>
+      <w:r>
+        <w:rPr>
+          <w:rFonts w:cs="Arial"/>
+        </w:rPr>
+        <w:t>A</w:t>
+      </w:r>
+      <w:r>
+        <w:rPr>
+          <w:rFonts w:cs="Arial" w:hint="cs"/>
+          <w:rtl/>
+        </w:rPr>
+        <w:t xml:space="preserve"> </w:t>
+      </w:r>
+      <w:r>
+        <w:rPr>
+          <w:rFonts w:cs="Arial"/>
+          <w:rtl/>
+        </w:rPr>
+        <w:t>–</w:t>
+      </w:r>
+      <w:r>
+        <w:rPr>
+          <w:rFonts w:cs="Arial" w:hint="cs"/>
+          <w:rtl/>
+        </w:rPr>
+        <w:t xml:space="preserve"> מערך בגודל </w:t>
+      </w:r>
+      <w:r>
+        <w:rPr>
+          <w:color w:val="222222"/>
+          <w:sz w:val="25"/>
+          <w:szCs w:val="25"/>
+          <w:shd w:val="clear" w:color="auto" w:fill="FFFFFF"/>
+        </w:rPr>
+        <w:t>NNZ</w:t>
+      </w:r>
+      <w:r>
+        <w:rPr>
+          <w:rFonts w:cs="Arial" w:hint="cs"/>
+          <w:rtl/>
+        </w:rPr>
+        <w:t xml:space="preserve"> שמכיל את כל האיברים שאינם 0 ב- </w:t>
+      </w:r>
+      <w:r>
+        <w:rPr>
+          <w:rFonts w:cs="Arial"/>
+        </w:rPr>
+        <w:t>M</w:t>
+      </w:r>
+    </w:p>
+    <w:p>
+      <w:pPr>
+        <w:rPr>
+          <w:rFonts w:cs="Arial" w:hint="cs"/>
+          <w:rtl/>
+        </w:rPr>
+      </w:pPr>
+      <w:r>
+        <w:rPr>
+          <w:rFonts w:cs="Arial"/>
+        </w:rPr>
+        <w:t>IA</w:t>
+      </w:r>
+      <w:r>
+        <w:rPr>
+          <w:rFonts w:cs="Arial" w:hint="cs"/>
+          <w:rtl/>
+        </w:rPr>
+        <w:t xml:space="preserve"> </w:t>
+      </w:r>
+      <w:r>
+        <w:rPr>
+          <w:rFonts w:cs="Arial"/>
+          <w:rtl/>
+        </w:rPr>
+        <w:t>–</w:t>
+      </w:r>
+      <w:r>
+        <w:rPr>
+          <w:rFonts w:cs="Arial" w:hint="cs"/>
+          <w:rtl/>
+        </w:rPr>
+        <w:t xml:space="preserve"> מערך בגודל </w:t>
+      </w:r>
+      <w:r>
+        <w:rPr>
+          <w:rFonts w:cs="Arial"/>
+        </w:rPr>
+        <w:t>m+1</w:t>
+      </w:r>
+      <w:r>
+        <w:rPr>
+          <w:rFonts w:cs="Arial" w:hint="cs"/>
+          <w:rtl/>
+        </w:rPr>
+        <w:t xml:space="preserve"> המוגדר באופן הבא:</w:t>
+      </w:r>
+    </w:p>
+    <w:p>
+      <w:pPr>
+        <w:numPr>
+          <w:ilvl w:val="0"/>
+          <w:numId w:val="4"/>
+        </w:numPr>
+        <w:shd w:val="clear" w:color="auto" w:fill="FFFFFF"/>
+        <w:bidi w:val="0"/>
+        <w:spacing w:before="100" w:beforeAutospacing="1" w:after="24" w:line="240" w:lineRule="auto"/>
+        <w:ind w:left="384"/>
+        <w:rPr>
+          <w:rFonts w:ascii="Arial" w:eastAsia="Times New Roman" w:hAnsi="Arial" w:cs="Arial"/>
+          <w:color w:val="222222"/>
+          <w:sz w:val="21"/>
+          <w:szCs w:val="21"/>
+        </w:rPr>
+      </w:pPr>
+      <w:r>
+        <w:rPr>
+          <w:rFonts w:ascii="Times New Roman" w:eastAsia="Times New Roman" w:hAnsi="Times New Roman" w:cs="Times New Roman"/>
+          <w:color w:val="222222"/>
+          <w:sz w:val="25"/>
+          <w:szCs w:val="25"/>
+        </w:rPr>
+        <w:t>IA[0] = 0</w:t>
+      </w:r>
+    </w:p>
+    <w:p>
+      <w:pPr>
+        <w:numPr>
+          <w:ilvl w:val="0"/>
+          <w:numId w:val="4"/>
+        </w:numPr>
+        <w:shd w:val="clear" w:color="auto" w:fill="FFFFFF"/>
+        <w:bidi w:val="0"/>
+        <w:spacing w:before="100" w:beforeAutospacing="1" w:after="24" w:line="240" w:lineRule="auto"/>
+        <w:ind w:left="384"/>
+        <w:rPr>
+          <w:rFonts w:ascii="Arial" w:eastAsia="Times New Roman" w:hAnsi="Arial" w:cs="Arial"/>
+          <w:color w:val="222222"/>
+          <w:sz w:val="21"/>
+          <w:szCs w:val="21"/>
+        </w:rPr>
+      </w:pPr>
+      <w:r>
+        <w:rPr>
+          <w:rFonts w:ascii="Times New Roman" w:eastAsia="Times New Roman" w:hAnsi="Times New Roman" w:cs="Times New Roman"/>
+          <w:color w:val="222222"/>
+          <w:sz w:val="25"/>
+          <w:szCs w:val="25"/>
+        </w:rPr>
+        <w:t>IA[</w:t>
+      </w:r>
+      <w:r>
+        <w:rPr>
+          <w:rFonts w:ascii="Times New Roman" w:eastAsia="Times New Roman" w:hAnsi="Times New Roman" w:cs="Times New Roman"/>
+          <w:i/>
+          <w:iCs/>
+          <w:color w:val="222222"/>
+          <w:sz w:val="25"/>
+          <w:szCs w:val="25"/>
+        </w:rPr>
+        <w:t>i</w:t>
+      </w:r>
+      <w:r>
+        <w:rPr>
+          <w:rFonts w:ascii="Times New Roman" w:eastAsia="Times New Roman" w:hAnsi="Times New Roman" w:cs="Times New Roman"/>
+          <w:color w:val="222222"/>
+          <w:sz w:val="25"/>
+          <w:szCs w:val="25"/>
+        </w:rPr>
+        <w:t>] = IA[</w:t>
+      </w:r>
+      <w:r>
+        <w:rPr>
+          <w:rFonts w:ascii="Times New Roman" w:eastAsia="Times New Roman" w:hAnsi="Times New Roman" w:cs="Times New Roman"/>
+          <w:i/>
+          <w:iCs/>
+          <w:color w:val="222222"/>
+          <w:sz w:val="25"/>
+          <w:szCs w:val="25"/>
+        </w:rPr>
+        <w:t>i</w:t>
+      </w:r>
+      <w:r>
+        <w:rPr>
+          <w:rFonts w:ascii="Times New Roman" w:eastAsia="Times New Roman" w:hAnsi="Times New Roman" w:cs="Times New Roman"/>
+          <w:color w:val="222222"/>
+          <w:sz w:val="25"/>
+          <w:szCs w:val="25"/>
+        </w:rPr>
+        <w:t> − 1] +</w:t>
+      </w:r>
+      <w:r>
+        <w:rPr>
+          <w:rFonts w:ascii="Arial" w:eastAsia="Times New Roman" w:hAnsi="Arial" w:cs="Arial"/>
+          <w:color w:val="222222"/>
+          <w:sz w:val="21"/>
+          <w:szCs w:val="21"/>
+        </w:rPr>
+        <w:t> (number of nonzero elements on the </w:t>
+      </w:r>
+      <w:r>
+        <w:rPr>
+          <w:rFonts w:ascii="Times New Roman" w:eastAsia="Times New Roman" w:hAnsi="Times New Roman" w:cs="Times New Roman"/>
+          <w:i/>
+          <w:iCs/>
+          <w:color w:val="222222"/>
+          <w:sz w:val="25"/>
+          <w:szCs w:val="25"/>
+        </w:rPr>
+        <w:t>i</w:t>
+      </w:r>
+      <w:r>
+        <w:rPr>
+          <w:rFonts w:ascii="Times New Roman" w:eastAsia="Times New Roman" w:hAnsi="Times New Roman" w:cs="Times New Roman"/>
+          <w:color w:val="222222"/>
+          <w:sz w:val="25"/>
+          <w:szCs w:val="25"/>
+        </w:rPr>
+        <w:t>-1</w:t>
+      </w:r>
+      <w:r>
+        <w:rPr>
+          <w:rFonts w:ascii="Arial" w:eastAsia="Times New Roman" w:hAnsi="Arial" w:cs="Arial"/>
+          <w:color w:val="222222"/>
+          <w:sz w:val="21"/>
+          <w:szCs w:val="21"/>
+        </w:rPr>
+        <w:t xml:space="preserve">-th row in </w:t>
+      </w:r>
+      <w:r>
+        <w:rPr>
+          <w:rFonts w:ascii="Arial" w:eastAsia="Times New Roman" w:hAnsi="Arial" w:cs="Arial"/>
+          <w:color w:val="222222"/>
+          <w:sz w:val="21"/>
+          <w:szCs w:val="21"/>
+        </w:rPr>
+        <w:t>M</w:t>
+      </w:r>
+      <w:r>
+        <w:rPr>
+          <w:rFonts w:ascii="Arial" w:eastAsia="Times New Roman" w:hAnsi="Arial" w:cs="Arial"/>
+          <w:color w:val="222222"/>
+          <w:sz w:val="21"/>
+          <w:szCs w:val="21"/>
+        </w:rPr>
+        <w:t>)</w:t>
+      </w:r>
+    </w:p>
+    <w:p>
+      <w:pPr>
+        <w:rPr>
+          <w:rFonts w:cs="Arial" w:hint="cs"/>
+          <w:rtl/>
+        </w:rPr>
+      </w:pPr>
+    </w:p>
+    <w:p>
+      <w:pPr>
+        <w:rPr>
+          <w:rFonts w:cs="Arial"/>
+        </w:rPr>
+      </w:pPr>
+      <w:r>
+        <w:rPr>
+          <w:rFonts w:cs="Arial" w:hint="cs"/>
+          <w:rtl/>
+        </w:rPr>
+        <w:t xml:space="preserve">מההגדרה הזאת נובע שהאיבר האחרון של </w:t>
+      </w:r>
+      <w:r>
+        <w:rPr>
+          <w:rFonts w:cs="Arial"/>
+        </w:rPr>
+        <w:t>AI</w:t>
+      </w:r>
+      <w:r>
+        <w:rPr>
+          <w:rFonts w:cs="Arial" w:hint="cs"/>
+          <w:rtl/>
+        </w:rPr>
+        <w:t xml:space="preserve"> הוא: </w:t>
+      </w:r>
+      <w:r>
+        <w:rPr>
+          <w:rFonts w:cs="Arial"/>
+        </w:rPr>
+        <w:t>IA[m+1] = NNZ</w:t>
+      </w:r>
+    </w:p>
+    <w:p>
+      <w:pPr>
+        <w:rPr>
+          <w:rFonts w:cs="Arial" w:hint="cs"/>
+          <w:rtl/>
+        </w:rPr>
+      </w:pPr>
+      <w:r>
+        <w:rPr>
+          <w:rFonts w:cs="Arial" w:hint="cs"/>
+          <w:rtl/>
+        </w:rPr>
+        <w:t xml:space="preserve">את ערכי </w:t>
+      </w:r>
+      <w:r>
+        <w:rPr>
+          <w:rFonts w:cs="Arial"/>
+        </w:rPr>
+        <w:t>M</w:t>
+      </w:r>
+      <w:r>
+        <w:rPr>
+          <w:rFonts w:cs="Arial" w:hint="cs"/>
+          <w:rtl/>
+        </w:rPr>
+        <w:t xml:space="preserve"> בשורה ה- </w:t>
+      </w:r>
+      <w:r>
+        <w:rPr>
+          <w:rFonts w:cs="Arial"/>
+        </w:rPr>
+        <w:t>i</w:t>
+      </w:r>
+      <w:r>
+        <w:rPr>
+          <w:rFonts w:cs="Arial" w:hint="cs"/>
+          <w:rtl/>
+        </w:rPr>
+        <w:t xml:space="preserve">, ניתן לשחזר מ- </w:t>
+      </w:r>
+      <w:r>
+        <w:rPr>
+          <w:rFonts w:cs="Arial"/>
+        </w:rPr>
+        <w:t>IA</w:t>
+      </w:r>
+      <w:r>
+        <w:rPr>
+          <w:rFonts w:cs="Arial" w:hint="cs"/>
+          <w:rtl/>
+        </w:rPr>
+        <w:t xml:space="preserve"> ע"י הנוסחה הבא: </w:t>
+      </w:r>
+      <w:r>
+        <w:rPr>
+          <w:rStyle w:val="texhtml"/>
+          <w:color w:val="222222"/>
+          <w:sz w:val="25"/>
+          <w:szCs w:val="25"/>
+          <w:shd w:val="clear" w:color="auto" w:fill="FFFFFF"/>
+        </w:rPr>
+        <w:t>A[IA[</w:t>
+      </w:r>
+      <w:r>
+        <w:rPr>
+          <w:rStyle w:val="texhtml"/>
+          <w:i/>
+          <w:iCs/>
+          <w:color w:val="222222"/>
+          <w:sz w:val="25"/>
+          <w:szCs w:val="25"/>
+          <w:shd w:val="clear" w:color="auto" w:fill="FFFFFF"/>
+        </w:rPr>
+        <w:t>i</w:t>
+      </w:r>
+      <w:r>
+        <w:rPr>
+          <w:rStyle w:val="texhtml"/>
+          <w:color w:val="222222"/>
+          <w:sz w:val="25"/>
+          <w:szCs w:val="25"/>
+          <w:shd w:val="clear" w:color="auto" w:fill="FFFFFF"/>
+        </w:rPr>
+        <w:t>]]</w:t>
+      </w:r>
+      <w:r>
+        <w:rPr>
+          <w:rFonts w:ascii="Arial" w:hAnsi="Arial" w:cs="Arial"/>
+          <w:color w:val="222222"/>
+          <w:sz w:val="21"/>
+          <w:szCs w:val="21"/>
+          <w:shd w:val="clear" w:color="auto" w:fill="FFFFFF"/>
+        </w:rPr>
+        <w:t> to </w:t>
+      </w:r>
+      <w:r>
+        <w:rPr>
+          <w:rStyle w:val="texhtml"/>
+          <w:color w:val="222222"/>
+          <w:sz w:val="25"/>
+          <w:szCs w:val="25"/>
+          <w:shd w:val="clear" w:color="auto" w:fill="FFFFFF"/>
+        </w:rPr>
+        <w:t>A[IA[</w:t>
+      </w:r>
+      <w:r>
+        <w:rPr>
+          <w:rStyle w:val="texhtml"/>
+          <w:i/>
+          <w:iCs/>
+          <w:color w:val="222222"/>
+          <w:sz w:val="25"/>
+          <w:szCs w:val="25"/>
+          <w:shd w:val="clear" w:color="auto" w:fill="FFFFFF"/>
+        </w:rPr>
+        <w:t>i</w:t>
+      </w:r>
+      <w:r>
+        <w:rPr>
+          <w:rStyle w:val="texhtml"/>
+          <w:color w:val="222222"/>
+          <w:sz w:val="25"/>
+          <w:szCs w:val="25"/>
+          <w:shd w:val="clear" w:color="auto" w:fill="FFFFFF"/>
+        </w:rPr>
+        <w:t> + 1] − 1]</w:t>
+      </w:r>
+    </w:p>
+    <w:p>
+      <w:pPr>
+        <w:rPr>
+          <w:rFonts w:cs="Arial" w:hint="cs"/>
+          <w:rtl/>
+        </w:rPr>
+      </w:pPr>
+      <w:r>
+        <w:rPr>
+          <w:rFonts w:cs="Arial"/>
+        </w:rPr>
+        <w:t>AJ</w:t>
+      </w:r>
+      <w:r>
+        <w:rPr>
+          <w:rFonts w:cs="Arial" w:hint="cs"/>
+          <w:rtl/>
+        </w:rPr>
+        <w:t xml:space="preserve"> </w:t>
+      </w:r>
+      <w:r>
+        <w:rPr>
+          <w:rFonts w:cs="Arial"/>
+          <w:rtl/>
+        </w:rPr>
+        <w:t>–</w:t>
+      </w:r>
+      <w:r>
+        <w:rPr>
+          <w:rFonts w:cs="Arial" w:hint="cs"/>
+          <w:rtl/>
+        </w:rPr>
+        <w:t xml:space="preserve"> מערך בגודל </w:t>
+      </w:r>
+      <w:r>
+        <w:rPr>
+          <w:rFonts w:cs="Arial"/>
+        </w:rPr>
+        <w:t>NNZ</w:t>
+      </w:r>
+      <w:r>
+        <w:rPr>
+          <w:rFonts w:cs="Arial" w:hint="cs"/>
+          <w:rtl/>
+        </w:rPr>
+        <w:t xml:space="preserve"> המכיל את אינדקס העמודה של איברי </w:t>
+      </w:r>
+      <w:r>
+        <w:rPr>
+          <w:rFonts w:cs="Arial"/>
+        </w:rPr>
+        <w:t>A</w:t>
+      </w:r>
+      <w:r>
+        <w:rPr>
+          <w:rFonts w:cs="Arial" w:hint="cs"/>
+          <w:rtl/>
+        </w:rPr>
+        <w:t xml:space="preserve"> במטריצה </w:t>
+      </w:r>
+      <w:r>
+        <w:rPr>
+          <w:rFonts w:cs="Arial"/>
+        </w:rPr>
+        <w:t>M</w:t>
+      </w:r>
+    </w:p>
+    <w:p>
+      <w:pPr>
+        <w:rPr>
+          <w:rFonts w:cs="Arial" w:hint="cs"/>
+          <w:rtl/>
+        </w:rPr>
+      </w:pPr>
+    </w:p>
+    <w:p>
+      <w:pPr>
+        <w:rPr>
+          <w:rFonts w:cs="Arial" w:hint="cs"/>
+          <w:rtl/>
+        </w:rPr>
+      </w:pPr>
+      <w:r>
+        <w:rPr>
+          <w:rFonts w:eastAsiaTheme="minorEastAsia" w:cs="Arial" w:hint="cs"/>
+          <w:rtl/>
+        </w:rPr>
+        <w:t>תנאי</w:t>
+      </w:r>
+      <w:r>
+        <w:rPr>
+          <w:rFonts w:eastAsiaTheme="minorEastAsia" w:cs="Arial" w:hint="cs"/>
+          <w:rtl/>
+        </w:rPr>
+        <w:t xml:space="preserve"> לחסכון במקום:</w:t>
+      </w:r>
+      <w:r>
+        <w:rPr>
+          <w:rFonts w:eastAsiaTheme="minorEastAsia" w:cs="Arial" w:hint="cs"/>
+          <w:rtl/>
+        </w:rPr>
+        <w:t xml:space="preserve"> </w:t>
+      </w:r>
+      <w:r>
+        <w:rPr>
+          <w:color w:val="222222"/>
+          <w:sz w:val="25"/>
+          <w:szCs w:val="25"/>
+          <w:shd w:val="clear" w:color="auto" w:fill="FFFFFF"/>
+        </w:rPr>
+        <w:t>NNZ &lt; (</w:t>
+      </w:r>
+      <w:r>
+        <w:rPr>
+          <w:i/>
+          <w:iCs/>
+          <w:color w:val="222222"/>
+          <w:sz w:val="25"/>
+          <w:szCs w:val="25"/>
+          <w:shd w:val="clear" w:color="auto" w:fill="FFFFFF"/>
+        </w:rPr>
+        <w:t>m</w:t>
+      </w:r>
+      <w:r>
+        <w:rPr>
+          <w:color w:val="222222"/>
+          <w:sz w:val="25"/>
+          <w:szCs w:val="25"/>
+          <w:shd w:val="clear" w:color="auto" w:fill="FFFFFF"/>
+        </w:rPr>
+        <w:t> (</w:t>
+      </w:r>
+      <w:r>
+        <w:rPr>
+          <w:i/>
+          <w:iCs/>
+          <w:color w:val="222222"/>
+          <w:sz w:val="25"/>
+          <w:szCs w:val="25"/>
+          <w:shd w:val="clear" w:color="auto" w:fill="FFFFFF"/>
+        </w:rPr>
+        <w:t>n</w:t>
+      </w:r>
+      <w:r>
+        <w:rPr>
+          <w:color w:val="222222"/>
+          <w:sz w:val="25"/>
+          <w:szCs w:val="25"/>
+          <w:shd w:val="clear" w:color="auto" w:fill="FFFFFF"/>
+        </w:rPr>
+        <w:t> − 1) − 1) / 2</w:t>
+      </w:r>
+    </w:p>
+    <w:p>
+      <w:pPr>
+        <w:rPr>
+          <w:rFonts w:cs="Arial" w:hint="cs"/>
+          <w:rtl/>
+        </w:rPr>
+      </w:pPr>
+      <w:r>
+        <w:rPr>
+          <w:rFonts w:cs="Arial" w:hint="cs"/>
+          <w:rtl/>
+        </w:rPr>
+        <w:t>דוגמא 1:</w:t>
+      </w:r>
+    </w:p>
+    <w:p>
+      <w:pPr>
+        <w:rPr>
+          <w:rFonts w:eastAsiaTheme="minorEastAsia" w:cs="Arial"/>
+          <w:rtl/>
+        </w:rPr>
+      </w:pPr>
+      <m:oMathPara>
+        <m:oMath>
+          <m:r>
+            <w:rPr>
+              <w:rFonts w:ascii="Cambria Math" w:hAnsi="Cambria Math" w:cs="Arial"/>
+            </w:rPr>
+            <m:t>M=</m:t>
+          </m:r>
+          <m:d>
+            <m:dPr>
+              <m:begChr m:val="["/>
+              <m:endChr m:val="]"/>
+              <m:ctrlPr>
+                <w:rPr>
+                  <w:rFonts w:ascii="Cambria Math" w:hAnsi="Cambria Math" w:cs="Arial"/>
+                </w:rPr>
+              </m:ctrlPr>
+            </m:dPr>
+            <m:e>
+              <m:m>
+                <m:mPr>
+                  <m:mcs>
+                    <m:mc>
+                      <m:mcPr>
+                        <m:count m:val="4"/>
+                        <m:mcJc m:val="center"/>
+                      </m:mcPr>
+                    </m:mc>
+                  </m:mcs>
+                  <m:ctrlPr>
+                    <w:rPr>
+                      <w:rFonts w:ascii="Cambria Math" w:hAnsi="Cambria Math" w:cs="Arial"/>
+                    </w:rPr>
+                  </m:ctrlPr>
+                </m:mPr>
+                <m:mr>
+                  <m:e>
+                    <m:r>
+                      <w:rPr>
+                        <w:rFonts w:ascii="Cambria Math" w:hAnsi="Cambria Math" w:cs="Arial"/>
+                      </w:rPr>
+                      <m:t>0</m:t>
+                    </m:r>
+                  </m:e>
+                  <m:e>
+                    <m:r>
+                      <w:rPr>
+                        <w:rFonts w:ascii="Cambria Math" w:eastAsia="Cambria Math" w:hAnsi="Cambria Math" w:cs="Cambria Math"/>
+                      </w:rPr>
+                      <m:t>0</m:t>
+                    </m:r>
+                    <m:ctrlPr>
+                      <w:rPr>
+                        <w:rFonts w:ascii="Cambria Math" w:eastAsia="Cambria Math" w:hAnsi="Cambria Math" w:cs="Cambria Math"/>
+                        <w:i/>
+                      </w:rPr>
+                    </m:ctrlPr>
+                  </m:e>
+                  <m:e>
+                    <m:r>
+                      <w:rPr>
+                        <w:rFonts w:ascii="Cambria Math" w:eastAsia="Cambria Math" w:hAnsi="Cambria Math" w:cs="Cambria Math"/>
+                      </w:rPr>
+                      <m:t>0</m:t>
+                    </m:r>
+                    <m:ctrlPr>
+                      <w:rPr>
+                        <w:rFonts w:ascii="Cambria Math" w:eastAsia="Cambria Math" w:hAnsi="Cambria Math" w:cs="Cambria Math"/>
+                        <w:i/>
+                      </w:rPr>
+                    </m:ctrlPr>
+                  </m:e>
+                  <m:e>
+                    <m:r>
+                      <w:rPr>
+                        <w:rFonts w:ascii="Cambria Math" w:hAnsi="Cambria Math" w:cs="Arial"/>
+                      </w:rPr>
+                      <m:t>0</m:t>
+                    </m:r>
+                  </m:e>
+                </m:mr>
+                <m:mr>
+                  <m:e>
+                    <m:r>
+                      <w:rPr>
+                        <w:rFonts w:ascii="Cambria Math" w:eastAsia="Cambria Math" w:hAnsi="Cambria Math" w:cs="Cambria Math"/>
+                      </w:rPr>
+                      <m:t>5</m:t>
+                    </m:r>
+                    <m:ctrlPr>
+                      <w:rPr>
+                        <w:rFonts w:ascii="Cambria Math" w:eastAsia="Cambria Math" w:hAnsi="Cambria Math" w:cs="Cambria Math"/>
+                        <w:i/>
+                      </w:rPr>
+                    </m:ctrlPr>
+                  </m:e>
+                  <m:e>
+                    <m:r>
+                      <w:rPr>
+                        <w:rFonts w:ascii="Cambria Math" w:eastAsia="Cambria Math" w:hAnsi="Cambria Math" w:cs="Cambria Math"/>
+                      </w:rPr>
+                      <m:t>8</m:t>
+                    </m:r>
+                    <m:ctrlPr>
+                      <w:rPr>
+                        <w:rFonts w:ascii="Cambria Math" w:eastAsia="Cambria Math" w:hAnsi="Cambria Math" w:cs="Cambria Math"/>
+                        <w:i/>
+                      </w:rPr>
+                    </m:ctrlPr>
+                  </m:e>
+                  <m:e>
+                    <m:r>
+                      <w:rPr>
+                        <w:rFonts w:ascii="Cambria Math" w:eastAsia="Cambria Math" w:hAnsi="Cambria Math" w:cs="Cambria Math"/>
+                      </w:rPr>
+                      <m:t>0</m:t>
+                    </m:r>
+                    <m:ctrlPr>
+                      <w:rPr>
+                        <w:rFonts w:ascii="Cambria Math" w:eastAsia="Cambria Math" w:hAnsi="Cambria Math" w:cs="Cambria Math"/>
+                        <w:i/>
+                      </w:rPr>
+                    </m:ctrlPr>
+                  </m:e>
+                  <m:e>
+                    <m:r>
+                      <w:rPr>
+                        <w:rFonts w:ascii="Cambria Math" w:eastAsia="Cambria Math" w:hAnsi="Cambria Math" w:cs="Cambria Math"/>
+                      </w:rPr>
+                      <m:t>0</m:t>
+                    </m:r>
+                    <m:ctrlPr>
+                      <w:rPr>
+                        <w:rFonts w:ascii="Cambria Math" w:eastAsia="Cambria Math" w:hAnsi="Cambria Math" w:cs="Cambria Math"/>
+                        <w:i/>
+                      </w:rPr>
+                    </m:ctrlPr>
+                  </m:e>
+                </m:mr>
+                <m:mr>
+                  <m:e>
+                    <m:r>
+                      <w:rPr>
+                        <w:rFonts w:ascii="Cambria Math" w:hAnsi="Cambria Math" w:cs="Arial"/>
+                      </w:rPr>
+                      <m:t>0</m:t>
+                    </m:r>
+                  </m:e>
+                  <m:e>
+                    <m:r>
+                      <w:rPr>
+                        <w:rFonts w:ascii="Cambria Math" w:eastAsia="Cambria Math" w:hAnsi="Cambria Math" w:cs="Cambria Math"/>
+                      </w:rPr>
+                      <m:t>0</m:t>
+                    </m:r>
+                    <m:ctrlPr>
+                      <w:rPr>
+                        <w:rFonts w:ascii="Cambria Math" w:eastAsia="Cambria Math" w:hAnsi="Cambria Math" w:cs="Cambria Math"/>
+                        <w:i/>
+                      </w:rPr>
+                    </m:ctrlPr>
+                  </m:e>
+                  <m:e>
+                    <m:r>
+                      <w:rPr>
+                        <w:rFonts w:ascii="Cambria Math" w:eastAsia="Cambria Math" w:hAnsi="Cambria Math" w:cs="Cambria Math"/>
+                      </w:rPr>
+                      <m:t>3</m:t>
+                    </m:r>
+                    <m:ctrlPr>
+                      <w:rPr>
+                        <w:rFonts w:ascii="Cambria Math" w:eastAsia="Cambria Math" w:hAnsi="Cambria Math" w:cs="Cambria Math"/>
+                        <w:i/>
+                      </w:rPr>
+                    </m:ctrlPr>
+                  </m:e>
+                  <m:e>
+                    <m:r>
+                      <w:rPr>
+                        <w:rFonts w:ascii="Cambria Math" w:eastAsia="Cambria Math" w:hAnsi="Cambria Math" w:cs="Cambria Math"/>
+                      </w:rPr>
+                      <m:t>0</m:t>
+                    </m:r>
+                    <m:ctrlPr>
+                      <w:rPr>
+                        <w:rFonts w:ascii="Cambria Math" w:eastAsia="Cambria Math" w:hAnsi="Cambria Math" w:cs="Cambria Math"/>
+                        <w:i/>
+                      </w:rPr>
+                    </m:ctrlPr>
+                  </m:e>
+                </m:mr>
+                <m:mr>
+                  <m:e>
+                    <m:r>
+                      <w:rPr>
+                        <w:rFonts w:ascii="Cambria Math" w:eastAsia="Cambria Math" w:hAnsi="Cambria Math" w:cs="Cambria Math"/>
+                      </w:rPr>
+                      <m:t>0</m:t>
+                    </m:r>
+                    <m:ctrlPr>
+                      <w:rPr>
+                        <w:rFonts w:ascii="Cambria Math" w:eastAsia="Cambria Math" w:hAnsi="Cambria Math" w:cs="Cambria Math"/>
+                        <w:i/>
+                      </w:rPr>
+                    </m:ctrlPr>
+                  </m:e>
+                  <m:e>
+                    <m:r>
+                      <w:rPr>
+                        <w:rFonts w:ascii="Cambria Math" w:eastAsia="Cambria Math" w:hAnsi="Cambria Math" w:cs="Cambria Math"/>
+                      </w:rPr>
+                      <m:t>6</m:t>
+                    </m:r>
+                    <m:ctrlPr>
+                      <w:rPr>
+                        <w:rFonts w:ascii="Cambria Math" w:eastAsia="Cambria Math" w:hAnsi="Cambria Math" w:cs="Cambria Math"/>
+                        <w:i/>
+                      </w:rPr>
+                    </m:ctrlPr>
+                  </m:e>
+                  <m:e>
+                    <m:r>
+                      <w:rPr>
+                        <w:rFonts w:ascii="Cambria Math" w:eastAsia="Cambria Math" w:hAnsi="Cambria Math" w:cs="Cambria Math"/>
+                      </w:rPr>
+                      <m:t>0</m:t>
+                    </m:r>
+                    <m:ctrlPr>
+                      <w:rPr>
+                        <w:rFonts w:ascii="Cambria Math" w:eastAsia="Cambria Math" w:hAnsi="Cambria Math" w:cs="Cambria Math"/>
+                        <w:i/>
+                      </w:rPr>
+                    </m:ctrlPr>
+                  </m:e>
+                  <m:e>
+                    <m:r>
+                      <w:rPr>
+                        <w:rFonts w:ascii="Cambria Math" w:hAnsi="Cambria Math" w:cs="Arial"/>
+                      </w:rPr>
+                      <m:t>0</m:t>
+                    </m:r>
+                  </m:e>
+                </m:mr>
+              </m:m>
+            </m:e>
+          </m:d>
+        </m:oMath>
+      </m:oMathPara>
+    </w:p>
+    <w:p>
+      <w:pPr>
+        <w:pBdr>
+          <w:top w:val="single" w:sz="6" w:space="12" w:color="EAECF0"/>
+          <w:left w:val="single" w:sz="6" w:space="12" w:color="EAECF0"/>
+          <w:bottom w:val="single" w:sz="6" w:space="12" w:color="EAECF0"/>
+          <w:right w:val="single" w:sz="6" w:space="12" w:color="EAECF0"/>
+        </w:pBdr>
+        <w:shd w:val="clear" w:color="auto" w:fill="F8F9FA"/>
+        <w:tabs>
+          <w:tab w:val="left" w:pos="916"/>
+          <w:tab w:val="left" w:pos="1832"/>
+          <w:tab w:val="left" w:pos="2748"/>
+          <w:tab w:val="left" w:pos="3664"/>
+          <w:tab w:val="left" w:pos="4580"/>
+          <w:tab w:val="left" w:pos="5496"/>
+          <w:tab w:val="left" w:pos="6412"/>
+          <w:tab w:val="left" w:pos="7328"/>
+          <w:tab w:val="left" w:pos="8244"/>
+          <w:tab w:val="left" w:pos="9160"/>
+          <w:tab w:val="left" w:pos="10076"/>
+          <w:tab w:val="left" w:pos="10992"/>
+          <w:tab w:val="left" w:pos="11908"/>
+          <w:tab w:val="left" w:pos="12824"/>
+          <w:tab w:val="left" w:pos="13740"/>
+          <w:tab w:val="left" w:pos="14656"/>
+        </w:tabs>
+        <w:bidi w:val="0"/>
+        <w:spacing w:after="0" w:line="312" w:lineRule="atLeast"/>
+        <w:rPr>
+          <w:rFonts w:ascii="Courier New" w:eastAsia="Times New Roman" w:hAnsi="Courier New" w:cs="Courier New"/>
+          <w:color w:val="000000"/>
+          <w:sz w:val="21"/>
+          <w:szCs w:val="21"/>
+        </w:rPr>
+      </w:pPr>
+      <w:r>
+        <w:rPr>
+          <w:rFonts w:ascii="Courier New" w:eastAsia="Times New Roman" w:hAnsi="Courier New" w:cs="Courier New"/>
+          <w:color w:val="000000"/>
+          <w:sz w:val="21"/>
+          <w:szCs w:val="21"/>
+        </w:rPr>
+        <w:t xml:space="preserve">   </w:t>
+      </w:r>
+      <w:proofErr w:type="gramStart"/>
+      <w:r>
+        <w:rPr>
+          <w:rFonts w:ascii="Courier New" w:eastAsia="Times New Roman" w:hAnsi="Courier New" w:cs="Courier New"/>
+          <w:color w:val="000000"/>
+          <w:sz w:val="21"/>
+          <w:szCs w:val="21"/>
+        </w:rPr>
+        <w:t>A  =</w:t>
+      </w:r>
+      <w:proofErr w:type="gramEnd"/>
+      <w:r>
+        <w:rPr>
+          <w:rFonts w:ascii="Courier New" w:eastAsia="Times New Roman" w:hAnsi="Courier New" w:cs="Courier New"/>
+          <w:color w:val="000000"/>
+          <w:sz w:val="21"/>
+          <w:szCs w:val="21"/>
+        </w:rPr>
+        <w:t xml:space="preserve"> [ 5 8 3 6 ]</w:t>
+      </w:r>
+    </w:p>
+    <w:p>
+      <w:pPr>
+        <w:pBdr>
+          <w:top w:val="single" w:sz="6" w:space="12" w:color="EAECF0"/>
+          <w:left w:val="single" w:sz="6" w:space="12" w:color="EAECF0"/>
+          <w:bottom w:val="single" w:sz="6" w:space="12" w:color="EAECF0"/>
+          <w:right w:val="single" w:sz="6" w:space="12" w:color="EAECF0"/>
+        </w:pBdr>
+        <w:shd w:val="clear" w:color="auto" w:fill="F8F9FA"/>
+        <w:tabs>
+          <w:tab w:val="left" w:pos="916"/>
+          <w:tab w:val="left" w:pos="1832"/>
+          <w:tab w:val="left" w:pos="2748"/>
+          <w:tab w:val="left" w:pos="3664"/>
+          <w:tab w:val="left" w:pos="4580"/>
+          <w:tab w:val="left" w:pos="5496"/>
+          <w:tab w:val="left" w:pos="6412"/>
+          <w:tab w:val="left" w:pos="7328"/>
+          <w:tab w:val="left" w:pos="8244"/>
+          <w:tab w:val="left" w:pos="9160"/>
+          <w:tab w:val="left" w:pos="10076"/>
+          <w:tab w:val="left" w:pos="10992"/>
+          <w:tab w:val="left" w:pos="11908"/>
+          <w:tab w:val="left" w:pos="12824"/>
+          <w:tab w:val="left" w:pos="13740"/>
+          <w:tab w:val="left" w:pos="14656"/>
+        </w:tabs>
+        <w:bidi w:val="0"/>
+        <w:spacing w:after="0" w:line="312" w:lineRule="atLeast"/>
+        <w:rPr>
+          <w:rFonts w:ascii="Courier New" w:eastAsia="Times New Roman" w:hAnsi="Courier New" w:cs="Courier New"/>
+          <w:color w:val="000000"/>
+          <w:sz w:val="21"/>
+          <w:szCs w:val="21"/>
+        </w:rPr>
+      </w:pPr>
+      <w:r>
+        <w:rPr>
+          <w:rFonts w:ascii="Courier New" w:eastAsia="Times New Roman" w:hAnsi="Courier New" w:cs="Courier New"/>
+          <w:color w:val="000000"/>
+          <w:sz w:val="21"/>
+          <w:szCs w:val="21"/>
+        </w:rPr>
+        <w:t xml:space="preserve">   IA = </w:t>
+      </w:r>
+      <w:proofErr w:type="gramStart"/>
+      <w:r>
+        <w:rPr>
+          <w:rFonts w:ascii="Courier New" w:eastAsia="Times New Roman" w:hAnsi="Courier New" w:cs="Courier New"/>
+          <w:color w:val="000000"/>
+          <w:sz w:val="21"/>
+          <w:szCs w:val="21"/>
+        </w:rPr>
+        <w:t>[ 0</w:t>
+      </w:r>
+      <w:proofErr w:type="gramEnd"/>
+      <w:r>
+        <w:rPr>
+          <w:rFonts w:ascii="Courier New" w:eastAsia="Times New Roman" w:hAnsi="Courier New" w:cs="Courier New"/>
+          <w:color w:val="000000"/>
+          <w:sz w:val="21"/>
+          <w:szCs w:val="21"/>
+        </w:rPr>
+        <w:t xml:space="preserve"> 0 2 3 4 ]</w:t>
+      </w:r>
+    </w:p>
+    <w:p>
+      <w:pPr>
+        <w:pBdr>
+          <w:top w:val="single" w:sz="6" w:space="12" w:color="EAECF0"/>
+          <w:left w:val="single" w:sz="6" w:space="12" w:color="EAECF0"/>
+          <w:bottom w:val="single" w:sz="6" w:space="12" w:color="EAECF0"/>
+          <w:right w:val="single" w:sz="6" w:space="12" w:color="EAECF0"/>
+        </w:pBdr>
+        <w:shd w:val="clear" w:color="auto" w:fill="F8F9FA"/>
+        <w:tabs>
+          <w:tab w:val="left" w:pos="916"/>
+          <w:tab w:val="left" w:pos="1832"/>
+          <w:tab w:val="left" w:pos="2748"/>
+          <w:tab w:val="left" w:pos="3664"/>
+          <w:tab w:val="left" w:pos="4580"/>
+          <w:tab w:val="left" w:pos="5496"/>
+          <w:tab w:val="left" w:pos="6412"/>
+          <w:tab w:val="left" w:pos="7328"/>
+          <w:tab w:val="left" w:pos="8244"/>
+          <w:tab w:val="left" w:pos="9160"/>
+          <w:tab w:val="left" w:pos="10076"/>
+          <w:tab w:val="left" w:pos="10992"/>
+          <w:tab w:val="left" w:pos="11908"/>
+          <w:tab w:val="left" w:pos="12824"/>
+          <w:tab w:val="left" w:pos="13740"/>
+          <w:tab w:val="left" w:pos="14656"/>
+        </w:tabs>
+        <w:bidi w:val="0"/>
+        <w:spacing w:after="0" w:line="312" w:lineRule="atLeast"/>
+        <w:rPr>
+          <w:rFonts w:ascii="Courier New" w:eastAsia="Times New Roman" w:hAnsi="Courier New" w:cs="Courier New"/>
+          <w:color w:val="000000"/>
+          <w:sz w:val="21"/>
+          <w:szCs w:val="21"/>
+        </w:rPr>
+      </w:pPr>
+      <w:r>
+        <w:rPr>
+          <w:rFonts w:ascii="Courier New" w:eastAsia="Times New Roman" w:hAnsi="Courier New" w:cs="Courier New"/>
+          <w:color w:val="000000"/>
+          <w:sz w:val="21"/>
+          <w:szCs w:val="21"/>
+        </w:rPr>
+        <w:t xml:space="preserve">   JA = </w:t>
+      </w:r>
+      <w:proofErr w:type="gramStart"/>
+      <w:r>
+        <w:rPr>
+          <w:rFonts w:ascii="Courier New" w:eastAsia="Times New Roman" w:hAnsi="Courier New" w:cs="Courier New"/>
+          <w:color w:val="000000"/>
+          <w:sz w:val="21"/>
+          <w:szCs w:val="21"/>
+        </w:rPr>
+        <w:t>[ 0</w:t>
+      </w:r>
+      <w:proofErr w:type="gramEnd"/>
+      <w:r>
+        <w:rPr>
+          <w:rFonts w:ascii="Courier New" w:eastAsia="Times New Roman" w:hAnsi="Courier New" w:cs="Courier New"/>
+          <w:color w:val="000000"/>
+          <w:sz w:val="21"/>
+          <w:szCs w:val="21"/>
+        </w:rPr>
+        <w:t xml:space="preserve"> 1 2 1 ]</w:t>
+      </w:r>
+    </w:p>
+    <w:p>
+      <w:pPr>
+        <w:rPr>
+          <w:rFonts w:eastAsiaTheme="minorEastAsia" w:cs="Arial" w:hint="cs"/>
+          <w:rtl/>
+        </w:rPr>
+      </w:pPr>
+      <w:r>
+        <w:rPr>
+          <w:color w:val="222222"/>
+          <w:sz w:val="25"/>
+          <w:szCs w:val="25"/>
+          <w:shd w:val="clear" w:color="auto" w:fill="FFFFFF"/>
+        </w:rPr>
+        <w:t>NNZ</w:t>
+      </w:r>
+      <w:r>
+        <w:rPr>
+          <w:rFonts w:eastAsiaTheme="minorEastAsia" w:cs="Arial"/>
+        </w:rPr>
+        <w:t>=4</w:t>
+      </w:r>
+    </w:p>
+    <w:p>
+      <w:pPr>
+        <w:rPr>
+          <w:rFonts w:eastAsiaTheme="minorEastAsia" w:cs="Arial"/>
+        </w:rPr>
+      </w:pPr>
+      <w:r>
+        <w:rPr>
+          <w:color w:val="222222"/>
+          <w:sz w:val="25"/>
+          <w:szCs w:val="25"/>
+          <w:shd w:val="clear" w:color="auto" w:fill="FFFFFF"/>
+        </w:rPr>
+        <w:t>(</w:t>
+      </w:r>
+      <w:proofErr w:type="gramStart"/>
+      <w:r>
+        <w:rPr>
+          <w:i/>
+          <w:iCs/>
+          <w:color w:val="222222"/>
+          <w:sz w:val="25"/>
+          <w:szCs w:val="25"/>
+          <w:shd w:val="clear" w:color="auto" w:fill="FFFFFF"/>
+        </w:rPr>
+        <w:t>m</w:t>
+      </w:r>
+      <w:proofErr w:type="gramEnd"/>
+      <w:r>
+        <w:rPr>
+          <w:color w:val="222222"/>
+          <w:sz w:val="25"/>
+          <w:szCs w:val="25"/>
+          <w:shd w:val="clear" w:color="auto" w:fill="FFFFFF"/>
+        </w:rPr>
+        <w:t> (</w:t>
+      </w:r>
+      <w:r>
+        <w:rPr>
+          <w:i/>
+          <w:iCs/>
+          <w:color w:val="222222"/>
+          <w:sz w:val="25"/>
+          <w:szCs w:val="25"/>
+          <w:shd w:val="clear" w:color="auto" w:fill="FFFFFF"/>
+        </w:rPr>
+        <w:t>n</w:t>
+      </w:r>
+      <w:r>
+        <w:rPr>
+          <w:color w:val="222222"/>
+          <w:sz w:val="25"/>
+          <w:szCs w:val="25"/>
+          <w:shd w:val="clear" w:color="auto" w:fill="FFFFFF"/>
+        </w:rPr>
+        <w:t> − 1) − 1) / 2</w:t>
+      </w:r>
+      <w:r>
+        <w:rPr>
+          <w:rFonts w:eastAsiaTheme="minorEastAsia" w:cs="Arial"/>
+        </w:rPr>
+        <w:t xml:space="preserve"> = 5.5</w:t>
+      </w:r>
+    </w:p>
+    <w:p>
+      <w:pPr>
+        <w:rPr>
+          <w:rFonts w:eastAsiaTheme="minorEastAsia" w:cs="Arial" w:hint="cs"/>
+          <w:rtl/>
+        </w:rPr>
+      </w:pPr>
+      <w:r>
+        <w:rPr>
+          <w:rFonts w:eastAsiaTheme="minorEastAsia" w:cs="Arial" w:hint="cs"/>
+          <w:rtl/>
+        </w:rPr>
+        <w:t>חסכנו 3 תאים (13 תאים ב-3 מערכים במקום 16 תאים</w:t>
+      </w:r>
+      <w:r>
+        <w:rPr>
+          <w:rFonts w:eastAsiaTheme="minorEastAsia" w:cs="Arial" w:hint="cs"/>
+          <w:rtl/>
+        </w:rPr>
+        <w:t xml:space="preserve"> ב-</w:t>
+      </w:r>
+      <w:r>
+        <w:rPr>
+          <w:rFonts w:eastAsiaTheme="minorEastAsia" w:cs="Arial"/>
+        </w:rPr>
+        <w:t>M</w:t>
+      </w:r>
+      <w:r>
+        <w:rPr>
+          <w:rFonts w:eastAsiaTheme="minorEastAsia" w:cs="Arial" w:hint="cs"/>
+          <w:rtl/>
+        </w:rPr>
+        <w:t>)</w:t>
+      </w:r>
+    </w:p>
+    <w:p>
+      <w:pPr>
+        <w:rPr>
+          <w:rFonts w:cs="Arial" w:hint="cs"/>
+          <w:rtl/>
+        </w:rPr>
+      </w:pPr>
+      <w:r>
+        <w:rPr>
+          <w:rFonts w:cs="Arial" w:hint="cs"/>
+          <w:rtl/>
+        </w:rPr>
+        <w:t>דוגמא</w:t>
+      </w:r>
+      <w:r>
+        <w:rPr>
+          <w:rFonts w:cs="Arial" w:hint="cs"/>
+          <w:rtl/>
+        </w:rPr>
+        <w:t xml:space="preserve"> 2</w:t>
+      </w:r>
+      <w:r>
+        <w:rPr>
+          <w:rFonts w:cs="Arial" w:hint="cs"/>
+          <w:rtl/>
+        </w:rPr>
+        <w:t>:</w:t>
+      </w:r>
+    </w:p>
+    <w:p>
+      <w:pPr>
+        <w:rPr>
+          <w:rFonts w:eastAsiaTheme="minorEastAsia" w:cs="Arial"/>
+          <w:rtl/>
+        </w:rPr>
+      </w:pPr>
+      <m:oMathPara>
+        <m:oMath>
+          <m:r>
+            <w:rPr>
+              <w:rFonts w:ascii="Cambria Math" w:hAnsi="Cambria Math" w:cs="Arial"/>
+            </w:rPr>
+            <m:t>M=</m:t>
+          </m:r>
+          <m:d>
+            <m:dPr>
+              <m:begChr m:val="["/>
+              <m:endChr m:val="]"/>
+              <m:ctrlPr>
+                <w:rPr>
+                  <w:rFonts w:ascii="Cambria Math" w:hAnsi="Cambria Math" w:cs="Arial"/>
+                </w:rPr>
+              </m:ctrlPr>
+            </m:dPr>
+            <m:e>
+              <m:m>
+                <m:mPr>
+                  <m:mcs>
+                    <m:mc>
+                      <m:mcPr>
+                        <m:count m:val="6"/>
+                        <m:mcJc m:val="center"/>
+                      </m:mcPr>
+                    </m:mc>
+                  </m:mcs>
+                  <m:ctrlPr>
+                    <w:rPr>
+                      <w:rFonts w:ascii="Cambria Math" w:hAnsi="Cambria Math" w:cs="Arial"/>
+                    </w:rPr>
+                  </m:ctrlPr>
+                </m:mPr>
+                <m:mr>
+                  <m:e>
+                    <m:r>
+                      <w:rPr>
+                        <w:rFonts w:ascii="Cambria Math" w:eastAsia="Cambria Math" w:hAnsi="Cambria Math" w:cs="Cambria Math"/>
+                      </w:rPr>
+                      <m:t>10</m:t>
+                    </m:r>
+                    <m:ctrlPr>
+                      <w:rPr>
+                        <w:rFonts w:ascii="Cambria Math" w:eastAsia="Cambria Math" w:hAnsi="Cambria Math" w:cs="Cambria Math"/>
+                        <w:i/>
+                      </w:rPr>
+                    </m:ctrlPr>
+                  </m:e>
+                  <m:e>
+                    <m:r>
+                      <w:rPr>
+                        <w:rFonts w:ascii="Cambria Math" w:eastAsia="Cambria Math" w:hAnsi="Cambria Math" w:cs="Cambria Math"/>
+                      </w:rPr>
+                      <m:t>20</m:t>
+                    </m:r>
+                    <m:ctrlPr>
+                      <w:rPr>
+                        <w:rFonts w:ascii="Cambria Math" w:eastAsia="Cambria Math" w:hAnsi="Cambria Math" w:cs="Cambria Math"/>
+                        <w:i/>
+                      </w:rPr>
+                    </m:ctrlPr>
+                  </m:e>
+                  <m:e>
+                    <m:r>
+                      <w:rPr>
+                        <w:rFonts w:ascii="Cambria Math" w:eastAsia="Cambria Math" w:hAnsi="Cambria Math" w:cs="Cambria Math"/>
+                      </w:rPr>
+                      <m:t>0</m:t>
+                    </m:r>
+                    <m:ctrlPr>
+                      <w:rPr>
+                        <w:rFonts w:ascii="Cambria Math" w:eastAsia="Cambria Math" w:hAnsi="Cambria Math" w:cs="Cambria Math"/>
+                        <w:i/>
+                      </w:rPr>
+                    </m:ctrlPr>
+                  </m:e>
+                  <m:e>
+                    <m:r>
+                      <w:rPr>
+                        <w:rFonts w:ascii="Cambria Math" w:eastAsia="Cambria Math" w:hAnsi="Cambria Math" w:cs="Cambria Math"/>
+                      </w:rPr>
+                      <m:t>0</m:t>
+                    </m:r>
+                    <m:ctrlPr>
+                      <w:rPr>
+                        <w:rFonts w:ascii="Cambria Math" w:eastAsia="Cambria Math" w:hAnsi="Cambria Math" w:cs="Cambria Math"/>
+                        <w:i/>
+                      </w:rPr>
+                    </m:ctrlPr>
+                  </m:e>
+                  <m:e>
+                    <m:r>
+                      <w:rPr>
+                        <w:rFonts w:ascii="Cambria Math" w:hAnsi="Cambria Math" w:cs="Arial"/>
+                      </w:rPr>
+                      <m:t>0</m:t>
+                    </m:r>
+                  </m:e>
+                  <m:e>
+                    <m:r>
+                      <w:rPr>
+                        <w:rFonts w:ascii="Cambria Math" w:hAnsi="Cambria Math" w:cs="Arial"/>
+                      </w:rPr>
+                      <m:t>0</m:t>
+                    </m:r>
+                  </m:e>
+                </m:mr>
+                <m:mr>
+                  <m:e>
+                    <m:r>
+                      <w:rPr>
+                        <w:rFonts w:ascii="Cambria Math" w:eastAsia="Cambria Math" w:hAnsi="Cambria Math" w:cs="Cambria Math"/>
+                      </w:rPr>
+                      <m:t>0</m:t>
+                    </m:r>
+                    <m:ctrlPr>
+                      <w:rPr>
+                        <w:rFonts w:ascii="Cambria Math" w:eastAsia="Cambria Math" w:hAnsi="Cambria Math" w:cs="Cambria Math"/>
+                        <w:i/>
+                      </w:rPr>
+                    </m:ctrlPr>
+                  </m:e>
+                  <m:e>
+                    <m:r>
+                      <w:rPr>
+                        <w:rFonts w:ascii="Cambria Math" w:eastAsia="Cambria Math" w:hAnsi="Cambria Math" w:cs="Cambria Math"/>
+                      </w:rPr>
+                      <m:t>30</m:t>
+                    </m:r>
+                    <m:ctrlPr>
+                      <w:rPr>
+                        <w:rFonts w:ascii="Cambria Math" w:eastAsia="Cambria Math" w:hAnsi="Cambria Math" w:cs="Cambria Math"/>
+                        <w:i/>
+                      </w:rPr>
+                    </m:ctrlPr>
+                  </m:e>
+                  <m:e>
+                    <m:r>
+                      <w:rPr>
+                        <w:rFonts w:ascii="Cambria Math" w:eastAsia="Cambria Math" w:hAnsi="Cambria Math" w:cs="Cambria Math"/>
+                      </w:rPr>
+                      <m:t>0</m:t>
+                    </m:r>
+                    <m:ctrlPr>
+                      <w:rPr>
+                        <w:rFonts w:ascii="Cambria Math" w:eastAsia="Cambria Math" w:hAnsi="Cambria Math" w:cs="Cambria Math"/>
+                        <w:i/>
+                      </w:rPr>
+                    </m:ctrlPr>
+                  </m:e>
+                  <m:e>
+                    <m:r>
+                      <w:rPr>
+                        <w:rFonts w:ascii="Cambria Math" w:eastAsia="Cambria Math" w:hAnsi="Cambria Math" w:cs="Cambria Math"/>
+                      </w:rPr>
+                      <m:t>40</m:t>
+                    </m:r>
+                    <m:ctrlPr>
+                      <w:rPr>
+                        <w:rFonts w:ascii="Cambria Math" w:eastAsia="Cambria Math" w:hAnsi="Cambria Math" w:cs="Cambria Math"/>
+                        <w:i/>
+                      </w:rPr>
+                    </m:ctrlPr>
+                  </m:e>
+                  <m:e>
+                    <m:r>
+                      <w:rPr>
+                        <w:rFonts w:ascii="Cambria Math" w:hAnsi="Cambria Math" w:cs="Arial"/>
+                      </w:rPr>
+                      <m:t>0</m:t>
+                    </m:r>
+                  </m:e>
+                  <m:e>
+                    <m:r>
+                      <w:rPr>
+                        <w:rFonts w:ascii="Cambria Math" w:eastAsia="Cambria Math" w:hAnsi="Cambria Math" w:cs="Cambria Math"/>
+                      </w:rPr>
+                      <m:t>0</m:t>
+                    </m:r>
+                    <m:ctrlPr>
+                      <w:rPr>
+                        <w:rFonts w:ascii="Cambria Math" w:eastAsia="Cambria Math" w:hAnsi="Cambria Math" w:cs="Cambria Math"/>
+                        <w:i/>
+                      </w:rPr>
+                    </m:ctrlPr>
+                  </m:e>
+                </m:mr>
+                <m:mr>
+                  <m:e>
+                    <m:r>
+                      <w:rPr>
+                        <w:rFonts w:ascii="Cambria Math" w:eastAsia="Cambria Math" w:hAnsi="Cambria Math" w:cs="Cambria Math"/>
+                      </w:rPr>
+                      <m:t>0</m:t>
+                    </m:r>
+                    <m:ctrlPr>
+                      <w:rPr>
+                        <w:rFonts w:ascii="Cambria Math" w:eastAsia="Cambria Math" w:hAnsi="Cambria Math" w:cs="Cambria Math"/>
+                        <w:i/>
+                      </w:rPr>
+                    </m:ctrlPr>
+                  </m:e>
+                  <m:e>
+                    <m:r>
+                      <w:rPr>
+                        <w:rFonts w:ascii="Cambria Math" w:eastAsia="Cambria Math" w:hAnsi="Cambria Math" w:cs="Cambria Math"/>
+                      </w:rPr>
+                      <m:t>0</m:t>
+                    </m:r>
+                    <m:ctrlPr>
+                      <w:rPr>
+                        <w:rFonts w:ascii="Cambria Math" w:eastAsia="Cambria Math" w:hAnsi="Cambria Math" w:cs="Cambria Math"/>
+                        <w:i/>
+                      </w:rPr>
+                    </m:ctrlPr>
+                  </m:e>
+                  <m:e>
+                    <m:r>
+                      <w:rPr>
+                        <w:rFonts w:ascii="Cambria Math" w:eastAsia="Cambria Math" w:hAnsi="Cambria Math" w:cs="Cambria Math"/>
+                      </w:rPr>
+                      <m:t>50</m:t>
+                    </m:r>
+                    <m:ctrlPr>
+                      <w:rPr>
+                        <w:rFonts w:ascii="Cambria Math" w:eastAsia="Cambria Math" w:hAnsi="Cambria Math" w:cs="Cambria Math"/>
+                        <w:i/>
+                      </w:rPr>
+                    </m:ctrlPr>
+                  </m:e>
+                  <m:e>
+                    <m:r>
+                      <w:rPr>
+                        <w:rFonts w:ascii="Cambria Math" w:eastAsia="Cambria Math" w:hAnsi="Cambria Math" w:cs="Cambria Math"/>
+                      </w:rPr>
+                      <m:t>60</m:t>
+                    </m:r>
+                    <m:ctrlPr>
+                      <w:rPr>
+                        <w:rFonts w:ascii="Cambria Math" w:eastAsia="Cambria Math" w:hAnsi="Cambria Math" w:cs="Cambria Math"/>
+                        <w:i/>
+                      </w:rPr>
+                    </m:ctrlPr>
+                  </m:e>
+                  <m:e>
+                    <m:r>
+                      <w:rPr>
+                        <w:rFonts w:ascii="Cambria Math" w:eastAsia="Cambria Math" w:hAnsi="Cambria Math" w:cs="Cambria Math"/>
+                      </w:rPr>
+                      <m:t>70</m:t>
+                    </m:r>
+                    <m:ctrlPr>
+                      <w:rPr>
+                        <w:rFonts w:ascii="Cambria Math" w:eastAsia="Cambria Math" w:hAnsi="Cambria Math" w:cs="Cambria Math"/>
+                        <w:i/>
+                      </w:rPr>
+                    </m:ctrlPr>
+                  </m:e>
+                  <m:e>
+                    <m:r>
+                      <w:rPr>
+                        <w:rFonts w:ascii="Cambria Math" w:eastAsia="Cambria Math" w:hAnsi="Cambria Math" w:cs="Cambria Math"/>
+                      </w:rPr>
+                      <m:t>0</m:t>
+                    </m:r>
+                    <m:ctrlPr>
+                      <w:rPr>
+                        <w:rFonts w:ascii="Cambria Math" w:eastAsia="Cambria Math" w:hAnsi="Cambria Math" w:cs="Cambria Math"/>
+                        <w:i/>
+                      </w:rPr>
+                    </m:ctrlPr>
+                  </m:e>
+                </m:mr>
+                <m:mr>
+                  <m:e>
+                    <m:r>
+                      <w:rPr>
+                        <w:rFonts w:ascii="Cambria Math" w:eastAsia="Cambria Math" w:hAnsi="Cambria Math" w:cs="Cambria Math"/>
+                      </w:rPr>
+                      <m:t>0</m:t>
+                    </m:r>
+                    <m:ctrlPr>
+                      <w:rPr>
+                        <w:rFonts w:ascii="Cambria Math" w:eastAsia="Cambria Math" w:hAnsi="Cambria Math" w:cs="Cambria Math"/>
+                        <w:i/>
+                      </w:rPr>
+                    </m:ctrlPr>
+                  </m:e>
+                  <m:e>
+                    <m:r>
+                      <w:rPr>
+                        <w:rFonts w:ascii="Cambria Math" w:eastAsia="Cambria Math" w:hAnsi="Cambria Math" w:cs="Cambria Math"/>
+                      </w:rPr>
+                      <m:t>0</m:t>
+                    </m:r>
+                    <m:ctrlPr>
+                      <w:rPr>
+                        <w:rFonts w:ascii="Cambria Math" w:eastAsia="Cambria Math" w:hAnsi="Cambria Math" w:cs="Cambria Math"/>
+                        <w:i/>
+                      </w:rPr>
+                    </m:ctrlPr>
+                  </m:e>
+                  <m:e>
+                    <m:r>
+                      <w:rPr>
+                        <w:rFonts w:ascii="Cambria Math" w:eastAsia="Cambria Math" w:hAnsi="Cambria Math" w:cs="Cambria Math"/>
+                      </w:rPr>
+                      <m:t>0</m:t>
+                    </m:r>
+                    <m:ctrlPr>
+                      <w:rPr>
+                        <w:rFonts w:ascii="Cambria Math" w:eastAsia="Cambria Math" w:hAnsi="Cambria Math" w:cs="Cambria Math"/>
+                        <w:i/>
+                      </w:rPr>
+                    </m:ctrlPr>
+                  </m:e>
+                  <m:e>
+                    <m:r>
+                      <w:rPr>
+                        <w:rFonts w:ascii="Cambria Math" w:eastAsia="Cambria Math" w:hAnsi="Cambria Math" w:cs="Cambria Math"/>
+                      </w:rPr>
+                      <m:t>0</m:t>
+                    </m:r>
+                    <m:ctrlPr>
+                      <w:rPr>
+                        <w:rFonts w:ascii="Cambria Math" w:eastAsia="Cambria Math" w:hAnsi="Cambria Math" w:cs="Cambria Math"/>
+                        <w:i/>
+                      </w:rPr>
+                    </m:ctrlPr>
+                  </m:e>
+                  <m:e>
+                    <m:r>
+                      <w:rPr>
+                        <w:rFonts w:ascii="Cambria Math" w:eastAsia="Cambria Math" w:hAnsi="Cambria Math" w:cs="Cambria Math"/>
+                      </w:rPr>
+                      <m:t>0</m:t>
+                    </m:r>
+                    <m:ctrlPr>
+                      <w:rPr>
+                        <w:rFonts w:ascii="Cambria Math" w:eastAsia="Cambria Math" w:hAnsi="Cambria Math" w:cs="Cambria Math"/>
+                        <w:i/>
+                      </w:rPr>
+                    </m:ctrlPr>
+                  </m:e>
+                  <m:e>
+                    <m:r>
+                      <w:rPr>
+                        <w:rFonts w:ascii="Cambria Math" w:eastAsia="Cambria Math" w:hAnsi="Cambria Math" w:cs="Cambria Math"/>
+                      </w:rPr>
+                      <m:t>80</m:t>
+                    </m:r>
+                  </m:e>
+                </m:mr>
+              </m:m>
+            </m:e>
+          </m:d>
+        </m:oMath>
+      </m:oMathPara>
+    </w:p>
+    <w:p>
+      <w:pPr>
+        <w:rPr>
+          <w:rFonts w:eastAsiaTheme="minorEastAsia" w:cs="Arial" w:hint="cs"/>
+          <w:rtl/>
+        </w:rPr>
+      </w:pPr>
+    </w:p>
+    <w:p>
+      <w:pPr>
+        <w:pBdr>
+          <w:top w:val="single" w:sz="6" w:space="12" w:color="EAECF0"/>
+          <w:left w:val="single" w:sz="6" w:space="12" w:color="EAECF0"/>
+          <w:bottom w:val="single" w:sz="6" w:space="12" w:color="EAECF0"/>
+          <w:right w:val="single" w:sz="6" w:space="12" w:color="EAECF0"/>
+        </w:pBdr>
+        <w:shd w:val="clear" w:color="auto" w:fill="F8F9FA"/>
+        <w:tabs>
+          <w:tab w:val="left" w:pos="916"/>
+          <w:tab w:val="left" w:pos="1832"/>
+          <w:tab w:val="left" w:pos="2748"/>
+          <w:tab w:val="left" w:pos="3664"/>
+          <w:tab w:val="left" w:pos="4580"/>
+          <w:tab w:val="left" w:pos="5496"/>
+          <w:tab w:val="left" w:pos="6412"/>
+          <w:tab w:val="left" w:pos="7328"/>
+          <w:tab w:val="left" w:pos="8244"/>
+          <w:tab w:val="left" w:pos="9160"/>
+          <w:tab w:val="left" w:pos="10076"/>
+          <w:tab w:val="left" w:pos="10992"/>
+          <w:tab w:val="left" w:pos="11908"/>
+          <w:tab w:val="left" w:pos="12824"/>
+          <w:tab w:val="left" w:pos="13740"/>
+          <w:tab w:val="left" w:pos="14656"/>
+        </w:tabs>
+        <w:bidi w:val="0"/>
+        <w:spacing w:after="0" w:line="312" w:lineRule="atLeast"/>
+        <w:rPr>
+          <w:rFonts w:ascii="Courier New" w:eastAsia="Times New Roman" w:hAnsi="Courier New" w:cs="Courier New"/>
+          <w:color w:val="000000"/>
+          <w:sz w:val="21"/>
+          <w:szCs w:val="21"/>
+        </w:rPr>
+      </w:pPr>
+      <w:r>
+        <w:rPr>
+          <w:rFonts w:ascii="Courier New" w:eastAsia="Times New Roman" w:hAnsi="Courier New" w:cs="Courier New"/>
+          <w:color w:val="000000"/>
+          <w:sz w:val="21"/>
+          <w:szCs w:val="21"/>
+        </w:rPr>
+        <w:t xml:space="preserve">    A = </w:t>
+      </w:r>
+      <w:proofErr w:type="gramStart"/>
+      <w:r>
+        <w:rPr>
+          <w:rFonts w:ascii="Courier New" w:eastAsia="Times New Roman" w:hAnsi="Courier New" w:cs="Courier New"/>
+          <w:color w:val="000000"/>
+          <w:sz w:val="21"/>
+          <w:szCs w:val="21"/>
+        </w:rPr>
+        <w:t>[ 10</w:t>
+      </w:r>
+      <w:proofErr w:type="gramEnd"/>
+      <w:r>
+        <w:rPr>
+          <w:rFonts w:ascii="Courier New" w:eastAsia="Times New Roman" w:hAnsi="Courier New" w:cs="Courier New"/>
+          <w:color w:val="000000"/>
+          <w:sz w:val="21"/>
+          <w:szCs w:val="21"/>
+        </w:rPr>
+        <w:t xml:space="preserve"> 20 30 40 50 60 70 80 ]</w:t>
+      </w:r>
+    </w:p>
+    <w:p>
+      <w:pPr>
+        <w:pBdr>
+          <w:top w:val="single" w:sz="6" w:space="12" w:color="EAECF0"/>
+          <w:left w:val="single" w:sz="6" w:space="12" w:color="EAECF0"/>
+          <w:bottom w:val="single" w:sz="6" w:space="12" w:color="EAECF0"/>
+          <w:right w:val="single" w:sz="6" w:space="12" w:color="EAECF0"/>
+        </w:pBdr>
+        <w:shd w:val="clear" w:color="auto" w:fill="F8F9FA"/>
+        <w:tabs>
+          <w:tab w:val="left" w:pos="916"/>
+          <w:tab w:val="left" w:pos="1832"/>
+          <w:tab w:val="left" w:pos="2748"/>
+          <w:tab w:val="left" w:pos="3664"/>
+          <w:tab w:val="left" w:pos="4580"/>
+          <w:tab w:val="left" w:pos="5496"/>
+          <w:tab w:val="left" w:pos="6412"/>
+          <w:tab w:val="left" w:pos="7328"/>
+          <w:tab w:val="left" w:pos="8244"/>
+          <w:tab w:val="left" w:pos="9160"/>
+          <w:tab w:val="left" w:pos="10076"/>
+          <w:tab w:val="left" w:pos="10992"/>
+          <w:tab w:val="left" w:pos="11908"/>
+          <w:tab w:val="left" w:pos="12824"/>
+          <w:tab w:val="left" w:pos="13740"/>
+          <w:tab w:val="left" w:pos="14656"/>
+        </w:tabs>
+        <w:bidi w:val="0"/>
+        <w:spacing w:after="0" w:line="312" w:lineRule="atLeast"/>
+        <w:rPr>
+          <w:rFonts w:ascii="Courier New" w:eastAsia="Times New Roman" w:hAnsi="Courier New" w:cs="Courier New"/>
+          <w:color w:val="000000"/>
+          <w:sz w:val="21"/>
+          <w:szCs w:val="21"/>
+        </w:rPr>
+      </w:pPr>
+      <w:r>
+        <w:rPr>
+          <w:rFonts w:ascii="Courier New" w:eastAsia="Times New Roman" w:hAnsi="Courier New" w:cs="Courier New"/>
+          <w:color w:val="000000"/>
+          <w:sz w:val="21"/>
+          <w:szCs w:val="21"/>
+        </w:rPr>
+        <w:t xml:space="preserve">   IA = </w:t>
+      </w:r>
+      <w:proofErr w:type="gramStart"/>
+      <w:r>
+        <w:rPr>
+          <w:rFonts w:ascii="Courier New" w:eastAsia="Times New Roman" w:hAnsi="Courier New" w:cs="Courier New"/>
+          <w:color w:val="000000"/>
+          <w:sz w:val="21"/>
+          <w:szCs w:val="21"/>
+        </w:rPr>
+        <w:t>[  0</w:t>
+      </w:r>
+      <w:proofErr w:type="gramEnd"/>
+      <w:r>
+        <w:rPr>
+          <w:rFonts w:ascii="Courier New" w:eastAsia="Times New Roman" w:hAnsi="Courier New" w:cs="Courier New"/>
+          <w:color w:val="000000"/>
+          <w:sz w:val="21"/>
+          <w:szCs w:val="21"/>
+        </w:rPr>
+        <w:t xml:space="preserve">  2  4  7  8 ]</w:t>
+      </w:r>
+    </w:p>
+    <w:p>
+      <w:pPr>
+        <w:pBdr>
+          <w:top w:val="single" w:sz="6" w:space="12" w:color="EAECF0"/>
+          <w:left w:val="single" w:sz="6" w:space="12" w:color="EAECF0"/>
+          <w:bottom w:val="single" w:sz="6" w:space="12" w:color="EAECF0"/>
+          <w:right w:val="single" w:sz="6" w:space="12" w:color="EAECF0"/>
+        </w:pBdr>
+        <w:shd w:val="clear" w:color="auto" w:fill="F8F9FA"/>
+        <w:tabs>
+          <w:tab w:val="left" w:pos="916"/>
+          <w:tab w:val="left" w:pos="1832"/>
+          <w:tab w:val="left" w:pos="2748"/>
+          <w:tab w:val="left" w:pos="3664"/>
+          <w:tab w:val="left" w:pos="4580"/>
+          <w:tab w:val="left" w:pos="5496"/>
+          <w:tab w:val="left" w:pos="6412"/>
+          <w:tab w:val="left" w:pos="7328"/>
+          <w:tab w:val="left" w:pos="8244"/>
+          <w:tab w:val="left" w:pos="9160"/>
+          <w:tab w:val="left" w:pos="10076"/>
+          <w:tab w:val="left" w:pos="10992"/>
+          <w:tab w:val="left" w:pos="11908"/>
+          <w:tab w:val="left" w:pos="12824"/>
+          <w:tab w:val="left" w:pos="13740"/>
+          <w:tab w:val="left" w:pos="14656"/>
+        </w:tabs>
+        <w:bidi w:val="0"/>
+        <w:spacing w:after="0" w:line="312" w:lineRule="atLeast"/>
+        <w:rPr>
+          <w:rFonts w:ascii="Courier New" w:eastAsia="Times New Roman" w:hAnsi="Courier New" w:cs="Courier New"/>
+          <w:color w:val="000000"/>
+          <w:sz w:val="21"/>
+          <w:szCs w:val="21"/>
+        </w:rPr>
+      </w:pPr>
+      <w:r>
+        <w:rPr>
+          <w:rFonts w:ascii="Courier New" w:eastAsia="Times New Roman" w:hAnsi="Courier New" w:cs="Courier New"/>
+          <w:color w:val="000000"/>
+          <w:sz w:val="21"/>
+          <w:szCs w:val="21"/>
+        </w:rPr>
+        <w:t xml:space="preserve">   JA = </w:t>
+      </w:r>
+      <w:proofErr w:type="gramStart"/>
+      <w:r>
+        <w:rPr>
+          <w:rFonts w:ascii="Courier New" w:eastAsia="Times New Roman" w:hAnsi="Courier New" w:cs="Courier New"/>
+          <w:color w:val="000000"/>
+          <w:sz w:val="21"/>
+          <w:szCs w:val="21"/>
+        </w:rPr>
+        <w:t>[  0</w:t>
+      </w:r>
+      <w:proofErr w:type="gramEnd"/>
+      <w:r>
+        <w:rPr>
+          <w:rFonts w:ascii="Courier New" w:eastAsia="Times New Roman" w:hAnsi="Courier New" w:cs="Courier New"/>
+          <w:color w:val="000000"/>
+          <w:sz w:val="21"/>
+          <w:szCs w:val="21"/>
+        </w:rPr>
+        <w:t xml:space="preserve">  1  1  3  2  3  4  5 ]   </w:t>
+      </w:r>
+    </w:p>
+    <w:p>
+      <w:pPr>
+        <w:rPr>
+          <w:rFonts w:eastAsiaTheme="minorEastAsia" w:cs="Arial" w:hint="cs"/>
+          <w:rtl/>
+        </w:rPr>
+      </w:pPr>
+      <w:r>
+        <w:rPr>
+          <w:color w:val="222222"/>
+          <w:sz w:val="25"/>
+          <w:szCs w:val="25"/>
+          <w:shd w:val="clear" w:color="auto" w:fill="FFFFFF"/>
+        </w:rPr>
+        <w:t>NNZ</w:t>
+      </w:r>
+      <w:r>
+        <w:rPr>
+          <w:rFonts w:eastAsiaTheme="minorEastAsia" w:cs="Arial"/>
+        </w:rPr>
+        <w:t>=</w:t>
+      </w:r>
+      <w:r>
+        <w:rPr>
+          <w:rFonts w:eastAsiaTheme="minorEastAsia" w:cs="Arial"/>
+        </w:rPr>
+        <w:t>8</w:t>
+      </w:r>
+    </w:p>
+    <w:p>
+      <w:pPr>
+        <w:rPr>
+          <w:rFonts w:eastAsiaTheme="minorEastAsia" w:cs="Arial"/>
+        </w:rPr>
+      </w:pPr>
+      <w:r>
+        <w:rPr>
+          <w:color w:val="222222"/>
+          <w:sz w:val="25"/>
+          <w:szCs w:val="25"/>
+          <w:shd w:val="clear" w:color="auto" w:fill="FFFFFF"/>
+        </w:rPr>
+        <w:t>(</w:t>
+      </w:r>
+      <w:proofErr w:type="gramStart"/>
+      <w:r>
+        <w:rPr>
+          <w:i/>
+          <w:iCs/>
+          <w:color w:val="222222"/>
+          <w:sz w:val="25"/>
+          <w:szCs w:val="25"/>
+          <w:shd w:val="clear" w:color="auto" w:fill="FFFFFF"/>
+        </w:rPr>
+        <w:t>m</w:t>
+      </w:r>
+      <w:proofErr w:type="gramEnd"/>
+      <w:r>
+        <w:rPr>
+          <w:color w:val="222222"/>
+          <w:sz w:val="25"/>
+          <w:szCs w:val="25"/>
+          <w:shd w:val="clear" w:color="auto" w:fill="FFFFFF"/>
+        </w:rPr>
+        <w:t> (</w:t>
+      </w:r>
+      <w:r>
+        <w:rPr>
+          <w:i/>
+          <w:iCs/>
+          <w:color w:val="222222"/>
+          <w:sz w:val="25"/>
+          <w:szCs w:val="25"/>
+          <w:shd w:val="clear" w:color="auto" w:fill="FFFFFF"/>
+        </w:rPr>
+        <w:t>n</w:t>
+      </w:r>
+      <w:r>
+        <w:rPr>
+          <w:color w:val="222222"/>
+          <w:sz w:val="25"/>
+          <w:szCs w:val="25"/>
+          <w:shd w:val="clear" w:color="auto" w:fill="FFFFFF"/>
+        </w:rPr>
+        <w:t> − 1) − 1) / 2</w:t>
+      </w:r>
+      <w:r>
+        <w:rPr>
+          <w:rFonts w:eastAsiaTheme="minorEastAsia" w:cs="Arial"/>
+        </w:rPr>
+        <w:t xml:space="preserve"> = </w:t>
+      </w:r>
+      <w:r>
+        <w:rPr>
+          <w:rFonts w:eastAsiaTheme="minorEastAsia" w:cs="Arial"/>
+        </w:rPr>
+        <w:t>9</w:t>
+      </w:r>
+      <w:r>
+        <w:rPr>
+          <w:rFonts w:eastAsiaTheme="minorEastAsia" w:cs="Arial"/>
+        </w:rPr>
+        <w:t>.5</w:t>
+      </w:r>
+    </w:p>
+    <w:p>
+      <w:pPr>
+        <w:shd w:val="clear" w:color="auto" w:fill="FFFFFF"/>
+        <w:bidi w:val="0"/>
+        <w:spacing w:before="100" w:beforeAutospacing="1" w:after="24" w:line="240" w:lineRule="auto"/>
+        <w:ind w:left="384"/>
+        <w:rPr>
+          <w:rFonts w:ascii="Arial" w:eastAsia="Times New Roman" w:hAnsi="Arial" w:cs="Arial"/>
+          <w:color w:val="222222"/>
+          <w:sz w:val="21"/>
+          <w:szCs w:val="21"/>
+        </w:rPr>
+      </w:pPr>
+    </w:p>
+    <w:p>
+      <w:pPr>
+        <w:numPr>
+          <w:ilvl w:val="0"/>
+          <w:numId w:val="5"/>
+        </w:numPr>
+        <w:shd w:val="clear" w:color="auto" w:fill="FFFFFF"/>
+        <w:bidi w:val="0"/>
+        <w:spacing w:before="100" w:beforeAutospacing="1" w:after="24" w:line="240" w:lineRule="auto"/>
+        <w:ind w:left="384"/>
+        <w:rPr>
+          <w:rFonts w:ascii="Arial" w:eastAsia="Times New Roman" w:hAnsi="Arial" w:cs="Arial"/>
+          <w:color w:val="222222"/>
+          <w:sz w:val="21"/>
+          <w:szCs w:val="21"/>
+        </w:rPr>
+      </w:pPr>
+      <w:r>
+        <w:rPr>
+          <w:rFonts w:ascii="Times New Roman" w:eastAsia="Times New Roman" w:hAnsi="Times New Roman" w:cs="Times New Roman"/>
+          <w:color w:val="222222"/>
+          <w:sz w:val="25"/>
+          <w:szCs w:val="25"/>
+        </w:rPr>
+        <w:t>IA</w:t>
+      </w:r>
+      <w:r>
+        <w:rPr>
+          <w:rFonts w:ascii="Arial" w:eastAsia="Times New Roman" w:hAnsi="Arial" w:cs="Arial"/>
+          <w:color w:val="222222"/>
+          <w:sz w:val="21"/>
+          <w:szCs w:val="21"/>
+        </w:rPr>
+        <w:t> splits the array </w:t>
+      </w:r>
+      <w:r>
+        <w:rPr>
+          <w:rFonts w:ascii="Times New Roman" w:eastAsia="Times New Roman" w:hAnsi="Times New Roman" w:cs="Times New Roman"/>
+          <w:color w:val="222222"/>
+          <w:sz w:val="25"/>
+          <w:szCs w:val="25"/>
+        </w:rPr>
+        <w:t>A</w:t>
+      </w:r>
+      <w:r>
+        <w:rPr>
+          <w:rFonts w:ascii="Arial" w:eastAsia="Times New Roman" w:hAnsi="Arial" w:cs="Arial"/>
+          <w:color w:val="222222"/>
+          <w:sz w:val="21"/>
+          <w:szCs w:val="21"/>
+        </w:rPr>
+        <w:t> into rows: </w:t>
+      </w:r>
+      <w:r>
+        <w:rPr>
+          <w:rFonts w:ascii="Courier New" w:eastAsia="Times New Roman" w:hAnsi="Courier New" w:cs="Courier New"/>
+          <w:color w:val="000000"/>
+          <w:sz w:val="20"/>
+          <w:szCs w:val="20"/>
+          <w:bdr w:val="single" w:sz="6" w:space="1" w:color="EAECF0" w:frame="1"/>
+          <w:shd w:val="clear" w:color="auto" w:fill="F8F9FA"/>
+        </w:rPr>
+        <w:t>(10, 20) (30, 40) (50, 60, 70) (80)</w:t>
+      </w:r>
+      <w:r>
+        <w:rPr>
+          <w:rFonts w:ascii="Arial" w:eastAsia="Times New Roman" w:hAnsi="Arial" w:cs="Arial"/>
+          <w:color w:val="222222"/>
+          <w:sz w:val="21"/>
+          <w:szCs w:val="21"/>
+        </w:rPr>
+        <w:t>;</w:t>
+      </w:r>
+    </w:p>
+    <w:p>
+      <w:pPr>
+        <w:numPr>
+          <w:ilvl w:val="0"/>
+          <w:numId w:val="5"/>
+        </w:numPr>
+        <w:shd w:val="clear" w:color="auto" w:fill="FFFFFF"/>
+        <w:bidi w:val="0"/>
+        <w:spacing w:before="100" w:beforeAutospacing="1" w:after="24" w:line="240" w:lineRule="auto"/>
+        <w:ind w:left="384"/>
+        <w:rPr>
+          <w:rFonts w:ascii="Arial" w:eastAsia="Times New Roman" w:hAnsi="Arial" w:cs="Arial"/>
+          <w:color w:val="222222"/>
+          <w:sz w:val="21"/>
+          <w:szCs w:val="21"/>
+        </w:rPr>
+      </w:pPr>
+      <w:r>
+        <w:rPr>
+          <w:rFonts w:ascii="Times New Roman" w:eastAsia="Times New Roman" w:hAnsi="Times New Roman" w:cs="Times New Roman"/>
+          <w:color w:val="222222"/>
+          <w:sz w:val="25"/>
+          <w:szCs w:val="25"/>
+        </w:rPr>
+        <w:lastRenderedPageBreak/>
+        <w:t>JA</w:t>
+      </w:r>
+      <w:r>
+        <w:rPr>
+          <w:rFonts w:ascii="Arial" w:eastAsia="Times New Roman" w:hAnsi="Arial" w:cs="Arial"/>
+          <w:color w:val="222222"/>
+          <w:sz w:val="21"/>
+          <w:szCs w:val="21"/>
+        </w:rPr>
+        <w:t> aligns values in columns: </w:t>
+      </w:r>
+      <w:r>
+        <w:rPr>
+          <w:rFonts w:ascii="Courier New" w:eastAsia="Times New Roman" w:hAnsi="Courier New" w:cs="Courier New"/>
+          <w:color w:val="000000"/>
+          <w:sz w:val="20"/>
+          <w:szCs w:val="20"/>
+          <w:bdr w:val="single" w:sz="6" w:space="1" w:color="EAECF0" w:frame="1"/>
+          <w:shd w:val="clear" w:color="auto" w:fill="F8F9FA"/>
+        </w:rPr>
+        <w:t xml:space="preserve">(10, </w:t>
+      </w:r>
+      <w:proofErr w:type="gramStart"/>
+      <w:r>
+        <w:rPr>
+          <w:rFonts w:ascii="Courier New" w:eastAsia="Times New Roman" w:hAnsi="Courier New" w:cs="Courier New"/>
+          <w:color w:val="000000"/>
+          <w:sz w:val="20"/>
+          <w:szCs w:val="20"/>
+          <w:bdr w:val="single" w:sz="6" w:space="1" w:color="EAECF0" w:frame="1"/>
+          <w:shd w:val="clear" w:color="auto" w:fill="F8F9FA"/>
+        </w:rPr>
+        <w:t>20, ...)</w:t>
+      </w:r>
+      <w:proofErr w:type="gramEnd"/>
+      <w:r>
+        <w:rPr>
+          <w:rFonts w:ascii="Courier New" w:eastAsia="Times New Roman" w:hAnsi="Courier New" w:cs="Courier New"/>
+          <w:color w:val="000000"/>
+          <w:sz w:val="20"/>
+          <w:szCs w:val="20"/>
+          <w:bdr w:val="single" w:sz="6" w:space="1" w:color="EAECF0" w:frame="1"/>
+          <w:shd w:val="clear" w:color="auto" w:fill="F8F9FA"/>
+        </w:rPr>
+        <w:t xml:space="preserve"> (0, 30, 0, 40, ...)(0, 0, 50, 60, 70, 0) (0, 0, 0, 0, 0, 80)</w:t>
+      </w:r>
+      <w:r>
+        <w:rPr>
+          <w:rFonts w:ascii="Arial" w:eastAsia="Times New Roman" w:hAnsi="Arial" w:cs="Arial"/>
+          <w:color w:val="222222"/>
+          <w:sz w:val="21"/>
+          <w:szCs w:val="21"/>
+        </w:rPr>
+        <w:t>.</w:t>
+      </w:r>
+    </w:p>
+    <w:p>
+      <w:pPr>
+        <w:rPr>
+          <w:rFonts w:eastAsiaTheme="minorEastAsia" w:cs="Arial" w:hint="cs"/>
+          <w:rtl/>
+        </w:rPr>
+      </w:pPr>
+    </w:p>
+    <w:p>
+      <w:pPr>
+        <w:rPr>
+          <w:rFonts w:eastAsiaTheme="minorEastAsia" w:cs="Arial" w:hint="cs"/>
+          <w:rtl/>
+        </w:rPr>
+      </w:pPr>
+      <w:r>
+        <w:rPr>
+          <w:rFonts w:eastAsiaTheme="minorEastAsia" w:cs="Arial" w:hint="cs"/>
+          <w:rtl/>
+        </w:rPr>
+        <w:t>חסכנו 3 תאים בזכרון (21 תאים ב-3 מערכים במקום 24 תאים ב-</w:t>
+      </w:r>
+      <w:r>
+        <w:rPr>
+          <w:rFonts w:eastAsiaTheme="minorEastAsia" w:cs="Arial"/>
+        </w:rPr>
+        <w:t>M</w:t>
+      </w:r>
+      <w:r>
+        <w:rPr>
+          <w:rFonts w:eastAsiaTheme="minorEastAsia" w:cs="Arial" w:hint="cs"/>
+          <w:rtl/>
+        </w:rPr>
+        <w:t>)</w:t>
+      </w:r>
     </w:p>
     <w:sectPr>
       <w:pgSz w:w="11906" w:h="16838"/>
@@ -6559,6 +9233,304 @@
       </w:pPr>
     </w:lvl>
   </w:abstractNum>
+  <w:abstractNum w:abstractNumId="3">
+    <w:nsid w:val="616948D7"/>
+    <w:multiLevelType w:val="multilevel"/>
+    <w:tmpl w:val="45D8E59C"/>
+    <w:lvl w:ilvl="0">
+      <w:start w:val="1"/>
+      <w:numFmt w:val="bullet"/>
+      <w:lvlText w:val=""/>
+      <w:lvlJc w:val="left"/>
+      <w:pPr>
+        <w:tabs>
+          <w:tab w:val="num" w:pos="720"/>
+        </w:tabs>
+        <w:ind w:left="720" w:hanging="360"/>
+      </w:pPr>
+      <w:rPr>
+        <w:rFonts w:ascii="Symbol" w:hAnsi="Symbol" w:hint="default"/>
+        <w:sz w:val="20"/>
+      </w:rPr>
+    </w:lvl>
+    <w:lvl w:ilvl="1" w:tentative="1">
+      <w:start w:val="1"/>
+      <w:numFmt w:val="bullet"/>
+      <w:lvlText w:val=""/>
+      <w:lvlJc w:val="left"/>
+      <w:pPr>
+        <w:tabs>
+          <w:tab w:val="num" w:pos="1440"/>
+        </w:tabs>
+        <w:ind w:left="1440" w:hanging="360"/>
+      </w:pPr>
+      <w:rPr>
+        <w:rFonts w:ascii="Symbol" w:hAnsi="Symbol" w:hint="default"/>
+        <w:sz w:val="20"/>
+      </w:rPr>
+    </w:lvl>
+    <w:lvl w:ilvl="2" w:tentative="1">
+      <w:start w:val="1"/>
+      <w:numFmt w:val="bullet"/>
+      <w:lvlText w:val=""/>
+      <w:lvlJc w:val="left"/>
+      <w:pPr>
+        <w:tabs>
+          <w:tab w:val="num" w:pos="2160"/>
+        </w:tabs>
+        <w:ind w:left="2160" w:hanging="360"/>
+      </w:pPr>
+      <w:rPr>
+        <w:rFonts w:ascii="Symbol" w:hAnsi="Symbol" w:hint="default"/>
+        <w:sz w:val="20"/>
+      </w:rPr>
+    </w:lvl>
+    <w:lvl w:ilvl="3" w:tentative="1">
+      <w:start w:val="1"/>
+      <w:numFmt w:val="bullet"/>
+      <w:lvlText w:val=""/>
+      <w:lvlJc w:val="left"/>
+      <w:pPr>
+        <w:tabs>
+          <w:tab w:val="num" w:pos="2880"/>
+        </w:tabs>
+        <w:ind w:left="2880" w:hanging="360"/>
+      </w:pPr>
+      <w:rPr>
+        <w:rFonts w:ascii="Symbol" w:hAnsi="Symbol" w:hint="default"/>
+        <w:sz w:val="20"/>
+      </w:rPr>
+    </w:lvl>
+    <w:lvl w:ilvl="4" w:tentative="1">
+      <w:start w:val="1"/>
+      <w:numFmt w:val="bullet"/>
+      <w:lvlText w:val=""/>
+      <w:lvlJc w:val="left"/>
+      <w:pPr>
+        <w:tabs>
+          <w:tab w:val="num" w:pos="3600"/>
+        </w:tabs>
+        <w:ind w:left="3600" w:hanging="360"/>
+      </w:pPr>
+      <w:rPr>
+        <w:rFonts w:ascii="Symbol" w:hAnsi="Symbol" w:hint="default"/>
+        <w:sz w:val="20"/>
+      </w:rPr>
+    </w:lvl>
+    <w:lvl w:ilvl="5" w:tentative="1">
+      <w:start w:val="1"/>
+      <w:numFmt w:val="bullet"/>
+      <w:lvlText w:val=""/>
+      <w:lvlJc w:val="left"/>
+      <w:pPr>
+        <w:tabs>
+          <w:tab w:val="num" w:pos="4320"/>
+        </w:tabs>
+        <w:ind w:left="4320" w:hanging="360"/>
+      </w:pPr>
+      <w:rPr>
+        <w:rFonts w:ascii="Symbol" w:hAnsi="Symbol" w:hint="default"/>
+        <w:sz w:val="20"/>
+      </w:rPr>
+    </w:lvl>
+    <w:lvl w:ilvl="6" w:tentative="1">
+      <w:start w:val="1"/>
+      <w:numFmt w:val="bullet"/>
+      <w:lvlText w:val=""/>
+      <w:lvlJc w:val="left"/>
+      <w:pPr>
+        <w:tabs>
+          <w:tab w:val="num" w:pos="5040"/>
+        </w:tabs>
+        <w:ind w:left="5040" w:hanging="360"/>
+      </w:pPr>
+      <w:rPr>
+        <w:rFonts w:ascii="Symbol" w:hAnsi="Symbol" w:hint="default"/>
+        <w:sz w:val="20"/>
+      </w:rPr>
+    </w:lvl>
+    <w:lvl w:ilvl="7" w:tentative="1">
+      <w:start w:val="1"/>
+      <w:numFmt w:val="bullet"/>
+      <w:lvlText w:val=""/>
+      <w:lvlJc w:val="left"/>
+      <w:pPr>
+        <w:tabs>
+          <w:tab w:val="num" w:pos="5760"/>
+        </w:tabs>
+        <w:ind w:left="5760" w:hanging="360"/>
+      </w:pPr>
+      <w:rPr>
+        <w:rFonts w:ascii="Symbol" w:hAnsi="Symbol" w:hint="default"/>
+        <w:sz w:val="20"/>
+      </w:rPr>
+    </w:lvl>
+    <w:lvl w:ilvl="8" w:tentative="1">
+      <w:start w:val="1"/>
+      <w:numFmt w:val="bullet"/>
+      <w:lvlText w:val=""/>
+      <w:lvlJc w:val="left"/>
+      <w:pPr>
+        <w:tabs>
+          <w:tab w:val="num" w:pos="6480"/>
+        </w:tabs>
+        <w:ind w:left="6480" w:hanging="360"/>
+      </w:pPr>
+      <w:rPr>
+        <w:rFonts w:ascii="Symbol" w:hAnsi="Symbol" w:hint="default"/>
+        <w:sz w:val="20"/>
+      </w:rPr>
+    </w:lvl>
+  </w:abstractNum>
+  <w:abstractNum w:abstractNumId="4">
+    <w:nsid w:val="67212856"/>
+    <w:multiLevelType w:val="multilevel"/>
+    <w:tmpl w:val="54CCAE94"/>
+    <w:lvl w:ilvl="0">
+      <w:start w:val="1"/>
+      <w:numFmt w:val="bullet"/>
+      <w:lvlText w:val=""/>
+      <w:lvlJc w:val="left"/>
+      <w:pPr>
+        <w:tabs>
+          <w:tab w:val="num" w:pos="720"/>
+        </w:tabs>
+        <w:ind w:left="720" w:hanging="360"/>
+      </w:pPr>
+      <w:rPr>
+        <w:rFonts w:ascii="Symbol" w:hAnsi="Symbol" w:hint="default"/>
+        <w:sz w:val="20"/>
+      </w:rPr>
+    </w:lvl>
+    <w:lvl w:ilvl="1" w:tentative="1">
+      <w:start w:val="1"/>
+      <w:numFmt w:val="bullet"/>
+      <w:lvlText w:val=""/>
+      <w:lvlJc w:val="left"/>
+      <w:pPr>
+        <w:tabs>
+          <w:tab w:val="num" w:pos="1440"/>
+        </w:tabs>
+        <w:ind w:left="1440" w:hanging="360"/>
+      </w:pPr>
+      <w:rPr>
+        <w:rFonts w:ascii="Symbol" w:hAnsi="Symbol" w:hint="default"/>
+        <w:sz w:val="20"/>
+      </w:rPr>
+    </w:lvl>
+    <w:lvl w:ilvl="2" w:tentative="1">
+      <w:start w:val="1"/>
+      <w:numFmt w:val="bullet"/>
+      <w:lvlText w:val=""/>
+      <w:lvlJc w:val="left"/>
+      <w:pPr>
+        <w:tabs>
+          <w:tab w:val="num" w:pos="2160"/>
+        </w:tabs>
+        <w:ind w:left="2160" w:hanging="360"/>
+      </w:pPr>
+      <w:rPr>
+        <w:rFonts w:ascii="Symbol" w:hAnsi="Symbol" w:hint="default"/>
+        <w:sz w:val="20"/>
+      </w:rPr>
+    </w:lvl>
+    <w:lvl w:ilvl="3" w:tentative="1">
+      <w:start w:val="1"/>
+      <w:numFmt w:val="bullet"/>
+      <w:lvlText w:val=""/>
+      <w:lvlJc w:val="left"/>
+      <w:pPr>
+        <w:tabs>
+          <w:tab w:val="num" w:pos="2880"/>
+        </w:tabs>
+        <w:ind w:left="2880" w:hanging="360"/>
+      </w:pPr>
+      <w:rPr>
+        <w:rFonts w:ascii="Symbol" w:hAnsi="Symbol" w:hint="default"/>
+        <w:sz w:val="20"/>
+      </w:rPr>
+    </w:lvl>
+    <w:lvl w:ilvl="4" w:tentative="1">
+      <w:start w:val="1"/>
+      <w:numFmt w:val="bullet"/>
+      <w:lvlText w:val=""/>
+      <w:lvlJc w:val="left"/>
+      <w:pPr>
+        <w:tabs>
+          <w:tab w:val="num" w:pos="3600"/>
+        </w:tabs>
+        <w:ind w:left="3600" w:hanging="360"/>
+      </w:pPr>
+      <w:rPr>
+        <w:rFonts w:ascii="Symbol" w:hAnsi="Symbol" w:hint="default"/>
+        <w:sz w:val="20"/>
+      </w:rPr>
+    </w:lvl>
+    <w:lvl w:ilvl="5" w:tentative="1">
+      <w:start w:val="1"/>
+      <w:numFmt w:val="bullet"/>
+      <w:lvlText w:val=""/>
+      <w:lvlJc w:val="left"/>
+      <w:pPr>
+        <w:tabs>
+          <w:tab w:val="num" w:pos="4320"/>
+        </w:tabs>
+        <w:ind w:left="4320" w:hanging="360"/>
+      </w:pPr>
+      <w:rPr>
+        <w:rFonts w:ascii="Symbol" w:hAnsi="Symbol" w:hint="default"/>
+        <w:sz w:val="20"/>
+      </w:rPr>
+    </w:lvl>
+    <w:lvl w:ilvl="6" w:tentative="1">
+      <w:start w:val="1"/>
+      <w:numFmt w:val="bullet"/>
+      <w:lvlText w:val=""/>
+      <w:lvlJc w:val="left"/>
+      <w:pPr>
+        <w:tabs>
+          <w:tab w:val="num" w:pos="5040"/>
+        </w:tabs>
+        <w:ind w:left="5040" w:hanging="360"/>
+      </w:pPr>
+      <w:rPr>
+        <w:rFonts w:ascii="Symbol" w:hAnsi="Symbol" w:hint="default"/>
+        <w:sz w:val="20"/>
+      </w:rPr>
+    </w:lvl>
+    <w:lvl w:ilvl="7" w:tentative="1">
+      <w:start w:val="1"/>
+      <w:numFmt w:val="bullet"/>
+      <w:lvlText w:val=""/>
+      <w:lvlJc w:val="left"/>
+      <w:pPr>
+        <w:tabs>
+          <w:tab w:val="num" w:pos="5760"/>
+        </w:tabs>
+        <w:ind w:left="5760" w:hanging="360"/>
+      </w:pPr>
+      <w:rPr>
+        <w:rFonts w:ascii="Symbol" w:hAnsi="Symbol" w:hint="default"/>
+        <w:sz w:val="20"/>
+      </w:rPr>
+    </w:lvl>
+    <w:lvl w:ilvl="8" w:tentative="1">
+      <w:start w:val="1"/>
+      <w:numFmt w:val="bullet"/>
+      <w:lvlText w:val=""/>
+      <w:lvlJc w:val="left"/>
+      <w:pPr>
+        <w:tabs>
+          <w:tab w:val="num" w:pos="6480"/>
+        </w:tabs>
+        <w:ind w:left="6480" w:hanging="360"/>
+      </w:pPr>
+      <w:rPr>
+        <w:rFonts w:ascii="Symbol" w:hAnsi="Symbol" w:hint="default"/>
+        <w:sz w:val="20"/>
+      </w:rPr>
+    </w:lvl>
+  </w:abstractNum>
   <w:num w:numId="1">
     <w:abstractNumId w:val="0"/>
   </w:num>
@@ -6567,6 +9539,12 @@
   </w:num>
   <w:num w:numId="3">
     <w:abstractNumId w:val="1"/>
+  </w:num>
+  <w:num w:numId="4">
+    <w:abstractNumId w:val="4"/>
+  </w:num>
+  <w:num w:numId="5">
+    <w:abstractNumId w:val="3"/>
   </w:num>
 </w:numbering>
 </file>
@@ -6754,6 +9732,29 @@
       <w:szCs w:val="36"/>
     </w:rPr>
   </w:style>
+  <w:style w:type="paragraph" w:styleId="Heading3">
+    <w:name w:val="heading 3"/>
+    <w:basedOn w:val="Normal"/>
+    <w:next w:val="Normal"/>
+    <w:link w:val="Heading3Char"/>
+    <w:uiPriority w:val="9"/>
+    <w:semiHidden/>
+    <w:unhideWhenUsed/>
+    <w:qFormat/>
+    <w:rsid w:val="0088169A"/>
+    <w:pPr>
+      <w:keepNext/>
+      <w:keepLines/>
+      <w:spacing w:before="200" w:after="0"/>
+      <w:outlineLvl w:val="2"/>
+    </w:pPr>
+    <w:rPr>
+      <w:rFonts w:asciiTheme="majorHAnsi" w:eastAsiaTheme="majorEastAsia" w:hAnsiTheme="majorHAnsi" w:cstheme="majorBidi"/>
+      <w:b/>
+      <w:bCs/>
+      <w:color w:val="4F81BD" w:themeColor="accent1"/>
+    </w:rPr>
+  </w:style>
   <w:style w:type="character" w:default="1" w:styleId="DefaultParagraphFont">
     <w:name w:val="Default Paragraph Font"/>
     <w:uiPriority w:val="1"/>
@@ -6854,6 +9855,127 @@
     <w:rPr>
       <w:color w:val="800080" w:themeColor="followedHyperlink"/>
       <w:u w:val="single"/>
+    </w:rPr>
+  </w:style>
+  <w:style w:type="character" w:customStyle="1" w:styleId="Heading3Char">
+    <w:name w:val="Heading 3 Char"/>
+    <w:basedOn w:val="DefaultParagraphFont"/>
+    <w:link w:val="Heading3"/>
+    <w:uiPriority w:val="9"/>
+    <w:semiHidden/>
+    <w:rsid w:val="0088169A"/>
+    <w:rPr>
+      <w:rFonts w:asciiTheme="majorHAnsi" w:eastAsiaTheme="majorEastAsia" w:hAnsiTheme="majorHAnsi" w:cstheme="majorBidi"/>
+      <w:b/>
+      <w:bCs/>
+      <w:color w:val="4F81BD" w:themeColor="accent1"/>
+    </w:rPr>
+  </w:style>
+  <w:style w:type="character" w:customStyle="1" w:styleId="texhtml">
+    <w:name w:val="texhtml"/>
+    <w:basedOn w:val="DefaultParagraphFont"/>
+    <w:rsid w:val="008B73EE"/>
+  </w:style>
+  <w:style w:type="character" w:styleId="PlaceholderText">
+    <w:name w:val="Placeholder Text"/>
+    <w:basedOn w:val="DefaultParagraphFont"/>
+    <w:uiPriority w:val="99"/>
+    <w:semiHidden/>
+    <w:rsid w:val="008B73EE"/>
+    <w:rPr>
+      <w:color w:val="808080"/>
+    </w:rPr>
+  </w:style>
+  <w:style w:type="paragraph" w:styleId="BalloonText">
+    <w:name w:val="Balloon Text"/>
+    <w:basedOn w:val="Normal"/>
+    <w:link w:val="BalloonTextChar"/>
+    <w:uiPriority w:val="99"/>
+    <w:semiHidden/>
+    <w:unhideWhenUsed/>
+    <w:rsid w:val="008B73EE"/>
+    <w:pPr>
+      <w:spacing w:after="0" w:line="240" w:lineRule="auto"/>
+    </w:pPr>
+    <w:rPr>
+      <w:rFonts w:ascii="Tahoma" w:hAnsi="Tahoma" w:cs="Tahoma"/>
+      <w:sz w:val="16"/>
+      <w:szCs w:val="16"/>
+    </w:rPr>
+  </w:style>
+  <w:style w:type="character" w:customStyle="1" w:styleId="BalloonTextChar">
+    <w:name w:val="Balloon Text Char"/>
+    <w:basedOn w:val="DefaultParagraphFont"/>
+    <w:link w:val="BalloonText"/>
+    <w:uiPriority w:val="99"/>
+    <w:semiHidden/>
+    <w:rsid w:val="008B73EE"/>
+    <w:rPr>
+      <w:rFonts w:ascii="Tahoma" w:hAnsi="Tahoma" w:cs="Tahoma"/>
+      <w:sz w:val="16"/>
+      <w:szCs w:val="16"/>
+    </w:rPr>
+  </w:style>
+  <w:style w:type="paragraph" w:styleId="HTMLPreformatted">
+    <w:name w:val="HTML Preformatted"/>
+    <w:basedOn w:val="Normal"/>
+    <w:link w:val="HTMLPreformattedChar"/>
+    <w:uiPriority w:val="99"/>
+    <w:semiHidden/>
+    <w:unhideWhenUsed/>
+    <w:rsid w:val="001815BC"/>
+    <w:pPr>
+      <w:tabs>
+        <w:tab w:val="left" w:pos="916"/>
+        <w:tab w:val="left" w:pos="1832"/>
+        <w:tab w:val="left" w:pos="2748"/>
+        <w:tab w:val="left" w:pos="3664"/>
+        <w:tab w:val="left" w:pos="4580"/>
+        <w:tab w:val="left" w:pos="5496"/>
+        <w:tab w:val="left" w:pos="6412"/>
+        <w:tab w:val="left" w:pos="7328"/>
+        <w:tab w:val="left" w:pos="8244"/>
+        <w:tab w:val="left" w:pos="9160"/>
+        <w:tab w:val="left" w:pos="10076"/>
+        <w:tab w:val="left" w:pos="10992"/>
+        <w:tab w:val="left" w:pos="11908"/>
+        <w:tab w:val="left" w:pos="12824"/>
+        <w:tab w:val="left" w:pos="13740"/>
+        <w:tab w:val="left" w:pos="14656"/>
+      </w:tabs>
+      <w:bidi w:val="0"/>
+      <w:spacing w:after="0" w:line="240" w:lineRule="auto"/>
+    </w:pPr>
+    <w:rPr>
+      <w:rFonts w:ascii="Courier New" w:eastAsia="Times New Roman" w:hAnsi="Courier New" w:cs="Courier New"/>
+      <w:sz w:val="20"/>
+      <w:szCs w:val="20"/>
+    </w:rPr>
+  </w:style>
+  <w:style w:type="character" w:customStyle="1" w:styleId="HTMLPreformattedChar">
+    <w:name w:val="HTML Preformatted Char"/>
+    <w:basedOn w:val="DefaultParagraphFont"/>
+    <w:link w:val="HTMLPreformatted"/>
+    <w:uiPriority w:val="99"/>
+    <w:semiHidden/>
+    <w:rsid w:val="001815BC"/>
+    <w:rPr>
+      <w:rFonts w:ascii="Courier New" w:eastAsia="Times New Roman" w:hAnsi="Courier New" w:cs="Courier New"/>
+      <w:sz w:val="20"/>
+      <w:szCs w:val="20"/>
+    </w:rPr>
+  </w:style>
+  <w:style w:type="character" w:styleId="HTMLCode">
+    <w:name w:val="HTML Code"/>
+    <w:basedOn w:val="DefaultParagraphFont"/>
+    <w:uiPriority w:val="99"/>
+    <w:semiHidden/>
+    <w:unhideWhenUsed/>
+    <w:rsid w:val="001815BC"/>
+    <w:rPr>
+      <w:rFonts w:ascii="Courier New" w:eastAsia="Times New Roman" w:hAnsi="Courier New" w:cs="Courier New"/>
+      <w:sz w:val="20"/>
+      <w:szCs w:val="20"/>
     </w:rPr>
   </w:style>
 </w:styles>
@@ -7042,6 +10164,29 @@
       <w:szCs w:val="36"/>
     </w:rPr>
   </w:style>
+  <w:style w:type="paragraph" w:styleId="Heading3">
+    <w:name w:val="heading 3"/>
+    <w:basedOn w:val="Normal"/>
+    <w:next w:val="Normal"/>
+    <w:link w:val="Heading3Char"/>
+    <w:uiPriority w:val="9"/>
+    <w:semiHidden/>
+    <w:unhideWhenUsed/>
+    <w:qFormat/>
+    <w:rsid w:val="0088169A"/>
+    <w:pPr>
+      <w:keepNext/>
+      <w:keepLines/>
+      <w:spacing w:before="200" w:after="0"/>
+      <w:outlineLvl w:val="2"/>
+    </w:pPr>
+    <w:rPr>
+      <w:rFonts w:asciiTheme="majorHAnsi" w:eastAsiaTheme="majorEastAsia" w:hAnsiTheme="majorHAnsi" w:cstheme="majorBidi"/>
+      <w:b/>
+      <w:bCs/>
+      <w:color w:val="4F81BD" w:themeColor="accent1"/>
+    </w:rPr>
+  </w:style>
   <w:style w:type="character" w:default="1" w:styleId="DefaultParagraphFont">
     <w:name w:val="Default Paragraph Font"/>
     <w:uiPriority w:val="1"/>
@@ -7142,6 +10287,127 @@
     <w:rPr>
       <w:color w:val="800080" w:themeColor="followedHyperlink"/>
       <w:u w:val="single"/>
+    </w:rPr>
+  </w:style>
+  <w:style w:type="character" w:customStyle="1" w:styleId="Heading3Char">
+    <w:name w:val="Heading 3 Char"/>
+    <w:basedOn w:val="DefaultParagraphFont"/>
+    <w:link w:val="Heading3"/>
+    <w:uiPriority w:val="9"/>
+    <w:semiHidden/>
+    <w:rsid w:val="0088169A"/>
+    <w:rPr>
+      <w:rFonts w:asciiTheme="majorHAnsi" w:eastAsiaTheme="majorEastAsia" w:hAnsiTheme="majorHAnsi" w:cstheme="majorBidi"/>
+      <w:b/>
+      <w:bCs/>
+      <w:color w:val="4F81BD" w:themeColor="accent1"/>
+    </w:rPr>
+  </w:style>
+  <w:style w:type="character" w:customStyle="1" w:styleId="texhtml">
+    <w:name w:val="texhtml"/>
+    <w:basedOn w:val="DefaultParagraphFont"/>
+    <w:rsid w:val="008B73EE"/>
+  </w:style>
+  <w:style w:type="character" w:styleId="PlaceholderText">
+    <w:name w:val="Placeholder Text"/>
+    <w:basedOn w:val="DefaultParagraphFont"/>
+    <w:uiPriority w:val="99"/>
+    <w:semiHidden/>
+    <w:rsid w:val="008B73EE"/>
+    <w:rPr>
+      <w:color w:val="808080"/>
+    </w:rPr>
+  </w:style>
+  <w:style w:type="paragraph" w:styleId="BalloonText">
+    <w:name w:val="Balloon Text"/>
+    <w:basedOn w:val="Normal"/>
+    <w:link w:val="BalloonTextChar"/>
+    <w:uiPriority w:val="99"/>
+    <w:semiHidden/>
+    <w:unhideWhenUsed/>
+    <w:rsid w:val="008B73EE"/>
+    <w:pPr>
+      <w:spacing w:after="0" w:line="240" w:lineRule="auto"/>
+    </w:pPr>
+    <w:rPr>
+      <w:rFonts w:ascii="Tahoma" w:hAnsi="Tahoma" w:cs="Tahoma"/>
+      <w:sz w:val="16"/>
+      <w:szCs w:val="16"/>
+    </w:rPr>
+  </w:style>
+  <w:style w:type="character" w:customStyle="1" w:styleId="BalloonTextChar">
+    <w:name w:val="Balloon Text Char"/>
+    <w:basedOn w:val="DefaultParagraphFont"/>
+    <w:link w:val="BalloonText"/>
+    <w:uiPriority w:val="99"/>
+    <w:semiHidden/>
+    <w:rsid w:val="008B73EE"/>
+    <w:rPr>
+      <w:rFonts w:ascii="Tahoma" w:hAnsi="Tahoma" w:cs="Tahoma"/>
+      <w:sz w:val="16"/>
+      <w:szCs w:val="16"/>
+    </w:rPr>
+  </w:style>
+  <w:style w:type="paragraph" w:styleId="HTMLPreformatted">
+    <w:name w:val="HTML Preformatted"/>
+    <w:basedOn w:val="Normal"/>
+    <w:link w:val="HTMLPreformattedChar"/>
+    <w:uiPriority w:val="99"/>
+    <w:semiHidden/>
+    <w:unhideWhenUsed/>
+    <w:rsid w:val="001815BC"/>
+    <w:pPr>
+      <w:tabs>
+        <w:tab w:val="left" w:pos="916"/>
+        <w:tab w:val="left" w:pos="1832"/>
+        <w:tab w:val="left" w:pos="2748"/>
+        <w:tab w:val="left" w:pos="3664"/>
+        <w:tab w:val="left" w:pos="4580"/>
+        <w:tab w:val="left" w:pos="5496"/>
+        <w:tab w:val="left" w:pos="6412"/>
+        <w:tab w:val="left" w:pos="7328"/>
+        <w:tab w:val="left" w:pos="8244"/>
+        <w:tab w:val="left" w:pos="9160"/>
+        <w:tab w:val="left" w:pos="10076"/>
+        <w:tab w:val="left" w:pos="10992"/>
+        <w:tab w:val="left" w:pos="11908"/>
+        <w:tab w:val="left" w:pos="12824"/>
+        <w:tab w:val="left" w:pos="13740"/>
+        <w:tab w:val="left" w:pos="14656"/>
+      </w:tabs>
+      <w:bidi w:val="0"/>
+      <w:spacing w:after="0" w:line="240" w:lineRule="auto"/>
+    </w:pPr>
+    <w:rPr>
+      <w:rFonts w:ascii="Courier New" w:eastAsia="Times New Roman" w:hAnsi="Courier New" w:cs="Courier New"/>
+      <w:sz w:val="20"/>
+      <w:szCs w:val="20"/>
+    </w:rPr>
+  </w:style>
+  <w:style w:type="character" w:customStyle="1" w:styleId="HTMLPreformattedChar">
+    <w:name w:val="HTML Preformatted Char"/>
+    <w:basedOn w:val="DefaultParagraphFont"/>
+    <w:link w:val="HTMLPreformatted"/>
+    <w:uiPriority w:val="99"/>
+    <w:semiHidden/>
+    <w:rsid w:val="001815BC"/>
+    <w:rPr>
+      <w:rFonts w:ascii="Courier New" w:eastAsia="Times New Roman" w:hAnsi="Courier New" w:cs="Courier New"/>
+      <w:sz w:val="20"/>
+      <w:szCs w:val="20"/>
+    </w:rPr>
+  </w:style>
+  <w:style w:type="character" w:styleId="HTMLCode">
+    <w:name w:val="HTML Code"/>
+    <w:basedOn w:val="DefaultParagraphFont"/>
+    <w:uiPriority w:val="99"/>
+    <w:semiHidden/>
+    <w:unhideWhenUsed/>
+    <w:rsid w:val="001815BC"/>
+    <w:rPr>
+      <w:rFonts w:ascii="Courier New" w:eastAsia="Times New Roman" w:hAnsi="Courier New" w:cs="Courier New"/>
+      <w:sz w:val="20"/>
+      <w:szCs w:val="20"/>
     </w:rPr>
   </w:style>
 </w:styles>
